--- a/Projet_1/Rapport.docx
+++ b/Projet_1/Rapport.docx
@@ -112,8 +112,6 @@
         </w:rPr>
         <w:t>le fichier ne contient pas le bon nombre de ligne;</w:t>
       </w:r>
-      <w:bookmarkStart w:id="0" w:name="_GoBack"/>
-      <w:bookmarkEnd w:id="0"/>
     </w:p>
     <w:p>
       <w:pPr>
@@ -173,7 +171,13 @@
         </w:rPr>
       </w:pPr>
     </w:p>
-    <w:p/>
+    <w:p>
+      <w:r>
+        <w:t>Cette ligne est un test.</w:t>
+      </w:r>
+      <w:bookmarkStart w:id="0" w:name="_GoBack"/>
+      <w:bookmarkEnd w:id="0"/>
+    </w:p>
     <w:sectPr>
       <w:pgSz w:w="11900" w:h="16840"/>
       <w:pgMar w:top="1417" w:right="1417" w:bottom="1417" w:left="1417" w:header="708" w:footer="708" w:gutter="0"/>

--- a/Projet_1/Rapport.docx
+++ b/Projet_1/Rapport.docx
@@ -4,9 +4,113 @@
   <w:body>
     <w:p>
       <w:pPr>
+        <w:jc w:val="both"/>
+        <w:rPr>
+          <w:rFonts w:ascii="Verdana" w:hAnsi="Verdana"/>
+          <w:sz w:val="22"/>
+          <w:szCs w:val="22"/>
+        </w:rPr>
+      </w:pPr>
+      <w:r>
+        <w:rPr>
+          <w:rFonts w:ascii="Verdana" w:hAnsi="Verdana"/>
+          <w:sz w:val="22"/>
+          <w:szCs w:val="22"/>
+        </w:rPr>
+        <w:t xml:space="preserve">TABOULOT Clément                       </w:t>
+      </w:r>
+      <w:r>
+        <w:rPr>
+          <w:rFonts w:ascii="Verdana" w:hAnsi="Verdana"/>
+          <w:sz w:val="22"/>
+          <w:szCs w:val="22"/>
+        </w:rPr>
+        <w:tab/>
+      </w:r>
+      <w:r>
+        <w:rPr>
+          <w:rFonts w:ascii="Verdana" w:hAnsi="Verdana"/>
+          <w:sz w:val="22"/>
+          <w:szCs w:val="22"/>
+        </w:rPr>
+        <w:tab/>
+      </w:r>
+      <w:r>
+        <w:rPr>
+          <w:rFonts w:ascii="Verdana" w:hAnsi="Verdana"/>
+          <w:sz w:val="22"/>
+          <w:szCs w:val="22"/>
+        </w:rPr>
+        <w:tab/>
+      </w:r>
+      <w:r>
+        <w:rPr>
+          <w:rFonts w:ascii="Verdana" w:hAnsi="Verdana"/>
+          <w:sz w:val="22"/>
+          <w:szCs w:val="22"/>
+        </w:rPr>
+        <w:tab/>
+      </w:r>
+      <w:r>
+        <w:rPr>
+          <w:rFonts w:ascii="Verdana" w:hAnsi="Verdana"/>
+          <w:sz w:val="22"/>
+          <w:szCs w:val="22"/>
+        </w:rPr>
+        <w:tab/>
+      </w:r>
+      <w:r>
+        <w:rPr>
+          <w:rFonts w:ascii="Verdana" w:hAnsi="Verdana"/>
+          <w:sz w:val="22"/>
+          <w:szCs w:val="22"/>
+        </w:rPr>
+        <w:tab/>
+        <w:t xml:space="preserve">   1A</w:t>
+      </w:r>
+    </w:p>
+    <w:p>
+      <w:pPr>
+        <w:jc w:val="both"/>
+        <w:rPr>
+          <w:rFonts w:ascii="Verdana" w:hAnsi="Verdana"/>
+          <w:sz w:val="22"/>
+          <w:szCs w:val="22"/>
+        </w:rPr>
+      </w:pPr>
+      <w:r>
+        <w:rPr>
+          <w:rFonts w:ascii="Verdana" w:hAnsi="Verdana"/>
+          <w:sz w:val="22"/>
+          <w:szCs w:val="22"/>
+        </w:rPr>
+        <w:t>COUR</w:t>
+      </w:r>
+      <w:r>
+        <w:rPr>
+          <w:rFonts w:ascii="Verdana" w:hAnsi="Verdana"/>
+          <w:sz w:val="22"/>
+          <w:szCs w:val="22"/>
+        </w:rPr>
+        <w:t>ET Nathanaë</w:t>
+      </w:r>
+      <w:r>
+        <w:rPr>
+          <w:rFonts w:ascii="Verdana" w:hAnsi="Verdana"/>
+          <w:sz w:val="22"/>
+          <w:szCs w:val="22"/>
+        </w:rPr>
+        <w:t>l</w:t>
+      </w:r>
+    </w:p>
+    <w:p>
+      <w:pPr>
+        <w:jc w:val="center"/>
         <w:rPr>
           <w:rFonts w:ascii="Verdana" w:hAnsi="Verdana"/>
           <w:b/>
+          <w:sz w:val="22"/>
+          <w:szCs w:val="22"/>
           <w:u w:val="single"/>
         </w:rPr>
       </w:pPr>
@@ -14,6 +118,42 @@
         <w:rPr>
           <w:rFonts w:ascii="Verdana" w:hAnsi="Verdana"/>
           <w:b/>
+          <w:sz w:val="22"/>
+          <w:szCs w:val="22"/>
+          <w:u w:val="single"/>
+        </w:rPr>
+        <w:t>Rapport: TP n°1</w:t>
+      </w:r>
+    </w:p>
+    <w:p>
+      <w:pPr>
+        <w:jc w:val="both"/>
+        <w:rPr>
+          <w:rFonts w:ascii="Verdana" w:hAnsi="Verdana"/>
+          <w:b/>
+          <w:sz w:val="22"/>
+          <w:szCs w:val="22"/>
+          <w:u w:val="single"/>
+        </w:rPr>
+      </w:pPr>
+    </w:p>
+    <w:p>
+      <w:pPr>
+        <w:jc w:val="both"/>
+        <w:rPr>
+          <w:rFonts w:ascii="Verdana" w:hAnsi="Verdana"/>
+          <w:b/>
+          <w:sz w:val="22"/>
+          <w:szCs w:val="22"/>
+          <w:u w:val="single"/>
+        </w:rPr>
+      </w:pPr>
+      <w:r>
+        <w:rPr>
+          <w:rFonts w:ascii="Verdana" w:hAnsi="Verdana"/>
+          <w:b/>
+          <w:sz w:val="22"/>
+          <w:szCs w:val="22"/>
           <w:u w:val="single"/>
         </w:rPr>
         <w:t>Lecture de dallage dans un fichier</w:t>
@@ -22,6 +162,8 @@
         <w:rPr>
           <w:rFonts w:ascii="Verdana" w:hAnsi="Verdana"/>
           <w:b/>
+          <w:sz w:val="22"/>
+          <w:szCs w:val="22"/>
           <w:u w:val="single"/>
         </w:rPr>
         <w:t>:</w:t>
@@ -29,135 +171,185 @@
     </w:p>
     <w:p>
       <w:pPr>
+        <w:jc w:val="both"/>
         <w:rPr>
           <w:rFonts w:ascii="Verdana" w:hAnsi="Verdana"/>
           <w:b/>
-          <w:u w:val="single"/>
-        </w:rPr>
-      </w:pPr>
-    </w:p>
-    <w:p>
-      <w:pPr>
-        <w:rPr>
-          <w:rFonts w:ascii="Verdana" w:hAnsi="Verdana"/>
-        </w:rPr>
-      </w:pPr>
-      <w:r>
-        <w:rPr>
-          <w:rFonts w:ascii="Verdana" w:hAnsi="Verdana"/>
+          <w:sz w:val="22"/>
+          <w:szCs w:val="22"/>
+          <w:u w:val="single"/>
+        </w:rPr>
+      </w:pPr>
+    </w:p>
+    <w:p>
+      <w:pPr>
+        <w:jc w:val="both"/>
+        <w:rPr>
+          <w:rFonts w:ascii="Verdana" w:hAnsi="Verdana"/>
+          <w:sz w:val="22"/>
+          <w:szCs w:val="22"/>
+        </w:rPr>
+      </w:pPr>
+      <w:r>
+        <w:rPr>
+          <w:rFonts w:ascii="Verdana" w:hAnsi="Verdana"/>
+          <w:sz w:val="22"/>
+          <w:szCs w:val="22"/>
         </w:rPr>
         <w:t>Cas d'erreurs identifiés:</w:t>
       </w:r>
     </w:p>
     <w:p>
       <w:pPr>
-        <w:rPr>
-          <w:rFonts w:ascii="Verdana" w:hAnsi="Verdana"/>
-        </w:rPr>
-      </w:pPr>
-      <w:r>
-        <w:rPr>
-          <w:rFonts w:ascii="Verdana" w:hAnsi="Verdana"/>
+        <w:jc w:val="both"/>
+        <w:rPr>
+          <w:rFonts w:ascii="Verdana" w:hAnsi="Verdana"/>
+          <w:sz w:val="22"/>
+          <w:szCs w:val="22"/>
+        </w:rPr>
+      </w:pPr>
+      <w:r>
+        <w:rPr>
+          <w:rFonts w:ascii="Verdana" w:hAnsi="Verdana"/>
+          <w:sz w:val="22"/>
+          <w:szCs w:val="22"/>
         </w:rPr>
         <w:t>- le fichier est vide;</w:t>
       </w:r>
     </w:p>
     <w:p>
       <w:pPr>
-        <w:rPr>
-          <w:rFonts w:ascii="Verdana" w:hAnsi="Verdana"/>
-        </w:rPr>
-      </w:pPr>
-      <w:r>
-        <w:rPr>
-          <w:rFonts w:ascii="Verdana" w:hAnsi="Verdana"/>
+        <w:jc w:val="both"/>
+        <w:rPr>
+          <w:rFonts w:ascii="Verdana" w:hAnsi="Verdana"/>
+          <w:sz w:val="22"/>
+          <w:szCs w:val="22"/>
+        </w:rPr>
+      </w:pPr>
+      <w:r>
+        <w:rPr>
+          <w:rFonts w:ascii="Verdana" w:hAnsi="Verdana"/>
+          <w:sz w:val="22"/>
+          <w:szCs w:val="22"/>
         </w:rPr>
         <w:t>- l'entête (la première ligne) ne contient pas le nombr</w:t>
       </w:r>
       <w:r>
         <w:rPr>
           <w:rFonts w:ascii="Verdana" w:hAnsi="Verdana"/>
+          <w:sz w:val="22"/>
+          <w:szCs w:val="22"/>
         </w:rPr>
         <w:t>e ligne et le nombre de colonne;</w:t>
       </w:r>
     </w:p>
     <w:p>
       <w:pPr>
-        <w:rPr>
-          <w:rFonts w:ascii="Verdana" w:hAnsi="Verdana"/>
-        </w:rPr>
-      </w:pPr>
-      <w:r>
-        <w:rPr>
-          <w:rFonts w:ascii="Verdana" w:hAnsi="Verdana"/>
+        <w:jc w:val="both"/>
+        <w:rPr>
+          <w:rFonts w:ascii="Verdana" w:hAnsi="Verdana"/>
+          <w:sz w:val="22"/>
+          <w:szCs w:val="22"/>
+        </w:rPr>
+      </w:pPr>
+      <w:r>
+        <w:rPr>
+          <w:rFonts w:ascii="Verdana" w:hAnsi="Verdana"/>
+          <w:sz w:val="22"/>
+          <w:szCs w:val="22"/>
         </w:rPr>
         <w:t>- une ligne ne contient pas le bon nombre de colonne;</w:t>
       </w:r>
     </w:p>
     <w:p>
       <w:pPr>
-        <w:rPr>
-          <w:rFonts w:ascii="Verdana" w:hAnsi="Verdana"/>
-        </w:rPr>
-      </w:pPr>
-      <w:r>
-        <w:rPr>
-          <w:rFonts w:ascii="Verdana" w:hAnsi="Verdana"/>
+        <w:jc w:val="both"/>
+        <w:rPr>
+          <w:rFonts w:ascii="Verdana" w:hAnsi="Verdana"/>
+          <w:sz w:val="22"/>
+          <w:szCs w:val="22"/>
+        </w:rPr>
+      </w:pPr>
+      <w:r>
+        <w:rPr>
+          <w:rFonts w:ascii="Verdana" w:hAnsi="Verdana"/>
+          <w:sz w:val="22"/>
+          <w:szCs w:val="22"/>
         </w:rPr>
         <w:t xml:space="preserve">- </w:t>
       </w:r>
       <w:r>
         <w:rPr>
           <w:rFonts w:ascii="Verdana" w:hAnsi="Verdana"/>
+          <w:sz w:val="22"/>
+          <w:szCs w:val="22"/>
         </w:rPr>
         <w:t>le fichier ne contient pas le bon nombre de ligne;</w:t>
       </w:r>
     </w:p>
     <w:p>
       <w:pPr>
-        <w:rPr>
-          <w:rFonts w:ascii="Verdana" w:hAnsi="Verdana"/>
-        </w:rPr>
-      </w:pPr>
-    </w:p>
-    <w:p>
-      <w:pPr>
-        <w:rPr>
-          <w:rFonts w:ascii="American Typewriter" w:hAnsi="American Typewriter"/>
-        </w:rPr>
-      </w:pPr>
-      <w:r>
-        <w:rPr>
-          <w:rFonts w:ascii="Verdana" w:hAnsi="Verdana"/>
+        <w:jc w:val="both"/>
+        <w:rPr>
+          <w:rFonts w:ascii="Verdana" w:hAnsi="Verdana"/>
+          <w:sz w:val="22"/>
+          <w:szCs w:val="22"/>
+        </w:rPr>
+      </w:pPr>
+    </w:p>
+    <w:p>
+      <w:pPr>
+        <w:jc w:val="both"/>
+        <w:rPr>
+          <w:rFonts w:ascii="American Typewriter" w:hAnsi="American Typewriter"/>
+          <w:sz w:val="22"/>
+          <w:szCs w:val="22"/>
+        </w:rPr>
+      </w:pPr>
+      <w:r>
+        <w:rPr>
+          <w:rFonts w:ascii="Verdana" w:hAnsi="Verdana"/>
+          <w:sz w:val="22"/>
+          <w:szCs w:val="22"/>
         </w:rPr>
         <w:t xml:space="preserve">Line test: </w:t>
       </w:r>
       <w:r>
         <w:rPr>
           <w:rFonts w:ascii="American Typewriter" w:hAnsi="American Typewriter"/>
+          <w:sz w:val="22"/>
+          <w:szCs w:val="22"/>
         </w:rPr>
         <w:t>make test_read</w:t>
       </w:r>
     </w:p>
     <w:p>
       <w:pPr>
-        <w:rPr>
-          <w:rFonts w:ascii="American Typewriter" w:hAnsi="American Typewriter"/>
-        </w:rPr>
-      </w:pPr>
-    </w:p>
-    <w:p>
-      <w:pPr>
-        <w:rPr>
-          <w:rFonts w:ascii="American Typewriter" w:hAnsi="American Typewriter"/>
+        <w:jc w:val="both"/>
+        <w:rPr>
+          <w:rFonts w:ascii="American Typewriter" w:hAnsi="American Typewriter"/>
+          <w:sz w:val="22"/>
+          <w:szCs w:val="22"/>
+        </w:rPr>
+      </w:pPr>
+    </w:p>
+    <w:p>
+      <w:pPr>
+        <w:jc w:val="both"/>
+        <w:rPr>
+          <w:rFonts w:ascii="Verdana" w:hAnsi="Verdana"/>
           <w:b/>
-          <w:u w:val="single"/>
-        </w:rPr>
-      </w:pPr>
-      <w:r>
-        <w:rPr>
-          <w:rFonts w:ascii="American Typewriter" w:hAnsi="American Typewriter"/>
+          <w:sz w:val="22"/>
+          <w:szCs w:val="22"/>
+          <w:u w:val="single"/>
+        </w:rPr>
+      </w:pPr>
+      <w:r>
+        <w:rPr>
+          <w:rFonts w:ascii="Verdana" w:hAnsi="Verdana"/>
           <w:b/>
+          <w:sz w:val="22"/>
+          <w:szCs w:val="22"/>
           <w:u w:val="single"/>
         </w:rPr>
         <w:t>Solution 1:</w:t>
@@ -165,18 +357,544 @@
     </w:p>
     <w:p>
       <w:pPr>
-        <w:rPr>
+        <w:jc w:val="both"/>
+        <w:rPr>
+          <w:rFonts w:ascii="Verdana" w:hAnsi="Verdana"/>
           <w:b/>
-          <w:u w:val="single"/>
-        </w:rPr>
-      </w:pPr>
-    </w:p>
-    <w:p>
-      <w:r>
-        <w:t>Cette ligne est un test.</w:t>
+          <w:sz w:val="22"/>
+          <w:szCs w:val="22"/>
+          <w:u w:val="single"/>
+        </w:rPr>
+      </w:pPr>
+    </w:p>
+    <w:p>
+      <w:pPr>
+        <w:jc w:val="both"/>
+        <w:rPr>
+          <w:rFonts w:ascii="Verdana" w:hAnsi="Verdana"/>
+          <w:sz w:val="22"/>
+          <w:szCs w:val="22"/>
+          <w:u w:val="single"/>
+        </w:rPr>
+      </w:pPr>
+      <w:r>
+        <w:rPr>
+          <w:rFonts w:ascii="Verdana" w:hAnsi="Verdana"/>
+          <w:sz w:val="22"/>
+          <w:szCs w:val="22"/>
+          <w:u w:val="single"/>
+        </w:rPr>
+        <w:t>Principe:</w:t>
+      </w:r>
+    </w:p>
+    <w:p>
+      <w:pPr>
+        <w:jc w:val="both"/>
+        <w:rPr>
+          <w:rFonts w:ascii="Verdana" w:hAnsi="Verdana"/>
+          <w:sz w:val="22"/>
+          <w:szCs w:val="22"/>
+        </w:rPr>
+      </w:pPr>
+      <w:r>
+        <w:rPr>
+          <w:rFonts w:ascii="Verdana" w:hAnsi="Verdana"/>
+          <w:sz w:val="22"/>
+          <w:szCs w:val="22"/>
+        </w:rPr>
+        <w:t xml:space="preserve">Le principe de base de cet algorithme est le suivant. On cherche tout les rectangle possible à partir de chaque case du dallage. C'est-à-dire que si l'on considère une case </w:t>
+      </w:r>
+      <w:r>
+        <w:rPr>
+          <w:rFonts w:ascii="American Typewriter" w:hAnsi="American Typewriter"/>
+          <w:sz w:val="22"/>
+          <w:szCs w:val="22"/>
+        </w:rPr>
+        <w:t>c(x,y)</w:t>
+      </w:r>
+      <w:r>
+        <w:rPr>
+          <w:rFonts w:ascii="Verdana" w:hAnsi="Verdana"/>
+          <w:sz w:val="22"/>
+          <w:szCs w:val="22"/>
+        </w:rPr>
+        <w:t xml:space="preserve">, on cherche tout les rectangle ayant comme angle en haut à gauche ce point c, dont la largeur varie entre </w:t>
+      </w:r>
+      <w:r>
+        <w:rPr>
+          <w:rFonts w:ascii="American Typewriter" w:hAnsi="American Typewriter"/>
+          <w:sz w:val="22"/>
+          <w:szCs w:val="22"/>
+        </w:rPr>
+        <w:t>1</w:t>
+      </w:r>
+      <w:r>
+        <w:rPr>
+          <w:rFonts w:ascii="Verdana" w:hAnsi="Verdana"/>
+          <w:sz w:val="22"/>
+          <w:szCs w:val="22"/>
+        </w:rPr>
+        <w:t xml:space="preserve"> et </w:t>
+      </w:r>
+      <w:r>
+        <w:rPr>
+          <w:rFonts w:ascii="American Typewriter" w:hAnsi="American Typewriter"/>
+          <w:sz w:val="22"/>
+          <w:szCs w:val="22"/>
+        </w:rPr>
+        <w:t>width_dallage - c_x</w:t>
+      </w:r>
+      <w:r>
+        <w:rPr>
+          <w:rFonts w:ascii="Verdana" w:hAnsi="Verdana"/>
+          <w:sz w:val="22"/>
+          <w:szCs w:val="22"/>
+        </w:rPr>
+        <w:t xml:space="preserve"> et dont la hauteur varie entre </w:t>
+      </w:r>
+      <w:r>
+        <w:rPr>
+          <w:rFonts w:ascii="American Typewriter" w:hAnsi="American Typewriter"/>
+          <w:sz w:val="22"/>
+          <w:szCs w:val="22"/>
+        </w:rPr>
+        <w:t>1</w:t>
+      </w:r>
+      <w:r>
+        <w:rPr>
+          <w:rFonts w:ascii="Verdana" w:hAnsi="Verdana"/>
+          <w:sz w:val="22"/>
+          <w:szCs w:val="22"/>
+        </w:rPr>
+        <w:t xml:space="preserve"> et </w:t>
+      </w:r>
+      <w:r>
+        <w:rPr>
+          <w:rFonts w:ascii="American Typewriter" w:hAnsi="American Typewriter"/>
+          <w:sz w:val="22"/>
+          <w:szCs w:val="22"/>
+        </w:rPr>
+        <w:t>largeur_dallage - c_y</w:t>
+      </w:r>
+      <w:r>
+        <w:rPr>
+          <w:rFonts w:ascii="Verdana" w:hAnsi="Verdana"/>
+          <w:sz w:val="22"/>
+          <w:szCs w:val="22"/>
+        </w:rPr>
+        <w:t>. Pour chaque rectangle on vérifie qu'il ne contienne pas une case marquée par un '1'. S'il n'en contient pas on calcul son aire. Si cette aire est supérieure au plus grand rectangle connue, on met à jour les caractéristiques du plus grand rectangle (</w:t>
+      </w:r>
+      <w:r>
+        <w:rPr>
+          <w:rFonts w:ascii="American Typewriter" w:hAnsi="American Typewriter"/>
+          <w:sz w:val="22"/>
+          <w:szCs w:val="22"/>
+        </w:rPr>
+        <w:t>source_x</w:t>
+      </w:r>
+      <w:r>
+        <w:rPr>
+          <w:rFonts w:ascii="Verdana" w:hAnsi="Verdana"/>
+          <w:sz w:val="22"/>
+          <w:szCs w:val="22"/>
+        </w:rPr>
+        <w:t xml:space="preserve">, </w:t>
+      </w:r>
+      <w:r>
+        <w:rPr>
+          <w:rFonts w:ascii="American Typewriter" w:hAnsi="American Typewriter"/>
+          <w:sz w:val="22"/>
+          <w:szCs w:val="22"/>
+        </w:rPr>
+        <w:t>source_y</w:t>
+      </w:r>
+      <w:r>
+        <w:rPr>
+          <w:rFonts w:ascii="Verdana" w:hAnsi="Verdana"/>
+          <w:sz w:val="22"/>
+          <w:szCs w:val="22"/>
+        </w:rPr>
+        <w:t xml:space="preserve">, </w:t>
+      </w:r>
+      <w:r>
+        <w:rPr>
+          <w:rFonts w:ascii="American Typewriter" w:hAnsi="American Typewriter"/>
+          <w:sz w:val="22"/>
+          <w:szCs w:val="22"/>
+        </w:rPr>
+        <w:t>width</w:t>
+      </w:r>
+      <w:r>
+        <w:rPr>
+          <w:rFonts w:ascii="Verdana" w:hAnsi="Verdana"/>
+          <w:sz w:val="22"/>
+          <w:szCs w:val="22"/>
+        </w:rPr>
+        <w:t xml:space="preserve"> et </w:t>
+      </w:r>
+      <w:r>
+        <w:rPr>
+          <w:rFonts w:ascii="American Typewriter" w:hAnsi="American Typewriter"/>
+          <w:sz w:val="22"/>
+          <w:szCs w:val="22"/>
+        </w:rPr>
+        <w:t>height</w:t>
+      </w:r>
+      <w:r>
+        <w:rPr>
+          <w:rFonts w:ascii="Verdana" w:hAnsi="Verdana"/>
+          <w:sz w:val="22"/>
+          <w:szCs w:val="22"/>
+        </w:rPr>
+        <w:t>).</w:t>
+      </w:r>
+    </w:p>
+    <w:p>
+      <w:pPr>
+        <w:jc w:val="both"/>
+        <w:rPr>
+          <w:rFonts w:ascii="Verdana" w:hAnsi="Verdana"/>
+          <w:sz w:val="22"/>
+          <w:szCs w:val="22"/>
+        </w:rPr>
+      </w:pPr>
+    </w:p>
+    <w:p>
+      <w:pPr>
+        <w:jc w:val="both"/>
+        <w:rPr>
+          <w:rFonts w:ascii="Verdana" w:hAnsi="Verdana"/>
+          <w:sz w:val="22"/>
+          <w:szCs w:val="22"/>
+          <w:u w:val="single"/>
+        </w:rPr>
+      </w:pPr>
+      <w:r>
+        <w:rPr>
+          <w:rFonts w:ascii="Verdana" w:hAnsi="Verdana"/>
+          <w:sz w:val="22"/>
+          <w:szCs w:val="22"/>
+          <w:u w:val="single"/>
+        </w:rPr>
+        <w:t>Coût en temps:</w:t>
+      </w:r>
+    </w:p>
+    <w:p>
+      <w:pPr>
+        <w:jc w:val="both"/>
+        <w:rPr>
+          <w:rFonts w:ascii="Verdana" w:hAnsi="Verdana"/>
+          <w:sz w:val="22"/>
+          <w:szCs w:val="22"/>
+        </w:rPr>
+      </w:pPr>
+      <w:r>
+        <w:rPr>
+          <w:rFonts w:ascii="Verdana" w:hAnsi="Verdana"/>
+          <w:sz w:val="22"/>
+          <w:szCs w:val="22"/>
+        </w:rPr>
+        <w:t>L'algorithme contient 3 x 2 boucles imbriquées:</w:t>
+      </w:r>
+    </w:p>
+    <w:p>
+      <w:pPr>
+        <w:jc w:val="both"/>
+        <w:rPr>
+          <w:rFonts w:ascii="Verdana" w:hAnsi="Verdana"/>
+          <w:sz w:val="22"/>
+          <w:szCs w:val="22"/>
+        </w:rPr>
+      </w:pPr>
+      <w:r>
+        <w:rPr>
+          <w:rFonts w:ascii="Verdana" w:hAnsi="Verdana"/>
+          <w:sz w:val="22"/>
+          <w:szCs w:val="22"/>
+        </w:rPr>
+        <w:t xml:space="preserve">- n°1 : parcours de toute les cases de la dalle = changement de case de référence pour la recherche de tout les rectangles: </w:t>
+      </w:r>
+      <w:r>
+        <w:rPr>
+          <w:rFonts w:ascii="American Typewriter" w:hAnsi="American Typewriter"/>
+          <w:sz w:val="22"/>
+          <w:szCs w:val="22"/>
+        </w:rPr>
+        <w:t>n^2</w:t>
+      </w:r>
+      <w:r>
+        <w:rPr>
+          <w:rFonts w:ascii="American Typewriter" w:hAnsi="American Typewriter"/>
+          <w:sz w:val="22"/>
+          <w:szCs w:val="22"/>
+        </w:rPr>
+        <w:t>.</w:t>
+      </w:r>
+    </w:p>
+    <w:p>
+      <w:pPr>
+        <w:jc w:val="both"/>
+        <w:rPr>
+          <w:rFonts w:ascii="Verdana" w:hAnsi="Verdana"/>
+          <w:sz w:val="22"/>
+          <w:szCs w:val="22"/>
+        </w:rPr>
+      </w:pPr>
+      <w:r>
+        <w:rPr>
+          <w:rFonts w:ascii="Verdana" w:hAnsi="Verdana"/>
+          <w:sz w:val="22"/>
+          <w:szCs w:val="22"/>
+        </w:rPr>
+        <w:t>- n°2 : parcours de toutes</w:t>
+      </w:r>
+      <w:r>
+        <w:rPr>
+          <w:rFonts w:ascii="Verdana" w:hAnsi="Verdana"/>
+          <w:sz w:val="22"/>
+          <w:szCs w:val="22"/>
+        </w:rPr>
+        <w:t xml:space="preserve"> les largeurs et de toutes les hauteurs possible pour une case donnée. Même si ce parcours diminu</w:t>
+      </w:r>
+      <w:r>
+        <w:rPr>
+          <w:rFonts w:ascii="Verdana" w:hAnsi="Verdana"/>
+          <w:sz w:val="22"/>
+          <w:szCs w:val="22"/>
+        </w:rPr>
+        <w:t>e</w:t>
+      </w:r>
+      <w:r>
+        <w:rPr>
+          <w:rFonts w:ascii="Verdana" w:hAnsi="Verdana"/>
+          <w:sz w:val="22"/>
+          <w:szCs w:val="22"/>
+        </w:rPr>
+        <w:t xml:space="preserve"> au fur et à mesure que la case de référence se rapproche du bord droit du dallage on peut considérer un coüt de </w:t>
+      </w:r>
+      <w:r>
+        <w:rPr>
+          <w:rFonts w:ascii="American Typewriter" w:hAnsi="American Typewriter"/>
+          <w:sz w:val="22"/>
+          <w:szCs w:val="22"/>
+        </w:rPr>
+        <w:t>n^2</w:t>
+      </w:r>
+      <w:r>
+        <w:rPr>
+          <w:rFonts w:ascii="Verdana" w:hAnsi="Verdana"/>
+          <w:sz w:val="22"/>
+          <w:szCs w:val="22"/>
+        </w:rPr>
+        <w:t>.</w:t>
+      </w:r>
+    </w:p>
+    <w:p>
+      <w:pPr>
+        <w:jc w:val="both"/>
+        <w:rPr>
+          <w:rFonts w:ascii="American Typewriter" w:hAnsi="American Typewriter"/>
+          <w:sz w:val="22"/>
+          <w:szCs w:val="22"/>
+        </w:rPr>
+      </w:pPr>
+      <w:r>
+        <w:rPr>
+          <w:rFonts w:ascii="Verdana" w:hAnsi="Verdana"/>
+          <w:sz w:val="22"/>
+          <w:szCs w:val="22"/>
+        </w:rPr>
+        <w:t>- n°3 : boucle qui vérifie si une case '1' est pr</w:t>
+      </w:r>
+      <w:r>
+        <w:rPr>
+          <w:rFonts w:ascii="Verdana" w:hAnsi="Verdana"/>
+          <w:sz w:val="22"/>
+          <w:szCs w:val="22"/>
+        </w:rPr>
+        <w:t>ésente dans un rectangle donné. Cette étape est variable. En effet le parcours du rectangle ne se fera pas forcément en entier. L'arrêt du par</w:t>
+      </w:r>
+      <w:r>
+        <w:rPr>
+          <w:rFonts w:ascii="Verdana" w:hAnsi="Verdana"/>
+          <w:sz w:val="22"/>
+          <w:szCs w:val="22"/>
+        </w:rPr>
+        <w:t>cours dépend de la proportion de</w:t>
+      </w:r>
+      <w:r>
+        <w:rPr>
+          <w:rFonts w:ascii="Verdana" w:hAnsi="Verdana"/>
+          <w:sz w:val="22"/>
+          <w:szCs w:val="22"/>
+        </w:rPr>
+        <w:t xml:space="preserve"> case noir présente sur le dallage. C'est-à-dire la densité de case noir présente sur le dallage.</w:t>
+      </w:r>
+      <w:r>
+        <w:rPr>
+          <w:rFonts w:ascii="Verdana" w:hAnsi="Verdana"/>
+          <w:sz w:val="22"/>
+          <w:szCs w:val="22"/>
+        </w:rPr>
+        <w:t xml:space="preserve"> Le coût moyen de cette boucle est donc égale à </w:t>
+      </w:r>
+      <w:r>
+        <w:rPr>
+          <w:rFonts w:ascii="American Typewriter" w:hAnsi="American Typewriter"/>
+          <w:sz w:val="22"/>
+          <w:szCs w:val="22"/>
+        </w:rPr>
+        <w:t>1/d(noir).</w:t>
+      </w:r>
+      <w:r>
+        <w:rPr>
+          <w:rFonts w:ascii="American Typewriter" w:hAnsi="American Typewriter"/>
+          <w:sz w:val="22"/>
+          <w:szCs w:val="22"/>
+        </w:rPr>
+        <w:t xml:space="preserve">  </w:t>
+      </w:r>
+      <w:r>
+        <w:rPr>
+          <w:rFonts w:ascii="Verdana" w:hAnsi="Verdana"/>
+          <w:sz w:val="22"/>
+          <w:szCs w:val="22"/>
+        </w:rPr>
+        <w:t xml:space="preserve">Le meilleur cas (quand la dalle est toute noire) il est de 1 (constant) et dans le pire cas (quand la dalle est toute blanche) il est de </w:t>
+      </w:r>
+      <w:r>
+        <w:rPr>
+          <w:rFonts w:ascii="American Typewriter" w:hAnsi="American Typewriter"/>
+          <w:sz w:val="22"/>
+          <w:szCs w:val="22"/>
+        </w:rPr>
+        <w:t>n^2</w:t>
+      </w:r>
+      <w:r>
+        <w:rPr>
+          <w:rFonts w:ascii="American Typewriter" w:hAnsi="American Typewriter"/>
+          <w:sz w:val="22"/>
+          <w:szCs w:val="22"/>
+        </w:rPr>
+        <w:t>.</w:t>
+      </w:r>
+    </w:p>
+    <w:p>
+      <w:pPr>
+        <w:jc w:val="both"/>
+        <w:rPr>
+          <w:rFonts w:ascii="American Typewriter" w:hAnsi="American Typewriter"/>
+          <w:sz w:val="22"/>
+          <w:szCs w:val="22"/>
+        </w:rPr>
+      </w:pPr>
+    </w:p>
+    <w:p>
+      <w:pPr>
+        <w:jc w:val="both"/>
+        <w:rPr>
+          <w:rFonts w:ascii="Verdana" w:hAnsi="Verdana"/>
+          <w:sz w:val="22"/>
+          <w:szCs w:val="22"/>
+        </w:rPr>
+      </w:pPr>
+      <w:r>
+        <w:rPr>
+          <w:rFonts w:ascii="Verdana" w:hAnsi="Verdana"/>
+          <w:sz w:val="22"/>
+          <w:szCs w:val="22"/>
+        </w:rPr>
+        <w:t xml:space="preserve">En conclusion le coût est le suivant: </w:t>
+      </w:r>
+      <w:r>
+        <w:rPr>
+          <w:rFonts w:ascii="American Typewriter" w:hAnsi="American Typewriter"/>
+          <w:sz w:val="22"/>
+          <w:szCs w:val="22"/>
+        </w:rPr>
+        <w:t>n^4 &lt;= n4/d(noir) &lt;=n^6</w:t>
+      </w:r>
+    </w:p>
+    <w:p>
+      <w:pPr>
+        <w:jc w:val="both"/>
+        <w:rPr>
+          <w:rFonts w:ascii="Verdana" w:hAnsi="Verdana"/>
+          <w:sz w:val="22"/>
+          <w:szCs w:val="22"/>
+        </w:rPr>
+      </w:pPr>
+    </w:p>
+    <w:p>
+      <w:pPr>
+        <w:jc w:val="both"/>
+        <w:rPr>
+          <w:rFonts w:ascii="Verdana" w:hAnsi="Verdana"/>
+          <w:sz w:val="22"/>
+          <w:szCs w:val="22"/>
+          <w:u w:val="single"/>
+        </w:rPr>
+      </w:pPr>
+      <w:r>
+        <w:rPr>
+          <w:rFonts w:ascii="Verdana" w:hAnsi="Verdana"/>
+          <w:sz w:val="22"/>
+          <w:szCs w:val="22"/>
+          <w:u w:val="single"/>
+        </w:rPr>
+        <w:t>Coût en mémoire:</w:t>
+      </w:r>
+    </w:p>
+    <w:p>
+      <w:pPr>
+        <w:jc w:val="both"/>
+        <w:rPr>
+          <w:rFonts w:ascii="Verdana" w:hAnsi="Verdana"/>
+          <w:sz w:val="22"/>
+          <w:szCs w:val="22"/>
+          <w:u w:val="single"/>
+        </w:rPr>
+      </w:pPr>
+    </w:p>
+    <w:p>
+      <w:pPr>
+        <w:jc w:val="both"/>
+        <w:rPr>
+          <w:rFonts w:ascii="Verdana" w:hAnsi="Verdana"/>
+          <w:sz w:val="22"/>
+          <w:szCs w:val="22"/>
+        </w:rPr>
+      </w:pPr>
+      <w:r>
+        <w:rPr>
+          <w:rFonts w:ascii="Verdana" w:hAnsi="Verdana"/>
+          <w:sz w:val="22"/>
+          <w:szCs w:val="22"/>
+        </w:rPr>
+        <w:t>Pour cet algortihme il n'y a aucune structure de donnée qui évolue. Il y a constament 1 tableau de taile n*n et les caractéristiques du plus grand rectangle. On peut donc considérer que le coût en mémoire ce cet algorithme est constant.</w:t>
       </w:r>
       <w:bookmarkStart w:id="0" w:name="_GoBack"/>
       <w:bookmarkEnd w:id="0"/>
+    </w:p>
+    <w:p>
+      <w:pPr>
+        <w:jc w:val="both"/>
+        <w:rPr>
+          <w:rFonts w:ascii="Verdana" w:hAnsi="Verdana"/>
+          <w:sz w:val="22"/>
+          <w:szCs w:val="22"/>
+        </w:rPr>
+      </w:pPr>
+    </w:p>
+    <w:p>
+      <w:pPr>
+        <w:jc w:val="both"/>
+        <w:rPr>
+          <w:rFonts w:ascii="Verdana" w:hAnsi="Verdana"/>
+          <w:sz w:val="22"/>
+          <w:szCs w:val="22"/>
+        </w:rPr>
+      </w:pPr>
     </w:p>
     <w:sectPr>
       <w:pgSz w:w="11900" w:h="16840"/>

--- a/Projet_1/Rapport.docx
+++ b/Projet_1/Rapport.docx
@@ -1,6 +1,6 @@
 
 <file path=word/document.xml><?xml version="1.0" encoding="utf-8"?>
-<w:document xmlns:wpc="http://schemas.microsoft.com/office/word/2010/wordprocessingCanvas" xmlns:mo="http://schemas.microsoft.com/office/mac/office/2008/main" xmlns:mc="http://schemas.openxmlformats.org/markup-compatibility/2006" xmlns:mv="urn:schemas-microsoft-com:mac:vml" xmlns:o="urn:schemas-microsoft-com:office:office" xmlns:r="http://schemas.openxmlformats.org/officeDocument/2006/relationships" xmlns:m="http://schemas.openxmlformats.org/officeDocument/2006/math" xmlns:v="urn:schemas-microsoft-com:vml" xmlns:wp14="http://schemas.microsoft.com/office/word/2010/wordprocessingDrawing" xmlns:wp="http://schemas.openxmlformats.org/drawingml/2006/wordprocessingDrawing" xmlns:w10="urn:schemas-microsoft-com:office:word" xmlns:w="http://schemas.openxmlformats.org/wordprocessingml/2006/main" xmlns:w14="http://schemas.microsoft.com/office/word/2010/wordml" xmlns:wpg="http://schemas.microsoft.com/office/word/2010/wordprocessingGroup" xmlns:wpi="http://schemas.microsoft.com/office/word/2010/wordprocessingInk" xmlns:wne="http://schemas.microsoft.com/office/word/2006/wordml" xmlns:wps="http://schemas.microsoft.com/office/word/2010/wordprocessingShape" mc:Ignorable="w14 wp14">
+<w:document xmlns:wpc="http://schemas.microsoft.com/office/word/2010/wordprocessingCanvas" xmlns:mc="http://schemas.openxmlformats.org/markup-compatibility/2006" xmlns:o="urn:schemas-microsoft-com:office:office" xmlns:r="http://schemas.openxmlformats.org/officeDocument/2006/relationships" xmlns:m="http://schemas.openxmlformats.org/officeDocument/2006/math" xmlns:v="urn:schemas-microsoft-com:vml" xmlns:wp14="http://schemas.microsoft.com/office/word/2010/wordprocessingDrawing" xmlns:wp="http://schemas.openxmlformats.org/drawingml/2006/wordprocessingDrawing" xmlns:w10="urn:schemas-microsoft-com:office:word" xmlns:w="http://schemas.openxmlformats.org/wordprocessingml/2006/main" xmlns:w14="http://schemas.microsoft.com/office/word/2010/wordml" xmlns:w15="http://schemas.microsoft.com/office/word/2012/wordml" xmlns:wpg="http://schemas.microsoft.com/office/word/2010/wordprocessingGroup" xmlns:wpi="http://schemas.microsoft.com/office/word/2010/wordprocessingInk" xmlns:wne="http://schemas.microsoft.com/office/word/2006/wordml" xmlns:wps="http://schemas.microsoft.com/office/word/2010/wordprocessingShape" mc:Ignorable="w14 w15 wp14">
   <w:body>
     <w:p>
       <w:pPr>
@@ -9,13 +9,15 @@
           <w:rFonts w:ascii="Verdana" w:hAnsi="Verdana"/>
           <w:sz w:val="22"/>
           <w:szCs w:val="22"/>
-        </w:rPr>
-      </w:pPr>
-      <w:r>
-        <w:rPr>
-          <w:rFonts w:ascii="Verdana" w:hAnsi="Verdana"/>
-          <w:sz w:val="22"/>
-          <w:szCs w:val="22"/>
+          <w:lang w:val="fr-FR"/>
+        </w:rPr>
+      </w:pPr>
+      <w:r>
+        <w:rPr>
+          <w:rFonts w:ascii="Verdana" w:hAnsi="Verdana"/>
+          <w:sz w:val="22"/>
+          <w:szCs w:val="22"/>
+          <w:lang w:val="fr-FR"/>
         </w:rPr>
         <w:t xml:space="preserve">TABOULOT Clément                       </w:t>
       </w:r>
@@ -24,6 +26,7 @@
           <w:rFonts w:ascii="Verdana" w:hAnsi="Verdana"/>
           <w:sz w:val="22"/>
           <w:szCs w:val="22"/>
+          <w:lang w:val="fr-FR"/>
         </w:rPr>
         <w:tab/>
       </w:r>
@@ -32,6 +35,7 @@
           <w:rFonts w:ascii="Verdana" w:hAnsi="Verdana"/>
           <w:sz w:val="22"/>
           <w:szCs w:val="22"/>
+          <w:lang w:val="fr-FR"/>
         </w:rPr>
         <w:tab/>
       </w:r>
@@ -40,6 +44,7 @@
           <w:rFonts w:ascii="Verdana" w:hAnsi="Verdana"/>
           <w:sz w:val="22"/>
           <w:szCs w:val="22"/>
+          <w:lang w:val="fr-FR"/>
         </w:rPr>
         <w:tab/>
       </w:r>
@@ -48,6 +53,7 @@
           <w:rFonts w:ascii="Verdana" w:hAnsi="Verdana"/>
           <w:sz w:val="22"/>
           <w:szCs w:val="22"/>
+          <w:lang w:val="fr-FR"/>
         </w:rPr>
         <w:tab/>
       </w:r>
@@ -56,6 +62,7 @@
           <w:rFonts w:ascii="Verdana" w:hAnsi="Verdana"/>
           <w:sz w:val="22"/>
           <w:szCs w:val="22"/>
+          <w:lang w:val="fr-FR"/>
         </w:rPr>
         <w:tab/>
       </w:r>
@@ -64,6 +71,7 @@
           <w:rFonts w:ascii="Verdana" w:hAnsi="Verdana"/>
           <w:sz w:val="22"/>
           <w:szCs w:val="22"/>
+          <w:lang w:val="fr-FR"/>
         </w:rPr>
         <w:tab/>
         <w:t xml:space="preserve">   1A</w:t>
@@ -76,13 +84,15 @@
           <w:rFonts w:ascii="Verdana" w:hAnsi="Verdana"/>
           <w:sz w:val="22"/>
           <w:szCs w:val="22"/>
-        </w:rPr>
-      </w:pPr>
-      <w:r>
-        <w:rPr>
-          <w:rFonts w:ascii="Verdana" w:hAnsi="Verdana"/>
-          <w:sz w:val="22"/>
-          <w:szCs w:val="22"/>
+          <w:lang w:val="fr-FR"/>
+        </w:rPr>
+      </w:pPr>
+      <w:r>
+        <w:rPr>
+          <w:rFonts w:ascii="Verdana" w:hAnsi="Verdana"/>
+          <w:sz w:val="22"/>
+          <w:szCs w:val="22"/>
+          <w:lang w:val="fr-FR"/>
         </w:rPr>
         <w:t>COUR</w:t>
       </w:r>
@@ -91,6 +101,7 @@
           <w:rFonts w:ascii="Verdana" w:hAnsi="Verdana"/>
           <w:sz w:val="22"/>
           <w:szCs w:val="22"/>
+          <w:lang w:val="fr-FR"/>
         </w:rPr>
         <w:t>ET Nathanaë</w:t>
       </w:r>
@@ -99,6 +110,7 @@
           <w:rFonts w:ascii="Verdana" w:hAnsi="Verdana"/>
           <w:sz w:val="22"/>
           <w:szCs w:val="22"/>
+          <w:lang w:val="fr-FR"/>
         </w:rPr>
         <w:t>l</w:t>
       </w:r>
@@ -112,6 +124,7 @@
           <w:sz w:val="22"/>
           <w:szCs w:val="22"/>
           <w:u w:val="single"/>
+          <w:lang w:val="fr-FR"/>
         </w:rPr>
       </w:pPr>
       <w:r>
@@ -121,6 +134,7 @@
           <w:sz w:val="22"/>
           <w:szCs w:val="22"/>
           <w:u w:val="single"/>
+          <w:lang w:val="fr-FR"/>
         </w:rPr>
         <w:t>Rapport: TP n°1</w:t>
       </w:r>
@@ -134,6 +148,7 @@
           <w:sz w:val="22"/>
           <w:szCs w:val="22"/>
           <w:u w:val="single"/>
+          <w:lang w:val="fr-FR"/>
         </w:rPr>
       </w:pPr>
     </w:p>
@@ -146,6 +161,7 @@
           <w:sz w:val="22"/>
           <w:szCs w:val="22"/>
           <w:u w:val="single"/>
+          <w:lang w:val="fr-FR"/>
         </w:rPr>
       </w:pPr>
       <w:r>
@@ -155,6 +171,7 @@
           <w:sz w:val="22"/>
           <w:szCs w:val="22"/>
           <w:u w:val="single"/>
+          <w:lang w:val="fr-FR"/>
         </w:rPr>
         <w:t>Lecture de dallage dans un fichier</w:t>
       </w:r>
@@ -165,6 +182,7 @@
           <w:sz w:val="22"/>
           <w:szCs w:val="22"/>
           <w:u w:val="single"/>
+          <w:lang w:val="fr-FR"/>
         </w:rPr>
         <w:t>:</w:t>
       </w:r>
@@ -178,23 +196,26 @@
           <w:sz w:val="22"/>
           <w:szCs w:val="22"/>
           <w:u w:val="single"/>
-        </w:rPr>
-      </w:pPr>
-    </w:p>
-    <w:p>
-      <w:pPr>
-        <w:jc w:val="both"/>
-        <w:rPr>
-          <w:rFonts w:ascii="Verdana" w:hAnsi="Verdana"/>
-          <w:sz w:val="22"/>
-          <w:szCs w:val="22"/>
-        </w:rPr>
-      </w:pPr>
-      <w:r>
-        <w:rPr>
-          <w:rFonts w:ascii="Verdana" w:hAnsi="Verdana"/>
-          <w:sz w:val="22"/>
-          <w:szCs w:val="22"/>
+          <w:lang w:val="fr-FR"/>
+        </w:rPr>
+      </w:pPr>
+    </w:p>
+    <w:p>
+      <w:pPr>
+        <w:jc w:val="both"/>
+        <w:rPr>
+          <w:rFonts w:ascii="Verdana" w:hAnsi="Verdana"/>
+          <w:sz w:val="22"/>
+          <w:szCs w:val="22"/>
+          <w:lang w:val="fr-FR"/>
+        </w:rPr>
+      </w:pPr>
+      <w:r>
+        <w:rPr>
+          <w:rFonts w:ascii="Verdana" w:hAnsi="Verdana"/>
+          <w:sz w:val="22"/>
+          <w:szCs w:val="22"/>
+          <w:lang w:val="fr-FR"/>
         </w:rPr>
         <w:t>Cas d'erreurs identifiés:</w:t>
       </w:r>
@@ -206,13 +227,15 @@
           <w:rFonts w:ascii="Verdana" w:hAnsi="Verdana"/>
           <w:sz w:val="22"/>
           <w:szCs w:val="22"/>
-        </w:rPr>
-      </w:pPr>
-      <w:r>
-        <w:rPr>
-          <w:rFonts w:ascii="Verdana" w:hAnsi="Verdana"/>
-          <w:sz w:val="22"/>
-          <w:szCs w:val="22"/>
+          <w:lang w:val="fr-FR"/>
+        </w:rPr>
+      </w:pPr>
+      <w:r>
+        <w:rPr>
+          <w:rFonts w:ascii="Verdana" w:hAnsi="Verdana"/>
+          <w:sz w:val="22"/>
+          <w:szCs w:val="22"/>
+          <w:lang w:val="fr-FR"/>
         </w:rPr>
         <w:t>- le fichier est vide;</w:t>
       </w:r>
@@ -224,13 +247,15 @@
           <w:rFonts w:ascii="Verdana" w:hAnsi="Verdana"/>
           <w:sz w:val="22"/>
           <w:szCs w:val="22"/>
-        </w:rPr>
-      </w:pPr>
-      <w:r>
-        <w:rPr>
-          <w:rFonts w:ascii="Verdana" w:hAnsi="Verdana"/>
-          <w:sz w:val="22"/>
-          <w:szCs w:val="22"/>
+          <w:lang w:val="fr-FR"/>
+        </w:rPr>
+      </w:pPr>
+      <w:r>
+        <w:rPr>
+          <w:rFonts w:ascii="Verdana" w:hAnsi="Verdana"/>
+          <w:sz w:val="22"/>
+          <w:szCs w:val="22"/>
+          <w:lang w:val="fr-FR"/>
         </w:rPr>
         <w:t>- l'entête (la première ligne) ne contient pas le nombr</w:t>
       </w:r>
@@ -239,6 +264,7 @@
           <w:rFonts w:ascii="Verdana" w:hAnsi="Verdana"/>
           <w:sz w:val="22"/>
           <w:szCs w:val="22"/>
+          <w:lang w:val="fr-FR"/>
         </w:rPr>
         <w:t>e ligne et le nombre de colonne;</w:t>
       </w:r>
@@ -250,13 +276,15 @@
           <w:rFonts w:ascii="Verdana" w:hAnsi="Verdana"/>
           <w:sz w:val="22"/>
           <w:szCs w:val="22"/>
-        </w:rPr>
-      </w:pPr>
-      <w:r>
-        <w:rPr>
-          <w:rFonts w:ascii="Verdana" w:hAnsi="Verdana"/>
-          <w:sz w:val="22"/>
-          <w:szCs w:val="22"/>
+          <w:lang w:val="fr-FR"/>
+        </w:rPr>
+      </w:pPr>
+      <w:r>
+        <w:rPr>
+          <w:rFonts w:ascii="Verdana" w:hAnsi="Verdana"/>
+          <w:sz w:val="22"/>
+          <w:szCs w:val="22"/>
+          <w:lang w:val="fr-FR"/>
         </w:rPr>
         <w:t>- une ligne ne contient pas le bon nombre de colonne;</w:t>
       </w:r>
@@ -268,13 +296,15 @@
           <w:rFonts w:ascii="Verdana" w:hAnsi="Verdana"/>
           <w:sz w:val="22"/>
           <w:szCs w:val="22"/>
-        </w:rPr>
-      </w:pPr>
-      <w:r>
-        <w:rPr>
-          <w:rFonts w:ascii="Verdana" w:hAnsi="Verdana"/>
-          <w:sz w:val="22"/>
-          <w:szCs w:val="22"/>
+          <w:lang w:val="fr-FR"/>
+        </w:rPr>
+      </w:pPr>
+      <w:r>
+        <w:rPr>
+          <w:rFonts w:ascii="Verdana" w:hAnsi="Verdana"/>
+          <w:sz w:val="22"/>
+          <w:szCs w:val="22"/>
+          <w:lang w:val="fr-FR"/>
         </w:rPr>
         <w:t xml:space="preserve">- </w:t>
       </w:r>
@@ -283,6 +313,7 @@
           <w:rFonts w:ascii="Verdana" w:hAnsi="Verdana"/>
           <w:sz w:val="22"/>
           <w:szCs w:val="22"/>
+          <w:lang w:val="fr-FR"/>
         </w:rPr>
         <w:t>le fichier ne contient pas le bon nombre de ligne;</w:t>
       </w:r>
@@ -294,6 +325,7 @@
           <w:rFonts w:ascii="Verdana" w:hAnsi="Verdana"/>
           <w:sz w:val="22"/>
           <w:szCs w:val="22"/>
+          <w:lang w:val="fr-FR"/>
         </w:rPr>
       </w:pPr>
     </w:p>
@@ -320,17 +352,27 @@
           <w:sz w:val="22"/>
           <w:szCs w:val="22"/>
         </w:rPr>
-        <w:t>make test_read</w:t>
-      </w:r>
-    </w:p>
-    <w:p>
-      <w:pPr>
-        <w:jc w:val="both"/>
+        <w:t xml:space="preserve">make </w:t>
+      </w:r>
+      <w:proofErr w:type="spellStart"/>
+      <w:r>
         <w:rPr>
           <w:rFonts w:ascii="American Typewriter" w:hAnsi="American Typewriter"/>
           <w:sz w:val="22"/>
           <w:szCs w:val="22"/>
         </w:rPr>
+        <w:t>test_read</w:t>
+      </w:r>
+      <w:proofErr w:type="spellEnd"/>
+    </w:p>
+    <w:p>
+      <w:pPr>
+        <w:jc w:val="both"/>
+        <w:rPr>
+          <w:rFonts w:ascii="American Typewriter" w:hAnsi="American Typewriter"/>
+          <w:sz w:val="22"/>
+          <w:szCs w:val="22"/>
+        </w:rPr>
       </w:pPr>
     </w:p>
     <w:p>
@@ -394,37 +436,156 @@
           <w:rFonts w:ascii="Verdana" w:hAnsi="Verdana"/>
           <w:sz w:val="22"/>
           <w:szCs w:val="22"/>
-        </w:rPr>
-      </w:pPr>
-      <w:r>
-        <w:rPr>
-          <w:rFonts w:ascii="Verdana" w:hAnsi="Verdana"/>
-          <w:sz w:val="22"/>
-          <w:szCs w:val="22"/>
-        </w:rPr>
-        <w:t xml:space="preserve">Le principe de base de cet algorithme est le suivant. On cherche tout les rectangle possible à partir de chaque case du dallage. C'est-à-dire que si l'on considère une case </w:t>
+          <w:lang w:val="fr-FR"/>
+        </w:rPr>
+      </w:pPr>
+    </w:p>
+    <w:p>
+      <w:pPr>
+        <w:jc w:val="both"/>
+        <w:rPr>
+          <w:rFonts w:ascii="Verdana" w:hAnsi="Verdana"/>
+          <w:sz w:val="22"/>
+          <w:szCs w:val="22"/>
+          <w:lang w:val="fr-FR"/>
+        </w:rPr>
+      </w:pPr>
+      <w:r>
+        <w:rPr>
+          <w:rFonts w:ascii="Verdana" w:hAnsi="Verdana"/>
+          <w:sz w:val="22"/>
+          <w:szCs w:val="22"/>
+          <w:lang w:val="fr-FR"/>
+        </w:rPr>
+        <w:t>On cherche tous</w:t>
+      </w:r>
+      <w:r>
+        <w:rPr>
+          <w:rFonts w:ascii="Verdana" w:hAnsi="Verdana"/>
+          <w:sz w:val="22"/>
+          <w:szCs w:val="22"/>
+          <w:lang w:val="fr-FR"/>
+        </w:rPr>
+        <w:t xml:space="preserve"> les rectangle</w:t>
+      </w:r>
+      <w:r>
+        <w:rPr>
+          <w:rFonts w:ascii="Verdana" w:hAnsi="Verdana"/>
+          <w:sz w:val="22"/>
+          <w:szCs w:val="22"/>
+          <w:lang w:val="fr-FR"/>
+        </w:rPr>
+        <w:t>s</w:t>
+      </w:r>
+      <w:r>
+        <w:rPr>
+          <w:rFonts w:ascii="Verdana" w:hAnsi="Verdana"/>
+          <w:sz w:val="22"/>
+          <w:szCs w:val="22"/>
+          <w:lang w:val="fr-FR"/>
+        </w:rPr>
+        <w:t xml:space="preserve"> possible</w:t>
+      </w:r>
+      <w:r>
+        <w:rPr>
+          <w:rFonts w:ascii="Verdana" w:hAnsi="Verdana"/>
+          <w:sz w:val="22"/>
+          <w:szCs w:val="22"/>
+          <w:lang w:val="fr-FR"/>
+        </w:rPr>
+        <w:t>s</w:t>
+      </w:r>
+      <w:r>
+        <w:rPr>
+          <w:rFonts w:ascii="Verdana" w:hAnsi="Verdana"/>
+          <w:sz w:val="22"/>
+          <w:szCs w:val="22"/>
+          <w:lang w:val="fr-FR"/>
+        </w:rPr>
+        <w:t xml:space="preserve"> à partir de chaque case du dallage. C'est-à-dire que si l'on considère une case </w:t>
       </w:r>
       <w:r>
         <w:rPr>
           <w:rFonts w:ascii="American Typewriter" w:hAnsi="American Typewriter"/>
           <w:sz w:val="22"/>
           <w:szCs w:val="22"/>
-        </w:rPr>
-        <w:t>c(x,y)</w:t>
-      </w:r>
-      <w:r>
-        <w:rPr>
-          <w:rFonts w:ascii="Verdana" w:hAnsi="Verdana"/>
-          <w:sz w:val="22"/>
-          <w:szCs w:val="22"/>
-        </w:rPr>
-        <w:t xml:space="preserve">, on cherche tout les rectangle ayant comme angle en haut à gauche ce point c, dont la largeur varie entre </w:t>
-      </w:r>
+          <w:lang w:val="fr-FR"/>
+        </w:rPr>
+        <w:t>c(</w:t>
+      </w:r>
+      <w:proofErr w:type="spellStart"/>
       <w:r>
         <w:rPr>
           <w:rFonts w:ascii="American Typewriter" w:hAnsi="American Typewriter"/>
           <w:sz w:val="22"/>
           <w:szCs w:val="22"/>
+          <w:lang w:val="fr-FR"/>
+        </w:rPr>
+        <w:t>x</w:t>
+      </w:r>
+      <w:proofErr w:type="gramStart"/>
+      <w:r>
+        <w:rPr>
+          <w:rFonts w:ascii="American Typewriter" w:hAnsi="American Typewriter"/>
+          <w:sz w:val="22"/>
+          <w:szCs w:val="22"/>
+          <w:lang w:val="fr-FR"/>
+        </w:rPr>
+        <w:t>,y</w:t>
+      </w:r>
+      <w:proofErr w:type="spellEnd"/>
+      <w:proofErr w:type="gramEnd"/>
+      <w:r>
+        <w:rPr>
+          <w:rFonts w:ascii="American Typewriter" w:hAnsi="American Typewriter"/>
+          <w:sz w:val="22"/>
+          <w:szCs w:val="22"/>
+          <w:lang w:val="fr-FR"/>
+        </w:rPr>
+        <w:t>)</w:t>
+      </w:r>
+      <w:r>
+        <w:rPr>
+          <w:rFonts w:ascii="Verdana" w:hAnsi="Verdana"/>
+          <w:sz w:val="22"/>
+          <w:szCs w:val="22"/>
+          <w:lang w:val="fr-FR"/>
+        </w:rPr>
+        <w:t>, on cherche tous</w:t>
+      </w:r>
+      <w:r>
+        <w:rPr>
+          <w:rFonts w:ascii="Verdana" w:hAnsi="Verdana"/>
+          <w:sz w:val="22"/>
+          <w:szCs w:val="22"/>
+          <w:lang w:val="fr-FR"/>
+        </w:rPr>
+        <w:t xml:space="preserve"> les rectangle ayant comme </w:t>
+      </w:r>
+      <w:r>
+        <w:rPr>
+          <w:rFonts w:ascii="Verdana" w:hAnsi="Verdana"/>
+          <w:sz w:val="22"/>
+          <w:szCs w:val="22"/>
+          <w:lang w:val="fr-FR"/>
+        </w:rPr>
+        <w:t>case supérieure gauche</w:t>
+      </w:r>
+      <w:r>
+        <w:rPr>
+          <w:rFonts w:ascii="Verdana" w:hAnsi="Verdana"/>
+          <w:sz w:val="22"/>
+          <w:szCs w:val="22"/>
+          <w:lang w:val="fr-FR"/>
+        </w:rPr>
+        <w:t xml:space="preserve"> c, dont la largeur varie entre </w:t>
+      </w:r>
+      <w:r>
+        <w:rPr>
+          <w:rFonts w:ascii="American Typewriter" w:hAnsi="American Typewriter"/>
+          <w:sz w:val="22"/>
+          <w:szCs w:val="22"/>
+          <w:lang w:val="fr-FR"/>
         </w:rPr>
         <w:t>1</w:t>
       </w:r>
@@ -433,22 +594,47 @@
           <w:rFonts w:ascii="Verdana" w:hAnsi="Verdana"/>
           <w:sz w:val="22"/>
           <w:szCs w:val="22"/>
+          <w:lang w:val="fr-FR"/>
         </w:rPr>
         <w:t xml:space="preserve"> et </w:t>
       </w:r>
+      <w:proofErr w:type="spellStart"/>
       <w:r>
         <w:rPr>
           <w:rFonts w:ascii="American Typewriter" w:hAnsi="American Typewriter"/>
           <w:sz w:val="22"/>
           <w:szCs w:val="22"/>
-        </w:rPr>
-        <w:t>width_dallage - c_x</w:t>
-      </w:r>
-      <w:r>
-        <w:rPr>
-          <w:rFonts w:ascii="Verdana" w:hAnsi="Verdana"/>
-          <w:sz w:val="22"/>
-          <w:szCs w:val="22"/>
+          <w:lang w:val="fr-FR"/>
+        </w:rPr>
+        <w:t>width_dallage</w:t>
+      </w:r>
+      <w:proofErr w:type="spellEnd"/>
+      <w:r>
+        <w:rPr>
+          <w:rFonts w:ascii="American Typewriter" w:hAnsi="American Typewriter"/>
+          <w:sz w:val="22"/>
+          <w:szCs w:val="22"/>
+          <w:lang w:val="fr-FR"/>
+        </w:rPr>
+        <w:t xml:space="preserve"> - </w:t>
+      </w:r>
+      <w:proofErr w:type="spellStart"/>
+      <w:r>
+        <w:rPr>
+          <w:rFonts w:ascii="American Typewriter" w:hAnsi="American Typewriter"/>
+          <w:sz w:val="22"/>
+          <w:szCs w:val="22"/>
+          <w:lang w:val="fr-FR"/>
+        </w:rPr>
+        <w:t>c_x</w:t>
+      </w:r>
+      <w:proofErr w:type="spellEnd"/>
+      <w:r>
+        <w:rPr>
+          <w:rFonts w:ascii="Verdana" w:hAnsi="Verdana"/>
+          <w:sz w:val="22"/>
+          <w:szCs w:val="22"/>
+          <w:lang w:val="fr-FR"/>
         </w:rPr>
         <w:t xml:space="preserve"> et dont la hauteur varie entre </w:t>
       </w:r>
@@ -457,6 +643,7 @@
           <w:rFonts w:ascii="American Typewriter" w:hAnsi="American Typewriter"/>
           <w:sz w:val="22"/>
           <w:szCs w:val="22"/>
+          <w:lang w:val="fr-FR"/>
         </w:rPr>
         <w:t>1</w:t>
       </w:r>
@@ -465,86 +652,154 @@
           <w:rFonts w:ascii="Verdana" w:hAnsi="Verdana"/>
           <w:sz w:val="22"/>
           <w:szCs w:val="22"/>
+          <w:lang w:val="fr-FR"/>
         </w:rPr>
         <w:t xml:space="preserve"> et </w:t>
       </w:r>
+      <w:proofErr w:type="spellStart"/>
       <w:r>
         <w:rPr>
           <w:rFonts w:ascii="American Typewriter" w:hAnsi="American Typewriter"/>
           <w:sz w:val="22"/>
           <w:szCs w:val="22"/>
-        </w:rPr>
-        <w:t>largeur_dallage - c_y</w:t>
-      </w:r>
-      <w:r>
-        <w:rPr>
-          <w:rFonts w:ascii="Verdana" w:hAnsi="Verdana"/>
-          <w:sz w:val="22"/>
-          <w:szCs w:val="22"/>
-        </w:rPr>
-        <w:t>. Pour chaque rectangle on vérifie qu'il ne contienne pas une case marquée par un '1'. S'il n'en contient pas on calcul son aire. Si cette aire est supérieure au plus grand rectangle connue, on met à jour les caractéristiques du plus grand rectangle (</w:t>
+          <w:lang w:val="fr-FR"/>
+        </w:rPr>
+        <w:t>height</w:t>
       </w:r>
       <w:r>
         <w:rPr>
           <w:rFonts w:ascii="American Typewriter" w:hAnsi="American Typewriter"/>
           <w:sz w:val="22"/>
           <w:szCs w:val="22"/>
+          <w:lang w:val="fr-FR"/>
+        </w:rPr>
+        <w:t>_dallage</w:t>
+      </w:r>
+      <w:proofErr w:type="spellEnd"/>
+      <w:r>
+        <w:rPr>
+          <w:rFonts w:ascii="American Typewriter" w:hAnsi="American Typewriter"/>
+          <w:sz w:val="22"/>
+          <w:szCs w:val="22"/>
+          <w:lang w:val="fr-FR"/>
+        </w:rPr>
+        <w:t xml:space="preserve"> - </w:t>
+      </w:r>
+      <w:proofErr w:type="spellStart"/>
+      <w:r>
+        <w:rPr>
+          <w:rFonts w:ascii="American Typewriter" w:hAnsi="American Typewriter"/>
+          <w:sz w:val="22"/>
+          <w:szCs w:val="22"/>
+          <w:lang w:val="fr-FR"/>
+        </w:rPr>
+        <w:t>c_y</w:t>
+      </w:r>
+      <w:proofErr w:type="spellEnd"/>
+      <w:r>
+        <w:rPr>
+          <w:rFonts w:ascii="Verdana" w:hAnsi="Verdana"/>
+          <w:sz w:val="22"/>
+          <w:szCs w:val="22"/>
+          <w:lang w:val="fr-FR"/>
+        </w:rPr>
+        <w:t>. Pour chaque rectangle on vérifie qu'il ne contienne p</w:t>
+      </w:r>
+      <w:r>
+        <w:rPr>
+          <w:rFonts w:ascii="Verdana" w:hAnsi="Verdana"/>
+          <w:sz w:val="22"/>
+          <w:szCs w:val="22"/>
+          <w:lang w:val="fr-FR"/>
+        </w:rPr>
+        <w:t xml:space="preserve">as une case marquée par un '1'. </w:t>
+      </w:r>
+      <w:r>
+        <w:rPr>
+          <w:rFonts w:ascii="Verdana" w:hAnsi="Verdana"/>
+          <w:sz w:val="22"/>
+          <w:szCs w:val="22"/>
+          <w:lang w:val="fr-FR"/>
+        </w:rPr>
+        <w:t>S'il n'en contient pas on calcul son aire. Si cette aire est supérieure au plus grand rectangle connue, on met à jour les caractéristiques du plus grand rectangle (</w:t>
+      </w:r>
+      <w:proofErr w:type="spellStart"/>
+      <w:r>
+        <w:rPr>
+          <w:rFonts w:ascii="American Typewriter" w:hAnsi="American Typewriter"/>
+          <w:sz w:val="22"/>
+          <w:szCs w:val="22"/>
+          <w:lang w:val="fr-FR"/>
         </w:rPr>
         <w:t>source_x</w:t>
       </w:r>
-      <w:r>
-        <w:rPr>
-          <w:rFonts w:ascii="Verdana" w:hAnsi="Verdana"/>
-          <w:sz w:val="22"/>
-          <w:szCs w:val="22"/>
+      <w:proofErr w:type="spellEnd"/>
+      <w:r>
+        <w:rPr>
+          <w:rFonts w:ascii="Verdana" w:hAnsi="Verdana"/>
+          <w:sz w:val="22"/>
+          <w:szCs w:val="22"/>
+          <w:lang w:val="fr-FR"/>
         </w:rPr>
         <w:t xml:space="preserve">, </w:t>
       </w:r>
+      <w:proofErr w:type="spellStart"/>
       <w:r>
         <w:rPr>
           <w:rFonts w:ascii="American Typewriter" w:hAnsi="American Typewriter"/>
           <w:sz w:val="22"/>
           <w:szCs w:val="22"/>
+          <w:lang w:val="fr-FR"/>
         </w:rPr>
         <w:t>source_y</w:t>
       </w:r>
-      <w:r>
-        <w:rPr>
-          <w:rFonts w:ascii="Verdana" w:hAnsi="Verdana"/>
-          <w:sz w:val="22"/>
-          <w:szCs w:val="22"/>
+      <w:proofErr w:type="spellEnd"/>
+      <w:r>
+        <w:rPr>
+          <w:rFonts w:ascii="Verdana" w:hAnsi="Verdana"/>
+          <w:sz w:val="22"/>
+          <w:szCs w:val="22"/>
+          <w:lang w:val="fr-FR"/>
         </w:rPr>
         <w:t xml:space="preserve">, </w:t>
       </w:r>
+      <w:proofErr w:type="spellStart"/>
       <w:r>
         <w:rPr>
           <w:rFonts w:ascii="American Typewriter" w:hAnsi="American Typewriter"/>
           <w:sz w:val="22"/>
           <w:szCs w:val="22"/>
+          <w:lang w:val="fr-FR"/>
         </w:rPr>
         <w:t>width</w:t>
       </w:r>
-      <w:r>
-        <w:rPr>
-          <w:rFonts w:ascii="Verdana" w:hAnsi="Verdana"/>
-          <w:sz w:val="22"/>
-          <w:szCs w:val="22"/>
+      <w:proofErr w:type="spellEnd"/>
+      <w:r>
+        <w:rPr>
+          <w:rFonts w:ascii="Verdana" w:hAnsi="Verdana"/>
+          <w:sz w:val="22"/>
+          <w:szCs w:val="22"/>
+          <w:lang w:val="fr-FR"/>
         </w:rPr>
         <w:t xml:space="preserve"> et </w:t>
       </w:r>
+      <w:proofErr w:type="spellStart"/>
       <w:r>
         <w:rPr>
           <w:rFonts w:ascii="American Typewriter" w:hAnsi="American Typewriter"/>
           <w:sz w:val="22"/>
           <w:szCs w:val="22"/>
+          <w:lang w:val="fr-FR"/>
         </w:rPr>
         <w:t>height</w:t>
       </w:r>
-      <w:r>
-        <w:rPr>
-          <w:rFonts w:ascii="Verdana" w:hAnsi="Verdana"/>
-          <w:sz w:val="22"/>
-          <w:szCs w:val="22"/>
+      <w:proofErr w:type="spellEnd"/>
+      <w:r>
+        <w:rPr>
+          <w:rFonts w:ascii="Verdana" w:hAnsi="Verdana"/>
+          <w:sz w:val="22"/>
+          <w:szCs w:val="22"/>
+          <w:lang w:val="fr-FR"/>
         </w:rPr>
         <w:t>).</w:t>
       </w:r>
@@ -556,6 +811,7 @@
           <w:rFonts w:ascii="Verdana" w:hAnsi="Verdana"/>
           <w:sz w:val="22"/>
           <w:szCs w:val="22"/>
+          <w:lang w:val="fr-FR"/>
         </w:rPr>
       </w:pPr>
     </w:p>
@@ -567,6 +823,7 @@
           <w:sz w:val="22"/>
           <w:szCs w:val="22"/>
           <w:u w:val="single"/>
+          <w:lang w:val="fr-FR"/>
         </w:rPr>
       </w:pPr>
       <w:r>
@@ -575,6 +832,7 @@
           <w:sz w:val="22"/>
           <w:szCs w:val="22"/>
           <w:u w:val="single"/>
+          <w:lang w:val="fr-FR"/>
         </w:rPr>
         <w:t>Coût en temps:</w:t>
       </w:r>
@@ -586,13 +844,15 @@
           <w:rFonts w:ascii="Verdana" w:hAnsi="Verdana"/>
           <w:sz w:val="22"/>
           <w:szCs w:val="22"/>
-        </w:rPr>
-      </w:pPr>
-      <w:r>
-        <w:rPr>
-          <w:rFonts w:ascii="Verdana" w:hAnsi="Verdana"/>
-          <w:sz w:val="22"/>
-          <w:szCs w:val="22"/>
+          <w:lang w:val="fr-FR"/>
+        </w:rPr>
+      </w:pPr>
+      <w:r>
+        <w:rPr>
+          <w:rFonts w:ascii="Verdana" w:hAnsi="Verdana"/>
+          <w:sz w:val="22"/>
+          <w:szCs w:val="22"/>
+          <w:lang w:val="fr-FR"/>
         </w:rPr>
         <w:t>L'algorithme contient 3 x 2 boucles imbriquées:</w:t>
       </w:r>
@@ -604,21 +864,44 @@
           <w:rFonts w:ascii="Verdana" w:hAnsi="Verdana"/>
           <w:sz w:val="22"/>
           <w:szCs w:val="22"/>
-        </w:rPr>
-      </w:pPr>
-      <w:r>
-        <w:rPr>
-          <w:rFonts w:ascii="Verdana" w:hAnsi="Verdana"/>
-          <w:sz w:val="22"/>
-          <w:szCs w:val="22"/>
-        </w:rPr>
-        <w:t xml:space="preserve">- n°1 : parcours de toute les cases de la dalle = changement de case de référence pour la recherche de tout les rectangles: </w:t>
+          <w:lang w:val="fr-FR"/>
+        </w:rPr>
+      </w:pPr>
+      <w:r>
+        <w:rPr>
+          <w:rFonts w:ascii="Verdana" w:hAnsi="Verdana"/>
+          <w:sz w:val="22"/>
+          <w:szCs w:val="22"/>
+          <w:lang w:val="fr-FR"/>
+        </w:rPr>
+        <w:t xml:space="preserve">- n°1 : parcours de toute les cases de la dalle = changement de case de référence pour la recherche de </w:t>
+      </w:r>
+      <w:proofErr w:type="spellStart"/>
+      <w:r>
+        <w:rPr>
+          <w:rFonts w:ascii="Verdana" w:hAnsi="Verdana"/>
+          <w:sz w:val="22"/>
+          <w:szCs w:val="22"/>
+          <w:lang w:val="fr-FR"/>
+        </w:rPr>
+        <w:t>tout</w:t>
+      </w:r>
+      <w:proofErr w:type="spellEnd"/>
+      <w:r>
+        <w:rPr>
+          <w:rFonts w:ascii="Verdana" w:hAnsi="Verdana"/>
+          <w:sz w:val="22"/>
+          <w:szCs w:val="22"/>
+          <w:lang w:val="fr-FR"/>
+        </w:rPr>
+        <w:t xml:space="preserve"> les rectangles: </w:t>
       </w:r>
       <w:r>
         <w:rPr>
           <w:rFonts w:ascii="American Typewriter" w:hAnsi="American Typewriter"/>
           <w:sz w:val="22"/>
           <w:szCs w:val="22"/>
+          <w:lang w:val="fr-FR"/>
         </w:rPr>
         <w:t>n^2</w:t>
       </w:r>
@@ -627,6 +910,7 @@
           <w:rFonts w:ascii="American Typewriter" w:hAnsi="American Typewriter"/>
           <w:sz w:val="22"/>
           <w:szCs w:val="22"/>
+          <w:lang w:val="fr-FR"/>
         </w:rPr>
         <w:t>.</w:t>
       </w:r>
@@ -638,13 +922,15 @@
           <w:rFonts w:ascii="Verdana" w:hAnsi="Verdana"/>
           <w:sz w:val="22"/>
           <w:szCs w:val="22"/>
-        </w:rPr>
-      </w:pPr>
-      <w:r>
-        <w:rPr>
-          <w:rFonts w:ascii="Verdana" w:hAnsi="Verdana"/>
-          <w:sz w:val="22"/>
-          <w:szCs w:val="22"/>
+          <w:lang w:val="fr-FR"/>
+        </w:rPr>
+      </w:pPr>
+      <w:r>
+        <w:rPr>
+          <w:rFonts w:ascii="Verdana" w:hAnsi="Verdana"/>
+          <w:sz w:val="22"/>
+          <w:szCs w:val="22"/>
+          <w:lang w:val="fr-FR"/>
         </w:rPr>
         <w:t>- n°2 : parcours de toutes</w:t>
       </w:r>
@@ -653,6 +939,7 @@
           <w:rFonts w:ascii="Verdana" w:hAnsi="Verdana"/>
           <w:sz w:val="22"/>
           <w:szCs w:val="22"/>
+          <w:lang w:val="fr-FR"/>
         </w:rPr>
         <w:t xml:space="preserve"> les largeurs et de toutes les hauteurs possible pour une case donnée. Même si ce parcours diminu</w:t>
       </w:r>
@@ -661,6 +948,7 @@
           <w:rFonts w:ascii="Verdana" w:hAnsi="Verdana"/>
           <w:sz w:val="22"/>
           <w:szCs w:val="22"/>
+          <w:lang w:val="fr-FR"/>
         </w:rPr>
         <w:t>e</w:t>
       </w:r>
@@ -669,14 +957,36 @@
           <w:rFonts w:ascii="Verdana" w:hAnsi="Verdana"/>
           <w:sz w:val="22"/>
           <w:szCs w:val="22"/>
-        </w:rPr>
-        <w:t xml:space="preserve"> au fur et à mesure que la case de référence se rapproche du bord droit du dallage on peut considérer un coüt de </w:t>
+          <w:lang w:val="fr-FR"/>
+        </w:rPr>
+        <w:t xml:space="preserve"> au fur et à mesure que la case de référence se rapproche du bord droit du dallage on peut considérer un </w:t>
+      </w:r>
+      <w:proofErr w:type="spellStart"/>
+      <w:r>
+        <w:rPr>
+          <w:rFonts w:ascii="Verdana" w:hAnsi="Verdana"/>
+          <w:sz w:val="22"/>
+          <w:szCs w:val="22"/>
+          <w:lang w:val="fr-FR"/>
+        </w:rPr>
+        <w:t>coüt</w:t>
+      </w:r>
+      <w:proofErr w:type="spellEnd"/>
+      <w:r>
+        <w:rPr>
+          <w:rFonts w:ascii="Verdana" w:hAnsi="Verdana"/>
+          <w:sz w:val="22"/>
+          <w:szCs w:val="22"/>
+          <w:lang w:val="fr-FR"/>
+        </w:rPr>
+        <w:t xml:space="preserve"> de </w:t>
       </w:r>
       <w:r>
         <w:rPr>
           <w:rFonts w:ascii="American Typewriter" w:hAnsi="American Typewriter"/>
           <w:sz w:val="22"/>
           <w:szCs w:val="22"/>
+          <w:lang w:val="fr-FR"/>
         </w:rPr>
         <w:t>n^2</w:t>
       </w:r>
@@ -685,6 +995,7 @@
           <w:rFonts w:ascii="Verdana" w:hAnsi="Verdana"/>
           <w:sz w:val="22"/>
           <w:szCs w:val="22"/>
+          <w:lang w:val="fr-FR"/>
         </w:rPr>
         <w:t>.</w:t>
       </w:r>
@@ -696,29 +1007,24 @@
           <w:rFonts w:ascii="American Typewriter" w:hAnsi="American Typewriter"/>
           <w:sz w:val="22"/>
           <w:szCs w:val="22"/>
-        </w:rPr>
-      </w:pPr>
-      <w:r>
-        <w:rPr>
-          <w:rFonts w:ascii="Verdana" w:hAnsi="Verdana"/>
-          <w:sz w:val="22"/>
-          <w:szCs w:val="22"/>
-        </w:rPr>
-        <w:t>- n°3 : boucle qui vérifie si une case '1' est pr</w:t>
-      </w:r>
-      <w:r>
-        <w:rPr>
-          <w:rFonts w:ascii="Verdana" w:hAnsi="Verdana"/>
-          <w:sz w:val="22"/>
-          <w:szCs w:val="22"/>
-        </w:rPr>
-        <w:t>ésente dans un rectangle donné. Cette étape est variable. En effet le parcours du rectangle ne se fera pas forcément en entier. L'arrêt du par</w:t>
-      </w:r>
-      <w:r>
-        <w:rPr>
-          <w:rFonts w:ascii="Verdana" w:hAnsi="Verdana"/>
-          <w:sz w:val="22"/>
-          <w:szCs w:val="22"/>
+          <w:lang w:val="fr-FR"/>
+        </w:rPr>
+      </w:pPr>
+      <w:r>
+        <w:rPr>
+          <w:rFonts w:ascii="Verdana" w:hAnsi="Verdana"/>
+          <w:sz w:val="22"/>
+          <w:szCs w:val="22"/>
+          <w:lang w:val="fr-FR"/>
+        </w:rPr>
+        <w:t>- n°3 : boucle qui vérifie si une case '1' est présente dans un rectangle donné. Cette étape est variable. En effet le parcours du rectangle ne se fera pas forcément en entier. L'arrêt du par</w:t>
+      </w:r>
+      <w:r>
+        <w:rPr>
+          <w:rFonts w:ascii="Verdana" w:hAnsi="Verdana"/>
+          <w:sz w:val="22"/>
+          <w:szCs w:val="22"/>
+          <w:lang w:val="fr-FR"/>
         </w:rPr>
         <w:t>cours dépend de la proportion de</w:t>
       </w:r>
@@ -727,6 +1033,7 @@
           <w:rFonts w:ascii="Verdana" w:hAnsi="Verdana"/>
           <w:sz w:val="22"/>
           <w:szCs w:val="22"/>
+          <w:lang w:val="fr-FR"/>
         </w:rPr>
         <w:t xml:space="preserve"> case noir présente sur le dallage. C'est-à-dire la densité de case noir présente sur le dallage.</w:t>
       </w:r>
@@ -735,6 +1042,7 @@
           <w:rFonts w:ascii="Verdana" w:hAnsi="Verdana"/>
           <w:sz w:val="22"/>
           <w:szCs w:val="22"/>
+          <w:lang w:val="fr-FR"/>
         </w:rPr>
         <w:t xml:space="preserve"> Le coût moyen de cette boucle est donc égale à </w:t>
       </w:r>
@@ -743,22 +1051,36 @@
           <w:rFonts w:ascii="American Typewriter" w:hAnsi="American Typewriter"/>
           <w:sz w:val="22"/>
           <w:szCs w:val="22"/>
-        </w:rPr>
-        <w:t>1/d(noir).</w:t>
-      </w:r>
+          <w:lang w:val="fr-FR"/>
+        </w:rPr>
+        <w:t>1/</w:t>
+      </w:r>
+      <w:proofErr w:type="gramStart"/>
       <w:r>
         <w:rPr>
           <w:rFonts w:ascii="American Typewriter" w:hAnsi="American Typewriter"/>
           <w:sz w:val="22"/>
           <w:szCs w:val="22"/>
-        </w:rPr>
-        <w:t xml:space="preserve">  </w:t>
-      </w:r>
-      <w:r>
-        <w:rPr>
-          <w:rFonts w:ascii="Verdana" w:hAnsi="Verdana"/>
-          <w:sz w:val="22"/>
-          <w:szCs w:val="22"/>
+          <w:lang w:val="fr-FR"/>
+        </w:rPr>
+        <w:t>d(</w:t>
+      </w:r>
+      <w:proofErr w:type="gramEnd"/>
+      <w:r>
+        <w:rPr>
+          <w:rFonts w:ascii="American Typewriter" w:hAnsi="American Typewriter"/>
+          <w:sz w:val="22"/>
+          <w:szCs w:val="22"/>
+          <w:lang w:val="fr-FR"/>
+        </w:rPr>
+        <w:t xml:space="preserve">noir).  </w:t>
+      </w:r>
+      <w:r>
+        <w:rPr>
+          <w:rFonts w:ascii="Verdana" w:hAnsi="Verdana"/>
+          <w:sz w:val="22"/>
+          <w:szCs w:val="22"/>
+          <w:lang w:val="fr-FR"/>
         </w:rPr>
         <w:t xml:space="preserve">Le meilleur cas (quand la dalle est toute noire) il est de 1 (constant) et dans le pire cas (quand la dalle est toute blanche) il est de </w:t>
       </w:r>
@@ -767,14 +1089,836 @@
           <w:rFonts w:ascii="American Typewriter" w:hAnsi="American Typewriter"/>
           <w:sz w:val="22"/>
           <w:szCs w:val="22"/>
-        </w:rPr>
-        <w:t>n^2</w:t>
-      </w:r>
-      <w:r>
+          <w:lang w:val="fr-FR"/>
+        </w:rPr>
+        <w:t>n^2.</w:t>
+      </w:r>
+    </w:p>
+    <w:p>
+      <w:pPr>
+        <w:jc w:val="both"/>
         <w:rPr>
           <w:rFonts w:ascii="American Typewriter" w:hAnsi="American Typewriter"/>
           <w:sz w:val="22"/>
           <w:szCs w:val="22"/>
+          <w:lang w:val="fr-FR"/>
+        </w:rPr>
+      </w:pPr>
+    </w:p>
+    <w:p>
+      <w:pPr>
+        <w:jc w:val="both"/>
+        <w:rPr>
+          <w:rFonts w:ascii="Verdana" w:hAnsi="Verdana"/>
+          <w:sz w:val="22"/>
+          <w:szCs w:val="22"/>
+          <w:lang w:val="fr-FR"/>
+        </w:rPr>
+      </w:pPr>
+      <w:r>
+        <w:rPr>
+          <w:rFonts w:ascii="Verdana" w:hAnsi="Verdana"/>
+          <w:sz w:val="22"/>
+          <w:szCs w:val="22"/>
+          <w:lang w:val="fr-FR"/>
+        </w:rPr>
+        <w:t>En con</w:t>
+      </w:r>
+      <w:r>
+        <w:rPr>
+          <w:rFonts w:ascii="Verdana" w:hAnsi="Verdana"/>
+          <w:sz w:val="22"/>
+          <w:szCs w:val="22"/>
+          <w:lang w:val="fr-FR"/>
+        </w:rPr>
+        <w:t>clusion le coût est le suivant:</w:t>
+      </w:r>
+      <w:r>
+        <w:rPr>
+          <w:rFonts w:ascii="American Typewriter" w:hAnsi="American Typewriter"/>
+          <w:sz w:val="22"/>
+          <w:szCs w:val="22"/>
+          <w:lang w:val="fr-FR"/>
+        </w:rPr>
+        <w:t xml:space="preserve"> </w:t>
+      </w:r>
+      <m:oMath>
+        <m:sSup>
+          <m:sSupPr>
+            <m:ctrlPr>
+              <w:rPr>
+                <w:rFonts w:ascii="Cambria Math" w:hAnsi="Cambria Math"/>
+                <w:i/>
+                <w:sz w:val="22"/>
+                <w:szCs w:val="22"/>
+                <w:lang w:val="fr-FR"/>
+              </w:rPr>
+            </m:ctrlPr>
+          </m:sSupPr>
+          <m:e>
+            <m:r>
+              <w:rPr>
+                <w:rFonts w:ascii="Cambria Math" w:hAnsi="Cambria Math"/>
+                <w:sz w:val="22"/>
+                <w:szCs w:val="22"/>
+                <w:lang w:val="fr-FR"/>
+              </w:rPr>
+              <m:t>n</m:t>
+            </m:r>
+          </m:e>
+          <m:sup>
+            <m:r>
+              <w:rPr>
+                <w:rFonts w:ascii="Cambria Math" w:hAnsi="Cambria Math"/>
+                <w:sz w:val="22"/>
+                <w:szCs w:val="22"/>
+                <w:lang w:val="fr-FR"/>
+              </w:rPr>
+              <m:t>4</m:t>
+            </m:r>
+          </m:sup>
+        </m:sSup>
+        <m:r>
+          <w:rPr>
+            <w:rFonts w:ascii="Cambria Math" w:hAnsi="Cambria Math"/>
+            <w:sz w:val="22"/>
+            <w:szCs w:val="22"/>
+            <w:lang w:val="fr-FR"/>
+          </w:rPr>
+          <m:t xml:space="preserve">≤ </m:t>
+        </m:r>
+        <m:f>
+          <m:fPr>
+            <m:ctrlPr>
+              <w:rPr>
+                <w:rFonts w:ascii="Cambria Math" w:hAnsi="Cambria Math"/>
+                <w:i/>
+                <w:sz w:val="22"/>
+                <w:szCs w:val="22"/>
+                <w:lang w:val="fr-FR"/>
+              </w:rPr>
+            </m:ctrlPr>
+          </m:fPr>
+          <m:num>
+            <m:sSup>
+              <m:sSupPr>
+                <m:ctrlPr>
+                  <w:rPr>
+                    <w:rFonts w:ascii="Cambria Math" w:hAnsi="Cambria Math"/>
+                    <w:i/>
+                    <w:sz w:val="22"/>
+                    <w:szCs w:val="22"/>
+                    <w:lang w:val="fr-FR"/>
+                  </w:rPr>
+                </m:ctrlPr>
+              </m:sSupPr>
+              <m:e>
+                <m:r>
+                  <w:rPr>
+                    <w:rFonts w:ascii="Cambria Math" w:hAnsi="Cambria Math"/>
+                    <w:sz w:val="22"/>
+                    <w:szCs w:val="22"/>
+                    <w:lang w:val="fr-FR"/>
+                  </w:rPr>
+                  <m:t>n</m:t>
+                </m:r>
+              </m:e>
+              <m:sup>
+                <m:r>
+                  <w:rPr>
+                    <w:rFonts w:ascii="Cambria Math" w:hAnsi="Cambria Math"/>
+                    <w:sz w:val="22"/>
+                    <w:szCs w:val="22"/>
+                    <w:lang w:val="fr-FR"/>
+                  </w:rPr>
+                  <m:t>4</m:t>
+                </m:r>
+              </m:sup>
+            </m:sSup>
+          </m:num>
+          <m:den>
+            <m:r>
+              <w:rPr>
+                <w:rFonts w:ascii="Cambria Math" w:hAnsi="Cambria Math"/>
+                <w:sz w:val="22"/>
+                <w:szCs w:val="22"/>
+                <w:lang w:val="fr-FR"/>
+              </w:rPr>
+              <m:t>d</m:t>
+            </m:r>
+            <m:d>
+              <m:dPr>
+                <m:ctrlPr>
+                  <w:rPr>
+                    <w:rFonts w:ascii="Cambria Math" w:hAnsi="Cambria Math"/>
+                    <w:i/>
+                    <w:sz w:val="22"/>
+                    <w:szCs w:val="22"/>
+                    <w:lang w:val="fr-FR"/>
+                  </w:rPr>
+                </m:ctrlPr>
+              </m:dPr>
+              <m:e>
+                <m:r>
+                  <w:rPr>
+                    <w:rFonts w:ascii="Cambria Math" w:hAnsi="Cambria Math"/>
+                    <w:sz w:val="22"/>
+                    <w:szCs w:val="22"/>
+                    <w:lang w:val="fr-FR"/>
+                  </w:rPr>
+                  <m:t>noir</m:t>
+                </m:r>
+              </m:e>
+            </m:d>
+          </m:den>
+        </m:f>
+        <m:r>
+          <w:rPr>
+            <w:rFonts w:ascii="Cambria Math" w:hAnsi="Cambria Math"/>
+            <w:sz w:val="22"/>
+            <w:szCs w:val="22"/>
+            <w:lang w:val="fr-FR"/>
+          </w:rPr>
+          <m:t xml:space="preserve">≤ </m:t>
+        </m:r>
+        <m:sSup>
+          <m:sSupPr>
+            <m:ctrlPr>
+              <w:rPr>
+                <w:rFonts w:ascii="Cambria Math" w:hAnsi="Cambria Math"/>
+                <w:i/>
+                <w:sz w:val="22"/>
+                <w:szCs w:val="22"/>
+                <w:lang w:val="fr-FR"/>
+              </w:rPr>
+            </m:ctrlPr>
+          </m:sSupPr>
+          <m:e>
+            <m:r>
+              <w:rPr>
+                <w:rFonts w:ascii="Cambria Math" w:hAnsi="Cambria Math"/>
+                <w:sz w:val="22"/>
+                <w:szCs w:val="22"/>
+                <w:lang w:val="fr-FR"/>
+              </w:rPr>
+              <m:t>n</m:t>
+            </m:r>
+          </m:e>
+          <m:sup>
+            <m:r>
+              <w:rPr>
+                <w:rFonts w:ascii="Cambria Math" w:hAnsi="Cambria Math"/>
+                <w:sz w:val="22"/>
+                <w:szCs w:val="22"/>
+                <w:lang w:val="fr-FR"/>
+              </w:rPr>
+              <m:t>6</m:t>
+            </m:r>
+          </m:sup>
+        </m:sSup>
+      </m:oMath>
+    </w:p>
+    <w:p>
+      <w:pPr>
+        <w:jc w:val="both"/>
+        <w:rPr>
+          <w:rFonts w:ascii="Verdana" w:hAnsi="Verdana"/>
+          <w:sz w:val="22"/>
+          <w:szCs w:val="22"/>
+          <w:lang w:val="fr-FR"/>
+        </w:rPr>
+      </w:pPr>
+    </w:p>
+    <w:p>
+      <w:pPr>
+        <w:jc w:val="both"/>
+        <w:rPr>
+          <w:rFonts w:ascii="Verdana" w:hAnsi="Verdana"/>
+          <w:sz w:val="22"/>
+          <w:szCs w:val="22"/>
+          <w:u w:val="single"/>
+          <w:lang w:val="fr-FR"/>
+        </w:rPr>
+      </w:pPr>
+      <w:r>
+        <w:rPr>
+          <w:rFonts w:ascii="Verdana" w:hAnsi="Verdana"/>
+          <w:sz w:val="22"/>
+          <w:szCs w:val="22"/>
+          <w:u w:val="single"/>
+          <w:lang w:val="fr-FR"/>
+        </w:rPr>
+        <w:t>Coût en mémoire:</w:t>
+      </w:r>
+    </w:p>
+    <w:p>
+      <w:pPr>
+        <w:jc w:val="both"/>
+        <w:rPr>
+          <w:rFonts w:ascii="Verdana" w:hAnsi="Verdana"/>
+          <w:sz w:val="22"/>
+          <w:szCs w:val="22"/>
+          <w:u w:val="single"/>
+          <w:lang w:val="fr-FR"/>
+        </w:rPr>
+      </w:pPr>
+    </w:p>
+    <w:p>
+      <w:pPr>
+        <w:jc w:val="both"/>
+        <w:rPr>
+          <w:rFonts w:ascii="Verdana" w:hAnsi="Verdana"/>
+          <w:sz w:val="22"/>
+          <w:szCs w:val="22"/>
+          <w:lang w:val="fr-FR"/>
+        </w:rPr>
+      </w:pPr>
+      <w:r>
+        <w:rPr>
+          <w:rFonts w:ascii="Verdana" w:hAnsi="Verdana"/>
+          <w:sz w:val="22"/>
+          <w:szCs w:val="22"/>
+          <w:lang w:val="fr-FR"/>
+        </w:rPr>
+        <w:t>Pour cet algorith</w:t>
+      </w:r>
+      <w:r>
+        <w:rPr>
+          <w:rFonts w:ascii="Verdana" w:hAnsi="Verdana"/>
+          <w:sz w:val="22"/>
+          <w:szCs w:val="22"/>
+          <w:lang w:val="fr-FR"/>
+        </w:rPr>
+        <w:t>me il n'y a aucune structure de donnée qui évolue. Il y a constam</w:t>
+      </w:r>
+      <w:r>
+        <w:rPr>
+          <w:rFonts w:ascii="Verdana" w:hAnsi="Verdana"/>
+          <w:sz w:val="22"/>
+          <w:szCs w:val="22"/>
+          <w:lang w:val="fr-FR"/>
+        </w:rPr>
+        <w:t>m</w:t>
+      </w:r>
+      <w:r>
+        <w:rPr>
+          <w:rFonts w:ascii="Verdana" w:hAnsi="Verdana"/>
+          <w:sz w:val="22"/>
+          <w:szCs w:val="22"/>
+          <w:lang w:val="fr-FR"/>
+        </w:rPr>
+        <w:t>ent 1 tableau de tai</w:t>
+      </w:r>
+      <w:r>
+        <w:rPr>
+          <w:rFonts w:ascii="Verdana" w:hAnsi="Verdana"/>
+          <w:sz w:val="22"/>
+          <w:szCs w:val="22"/>
+          <w:lang w:val="fr-FR"/>
+        </w:rPr>
+        <w:t>l</w:t>
+      </w:r>
+      <w:r>
+        <w:rPr>
+          <w:rFonts w:ascii="Verdana" w:hAnsi="Verdana"/>
+          <w:sz w:val="22"/>
+          <w:szCs w:val="22"/>
+          <w:lang w:val="fr-FR"/>
+        </w:rPr>
+        <w:t xml:space="preserve">le n*n et les caractéristiques du plus grand </w:t>
+      </w:r>
+      <w:r>
+        <w:rPr>
+          <w:rFonts w:ascii="Verdana" w:hAnsi="Verdana"/>
+          <w:sz w:val="22"/>
+          <w:szCs w:val="22"/>
+          <w:lang w:val="fr-FR"/>
+        </w:rPr>
+        <w:lastRenderedPageBreak/>
+        <w:t>rectangle. On peut donc considérer que le coût en mémoire ce cet algorithme est constant.</w:t>
+      </w:r>
+    </w:p>
+    <w:p>
+      <w:pPr>
+        <w:jc w:val="both"/>
+        <w:rPr>
+          <w:rFonts w:ascii="Verdana" w:hAnsi="Verdana"/>
+          <w:sz w:val="22"/>
+          <w:szCs w:val="22"/>
+          <w:lang w:val="fr-FR"/>
+        </w:rPr>
+      </w:pPr>
+    </w:p>
+    <w:p>
+      <w:pPr>
+        <w:jc w:val="both"/>
+        <w:rPr>
+          <w:rFonts w:ascii="Verdana" w:hAnsi="Verdana"/>
+          <w:sz w:val="22"/>
+          <w:szCs w:val="22"/>
+          <w:lang w:val="fr-FR"/>
+        </w:rPr>
+      </w:pPr>
+    </w:p>
+    <w:p>
+      <w:pPr>
+        <w:jc w:val="both"/>
+        <w:rPr>
+          <w:rFonts w:ascii="Verdana" w:hAnsi="Verdana"/>
+          <w:b/>
+          <w:sz w:val="22"/>
+          <w:szCs w:val="22"/>
+          <w:u w:val="single"/>
+          <w:lang w:val="fr-FR"/>
+        </w:rPr>
+      </w:pPr>
+      <w:r>
+        <w:rPr>
+          <w:rFonts w:ascii="Verdana" w:hAnsi="Verdana"/>
+          <w:b/>
+          <w:sz w:val="22"/>
+          <w:szCs w:val="22"/>
+          <w:u w:val="single"/>
+          <w:lang w:val="fr-FR"/>
+        </w:rPr>
+        <w:t>Solution 2 :</w:t>
+      </w:r>
+    </w:p>
+    <w:p>
+      <w:pPr>
+        <w:jc w:val="both"/>
+        <w:rPr>
+          <w:rFonts w:ascii="Verdana" w:hAnsi="Verdana"/>
+          <w:sz w:val="22"/>
+          <w:szCs w:val="22"/>
+          <w:lang w:val="fr-FR"/>
+        </w:rPr>
+      </w:pPr>
+    </w:p>
+    <w:p>
+      <w:pPr>
+        <w:jc w:val="both"/>
+        <w:rPr>
+          <w:rFonts w:ascii="Verdana" w:hAnsi="Verdana"/>
+          <w:sz w:val="22"/>
+          <w:szCs w:val="22"/>
+          <w:u w:val="single"/>
+          <w:lang w:val="fr-FR"/>
+        </w:rPr>
+      </w:pPr>
+      <w:r>
+        <w:rPr>
+          <w:rFonts w:ascii="Verdana" w:hAnsi="Verdana"/>
+          <w:sz w:val="22"/>
+          <w:szCs w:val="22"/>
+          <w:u w:val="single"/>
+          <w:lang w:val="fr-FR"/>
+        </w:rPr>
+        <w:t>Principe </w:t>
+      </w:r>
+      <w:proofErr w:type="gramStart"/>
+      <w:r>
+        <w:rPr>
+          <w:rFonts w:ascii="Verdana" w:hAnsi="Verdana"/>
+          <w:sz w:val="22"/>
+          <w:szCs w:val="22"/>
+          <w:u w:val="single"/>
+          <w:lang w:val="fr-FR"/>
+        </w:rPr>
+        <w:t>:</w:t>
+      </w:r>
+      <w:r>
+        <w:rPr>
+          <w:rFonts w:ascii="Verdana" w:hAnsi="Verdana"/>
+          <w:sz w:val="22"/>
+          <w:szCs w:val="22"/>
+          <w:u w:val="single"/>
+          <w:lang w:val="fr-FR"/>
+        </w:rPr>
+        <w:t>1</w:t>
+      </w:r>
+      <w:proofErr w:type="gramEnd"/>
+    </w:p>
+    <w:p>
+      <w:pPr>
+        <w:jc w:val="both"/>
+        <w:rPr>
+          <w:rFonts w:ascii="Verdana" w:hAnsi="Verdana"/>
+          <w:sz w:val="22"/>
+          <w:szCs w:val="22"/>
+          <w:u w:val="single"/>
+          <w:lang w:val="fr-FR"/>
+        </w:rPr>
+      </w:pPr>
+    </w:p>
+    <w:p>
+      <w:pPr>
+        <w:jc w:val="both"/>
+        <w:rPr>
+          <w:rFonts w:ascii="Verdana" w:hAnsi="Verdana"/>
+          <w:sz w:val="22"/>
+          <w:szCs w:val="22"/>
+          <w:lang w:val="fr-FR"/>
+        </w:rPr>
+      </w:pPr>
+      <w:r>
+        <w:rPr>
+          <w:rFonts w:ascii="Verdana" w:hAnsi="Verdana"/>
+          <w:sz w:val="22"/>
+          <w:szCs w:val="22"/>
+          <w:lang w:val="fr-FR"/>
+        </w:rPr>
+        <w:t>L’algorithme énumère tous les coins supérieurs gauches possibles pour un rectangle, i.e. toutes les cases blanches. Pour chaque coin, le dallage est parcouru ligne par ligne jusqu’à rencontrer une case noire dans la colonne du coin. La hauteur est alors définie. Pour chaque ligne rencontrée on calcule le</w:t>
+      </w:r>
+      <w:r>
+        <w:rPr>
+          <w:rFonts w:ascii="Verdana" w:hAnsi="Verdana"/>
+          <w:sz w:val="22"/>
+          <w:szCs w:val="22"/>
+          <w:lang w:val="fr-FR"/>
+        </w:rPr>
+        <w:t xml:space="preserve"> nombre de cases blanches et s’</w:t>
+      </w:r>
+      <w:r>
+        <w:rPr>
+          <w:rFonts w:ascii="Verdana" w:hAnsi="Verdana"/>
+          <w:sz w:val="22"/>
+          <w:szCs w:val="22"/>
+          <w:lang w:val="fr-FR"/>
+        </w:rPr>
+        <w:t xml:space="preserve">il est inférieur à la largeur de la ligne précédente on </w:t>
+      </w:r>
+      <w:r>
+        <w:rPr>
+          <w:rFonts w:ascii="Verdana" w:hAnsi="Verdana"/>
+          <w:sz w:val="22"/>
+          <w:szCs w:val="22"/>
+          <w:lang w:val="fr-FR"/>
+        </w:rPr>
+        <w:t>met à jour la largeur du rectangle courant.</w:t>
+      </w:r>
+    </w:p>
+    <w:p>
+      <w:pPr>
+        <w:jc w:val="both"/>
+        <w:rPr>
+          <w:rFonts w:ascii="Verdana" w:hAnsi="Verdana"/>
+          <w:sz w:val="22"/>
+          <w:szCs w:val="22"/>
+          <w:lang w:val="fr-FR"/>
+        </w:rPr>
+      </w:pPr>
+    </w:p>
+    <w:p>
+      <w:pPr>
+        <w:jc w:val="both"/>
+        <w:rPr>
+          <w:rFonts w:ascii="Verdana" w:hAnsi="Verdana"/>
+          <w:sz w:val="22"/>
+          <w:szCs w:val="22"/>
+          <w:lang w:val="fr-FR"/>
+        </w:rPr>
+      </w:pPr>
+      <w:bookmarkStart w:id="0" w:name="_GoBack"/>
+      <w:r>
+        <w:rPr>
+          <w:rFonts w:ascii="Verdana" w:hAnsi="Verdana"/>
+          <w:sz w:val="22"/>
+          <w:szCs w:val="22"/>
+          <w:lang w:val="fr-FR"/>
+        </w:rPr>
+        <w:t xml:space="preserve">L’aire du rectangle courant est calculée à chaque parcours de ligne puis </w:t>
+      </w:r>
+      <w:bookmarkEnd w:id="0"/>
+      <w:r>
+        <w:rPr>
+          <w:rFonts w:ascii="Verdana" w:hAnsi="Verdana"/>
+          <w:sz w:val="22"/>
+          <w:szCs w:val="22"/>
+          <w:lang w:val="fr-FR"/>
+        </w:rPr>
+        <w:t>comparée à l’aire du rectangle maximal, si elle est supérieure le rectangle maximal est remplacé.</w:t>
+      </w:r>
+    </w:p>
+    <w:p>
+      <w:pPr>
+        <w:jc w:val="both"/>
+        <w:rPr>
+          <w:rFonts w:ascii="Verdana" w:hAnsi="Verdana"/>
+          <w:sz w:val="22"/>
+          <w:szCs w:val="22"/>
+          <w:lang w:val="fr-FR"/>
+        </w:rPr>
+      </w:pPr>
+    </w:p>
+    <w:p>
+      <w:pPr>
+        <w:jc w:val="both"/>
+        <w:rPr>
+          <w:rFonts w:ascii="Verdana" w:hAnsi="Verdana"/>
+          <w:sz w:val="22"/>
+          <w:szCs w:val="22"/>
+          <w:u w:val="single"/>
+          <w:lang w:val="fr-FR"/>
+        </w:rPr>
+      </w:pPr>
+      <w:r>
+        <w:rPr>
+          <w:rFonts w:ascii="Verdana" w:hAnsi="Verdana"/>
+          <w:sz w:val="22"/>
+          <w:szCs w:val="22"/>
+          <w:u w:val="single"/>
+          <w:lang w:val="fr-FR"/>
+        </w:rPr>
+        <w:t>Coût en temps :</w:t>
+      </w:r>
+    </w:p>
+    <w:p>
+      <w:pPr>
+        <w:jc w:val="both"/>
+        <w:rPr>
+          <w:rFonts w:ascii="Verdana" w:hAnsi="Verdana"/>
+          <w:sz w:val="22"/>
+          <w:szCs w:val="22"/>
+          <w:u w:val="single"/>
+          <w:lang w:val="fr-FR"/>
+        </w:rPr>
+      </w:pPr>
+    </w:p>
+    <w:p>
+      <w:pPr>
+        <w:jc w:val="both"/>
+        <w:rPr>
+          <w:rFonts w:ascii="Verdana" w:hAnsi="Verdana"/>
+          <w:sz w:val="22"/>
+          <w:szCs w:val="22"/>
+          <w:lang w:val="fr-FR"/>
+        </w:rPr>
+      </w:pPr>
+      <w:r>
+        <w:rPr>
+          <w:rFonts w:ascii="Verdana" w:hAnsi="Verdana"/>
+          <w:sz w:val="22"/>
+          <w:szCs w:val="22"/>
+          <w:lang w:val="fr-FR"/>
+        </w:rPr>
+        <w:t xml:space="preserve">L’énumération des coins supérieurs gauches coûte </w:t>
+      </w:r>
+      <m:oMath>
+        <m:r>
+          <w:rPr>
+            <w:rFonts w:ascii="Cambria Math" w:hAnsi="Cambria Math"/>
+            <w:sz w:val="22"/>
+            <w:szCs w:val="22"/>
+            <w:lang w:val="fr-FR"/>
+          </w:rPr>
+          <m:t>O(</m:t>
+        </m:r>
+        <m:sSup>
+          <m:sSupPr>
+            <m:ctrlPr>
+              <w:rPr>
+                <w:rFonts w:ascii="Cambria Math" w:hAnsi="Cambria Math"/>
+                <w:i/>
+                <w:sz w:val="22"/>
+                <w:szCs w:val="22"/>
+                <w:lang w:val="fr-FR"/>
+              </w:rPr>
+            </m:ctrlPr>
+          </m:sSupPr>
+          <m:e>
+            <m:r>
+              <w:rPr>
+                <w:rFonts w:ascii="Cambria Math" w:hAnsi="Cambria Math"/>
+                <w:sz w:val="22"/>
+                <w:szCs w:val="22"/>
+                <w:lang w:val="fr-FR"/>
+              </w:rPr>
+              <m:t>n</m:t>
+            </m:r>
+          </m:e>
+          <m:sup>
+            <m:r>
+              <w:rPr>
+                <w:rFonts w:ascii="Cambria Math" w:hAnsi="Cambria Math"/>
+                <w:sz w:val="22"/>
+                <w:szCs w:val="22"/>
+                <w:lang w:val="fr-FR"/>
+              </w:rPr>
+              <m:t>2</m:t>
+            </m:r>
+          </m:sup>
+        </m:sSup>
+        <m:r>
+          <w:rPr>
+            <w:rFonts w:ascii="Cambria Math" w:hAnsi="Cambria Math"/>
+            <w:sz w:val="22"/>
+            <w:szCs w:val="22"/>
+            <w:lang w:val="fr-FR"/>
+          </w:rPr>
+          <m:t>)</m:t>
+        </m:r>
+      </m:oMath>
+      <w:r>
+        <w:rPr>
+          <w:rFonts w:ascii="Verdana" w:hAnsi="Verdana"/>
+          <w:sz w:val="22"/>
+          <w:szCs w:val="22"/>
+          <w:lang w:val="fr-FR"/>
+        </w:rPr>
+        <w:t xml:space="preserve"> en temps </w:t>
+      </w:r>
+      <w:r>
+        <w:rPr>
+          <w:rFonts w:ascii="Verdana" w:hAnsi="Verdana"/>
+          <w:sz w:val="22"/>
+          <w:szCs w:val="22"/>
+          <w:lang w:val="fr-FR"/>
+        </w:rPr>
+        <w:t>car on parcourt toute la dalle.</w:t>
+      </w:r>
+    </w:p>
+    <w:p>
+      <w:pPr>
+        <w:jc w:val="both"/>
+        <w:rPr>
+          <w:rFonts w:ascii="Verdana" w:hAnsi="Verdana"/>
+          <w:sz w:val="22"/>
+          <w:szCs w:val="22"/>
+          <w:lang w:val="fr-FR"/>
+        </w:rPr>
+      </w:pPr>
+      <w:r>
+        <w:rPr>
+          <w:rFonts w:ascii="Verdana" w:hAnsi="Verdana"/>
+          <w:sz w:val="22"/>
+          <w:szCs w:val="22"/>
+          <w:lang w:val="fr-FR"/>
+        </w:rPr>
+        <w:t xml:space="preserve">Pour chaque coin c du rectangle </w:t>
+      </w:r>
+      <w:proofErr w:type="spellStart"/>
+      <w:r>
+        <w:rPr>
+          <w:rFonts w:ascii="Verdana" w:hAnsi="Verdana"/>
+          <w:sz w:val="22"/>
+          <w:szCs w:val="22"/>
+          <w:lang w:val="fr-FR"/>
+        </w:rPr>
+        <w:t>rect</w:t>
+      </w:r>
+      <w:proofErr w:type="spellEnd"/>
+      <w:r>
+        <w:rPr>
+          <w:rFonts w:ascii="Verdana" w:hAnsi="Verdana"/>
+          <w:sz w:val="22"/>
+          <w:szCs w:val="22"/>
+          <w:lang w:val="fr-FR"/>
+        </w:rPr>
+        <w:t>, le calcul de la hauteur coûte</w:t>
+      </w:r>
+    </w:p>
+    <w:p>
+      <w:pPr>
+        <w:jc w:val="both"/>
+        <w:rPr>
+          <w:rFonts w:ascii="Verdana" w:hAnsi="Verdana"/>
+          <w:sz w:val="22"/>
+          <w:szCs w:val="22"/>
+          <w:lang w:val="fr-FR"/>
+        </w:rPr>
+      </w:pPr>
+      <w:r>
+        <w:rPr>
+          <w:rFonts w:ascii="Verdana" w:hAnsi="Verdana"/>
+          <w:sz w:val="22"/>
+          <w:szCs w:val="22"/>
+          <w:lang w:val="fr-FR"/>
+        </w:rPr>
+        <w:t xml:space="preserve"> </w:t>
+      </w:r>
+      <m:oMath>
+        <m:r>
+          <w:rPr>
+            <w:rFonts w:ascii="Cambria Math" w:hAnsi="Cambria Math"/>
+            <w:sz w:val="22"/>
+            <w:szCs w:val="22"/>
+            <w:lang w:val="fr-FR"/>
+          </w:rPr>
+          <m:t>1≤rect.height≤ dalle.height-c.y</m:t>
+        </m:r>
+        <m:r>
+          <w:rPr>
+            <w:rFonts w:ascii="Cambria Math" w:hAnsi="Cambria Math"/>
+            <w:sz w:val="22"/>
+            <w:szCs w:val="22"/>
+            <w:lang w:val="fr-FR"/>
+          </w:rPr>
+          <m:t> </m:t>
+        </m:r>
+      </m:oMath>
+      <w:r>
+        <w:rPr>
+          <w:rFonts w:ascii="Verdana" w:hAnsi="Verdana"/>
+          <w:sz w:val="22"/>
+          <w:szCs w:val="22"/>
+          <w:lang w:val="fr-FR"/>
+        </w:rPr>
+        <w:t>; Soit</w:t>
+      </w:r>
+      <w:r>
+        <w:rPr>
+          <w:rFonts w:ascii="Verdana" w:hAnsi="Verdana"/>
+          <w:sz w:val="22"/>
+          <w:szCs w:val="22"/>
+          <w:lang w:val="fr-FR"/>
+        </w:rPr>
+        <w:t xml:space="preserve"> un coût d’environ</w:t>
+      </w:r>
+      <m:oMath>
+        <m:r>
+          <w:rPr>
+            <w:rFonts w:ascii="Cambria Math" w:hAnsi="Cambria Math"/>
+            <w:sz w:val="22"/>
+            <w:szCs w:val="22"/>
+            <w:lang w:val="fr-FR"/>
+          </w:rPr>
+          <m:t xml:space="preserve"> </m:t>
+        </m:r>
+        <m:r>
+          <w:rPr>
+            <w:rFonts w:ascii="Cambria Math" w:hAnsi="Cambria Math"/>
+            <w:sz w:val="22"/>
+            <w:szCs w:val="22"/>
+            <w:lang w:val="fr-FR"/>
+          </w:rPr>
+          <m:t>O(</m:t>
+        </m:r>
+        <m:r>
+          <w:rPr>
+            <w:rFonts w:ascii="Cambria Math" w:hAnsi="Cambria Math"/>
+            <w:sz w:val="22"/>
+            <w:szCs w:val="22"/>
+            <w:lang w:val="fr-FR"/>
+          </w:rPr>
+          <m:t>n</m:t>
+        </m:r>
+        <m:r>
+          <w:rPr>
+            <w:rFonts w:ascii="Cambria Math" w:hAnsi="Cambria Math"/>
+            <w:sz w:val="22"/>
+            <w:szCs w:val="22"/>
+            <w:lang w:val="fr-FR"/>
+          </w:rPr>
+          <m:t>)</m:t>
+        </m:r>
+      </m:oMath>
+      <w:r>
+        <w:rPr>
+          <w:rFonts w:ascii="Verdana" w:hAnsi="Verdana"/>
+          <w:sz w:val="22"/>
+          <w:szCs w:val="22"/>
+          <w:lang w:val="fr-FR"/>
         </w:rPr>
         <w:t>.</w:t>
       </w:r>
@@ -783,45 +1927,274 @@
       <w:pPr>
         <w:jc w:val="both"/>
         <w:rPr>
-          <w:rFonts w:ascii="American Typewriter" w:hAnsi="American Typewriter"/>
-          <w:sz w:val="22"/>
-          <w:szCs w:val="22"/>
-        </w:rPr>
-      </w:pPr>
-    </w:p>
-    <w:p>
-      <w:pPr>
-        <w:jc w:val="both"/>
-        <w:rPr>
-          <w:rFonts w:ascii="Verdana" w:hAnsi="Verdana"/>
-          <w:sz w:val="22"/>
-          <w:szCs w:val="22"/>
-        </w:rPr>
-      </w:pPr>
-      <w:r>
-        <w:rPr>
-          <w:rFonts w:ascii="Verdana" w:hAnsi="Verdana"/>
-          <w:sz w:val="22"/>
-          <w:szCs w:val="22"/>
-        </w:rPr>
-        <w:t xml:space="preserve">En conclusion le coût est le suivant: </w:t>
-      </w:r>
-      <w:r>
-        <w:rPr>
-          <w:rFonts w:ascii="American Typewriter" w:hAnsi="American Typewriter"/>
-          <w:sz w:val="22"/>
-          <w:szCs w:val="22"/>
-        </w:rPr>
-        <w:t>n^4 &lt;= n4/d(noir) &lt;=n^6</w:t>
-      </w:r>
-    </w:p>
-    <w:p>
-      <w:pPr>
-        <w:jc w:val="both"/>
-        <w:rPr>
-          <w:rFonts w:ascii="Verdana" w:hAnsi="Verdana"/>
-          <w:sz w:val="22"/>
-          <w:szCs w:val="22"/>
+          <w:rFonts w:ascii="Verdana" w:hAnsi="Verdana"/>
+          <w:sz w:val="22"/>
+          <w:szCs w:val="22"/>
+          <w:lang w:val="fr-FR"/>
+        </w:rPr>
+      </w:pPr>
+      <w:r>
+        <w:rPr>
+          <w:rFonts w:ascii="Verdana" w:hAnsi="Verdana"/>
+          <w:sz w:val="22"/>
+          <w:szCs w:val="22"/>
+          <w:lang w:val="fr-FR"/>
+        </w:rPr>
+        <w:t xml:space="preserve">Et pour chaque ligne la mesure de la largeur coûte </w:t>
+      </w:r>
+    </w:p>
+    <w:p>
+      <w:pPr>
+        <w:jc w:val="both"/>
+        <w:rPr>
+          <w:rFonts w:ascii="Verdana" w:hAnsi="Verdana"/>
+          <w:sz w:val="22"/>
+          <w:szCs w:val="22"/>
+          <w:lang w:val="fr-FR"/>
+        </w:rPr>
+      </w:pPr>
+      <m:oMath>
+        <m:r>
+          <w:rPr>
+            <w:rFonts w:ascii="Cambria Math" w:hAnsi="Cambria Math"/>
+            <w:sz w:val="22"/>
+            <w:szCs w:val="22"/>
+            <w:lang w:val="fr-FR"/>
+          </w:rPr>
+          <m:t>1≤rect.width≤dalle.width-c.x</m:t>
+        </m:r>
+      </m:oMath>
+      <w:r>
+        <w:rPr>
+          <w:rFonts w:ascii="Verdana" w:hAnsi="Verdana"/>
+          <w:sz w:val="22"/>
+          <w:szCs w:val="22"/>
+          <w:lang w:val="fr-FR"/>
+        </w:rPr>
+        <w:t xml:space="preserve"> ; Soit un coût </w:t>
+      </w:r>
+      <w:r>
+        <w:rPr>
+          <w:rFonts w:ascii="Verdana" w:hAnsi="Verdana"/>
+          <w:sz w:val="22"/>
+          <w:szCs w:val="22"/>
+          <w:lang w:val="fr-FR"/>
+        </w:rPr>
+        <w:t>d’environ</w:t>
+      </w:r>
+      <m:oMath>
+        <m:r>
+          <w:rPr>
+            <w:rFonts w:ascii="Cambria Math" w:hAnsi="Cambria Math"/>
+            <w:sz w:val="22"/>
+            <w:szCs w:val="22"/>
+            <w:lang w:val="fr-FR"/>
+          </w:rPr>
+          <m:t xml:space="preserve"> </m:t>
+        </m:r>
+        <m:r>
+          <w:rPr>
+            <w:rFonts w:ascii="Cambria Math" w:hAnsi="Cambria Math"/>
+            <w:sz w:val="22"/>
+            <w:szCs w:val="22"/>
+            <w:lang w:val="fr-FR"/>
+          </w:rPr>
+          <m:t>O(</m:t>
+        </m:r>
+        <m:r>
+          <w:rPr>
+            <w:rFonts w:ascii="Cambria Math" w:hAnsi="Cambria Math"/>
+            <w:sz w:val="22"/>
+            <w:szCs w:val="22"/>
+            <w:lang w:val="fr-FR"/>
+          </w:rPr>
+          <m:t>n</m:t>
+        </m:r>
+        <m:r>
+          <w:rPr>
+            <w:rFonts w:ascii="Cambria Math" w:hAnsi="Cambria Math"/>
+            <w:sz w:val="22"/>
+            <w:szCs w:val="22"/>
+            <w:lang w:val="fr-FR"/>
+          </w:rPr>
+          <m:t>)</m:t>
+        </m:r>
+      </m:oMath>
+      <w:r>
+        <w:rPr>
+          <w:rFonts w:ascii="Verdana" w:hAnsi="Verdana"/>
+          <w:sz w:val="22"/>
+          <w:szCs w:val="22"/>
+          <w:lang w:val="fr-FR"/>
+        </w:rPr>
+        <w:t>.</w:t>
+      </w:r>
+    </w:p>
+    <w:p>
+      <w:pPr>
+        <w:jc w:val="both"/>
+        <w:rPr>
+          <w:rFonts w:ascii="Verdana" w:hAnsi="Verdana"/>
+          <w:sz w:val="22"/>
+          <w:szCs w:val="22"/>
+          <w:lang w:val="fr-FR"/>
+        </w:rPr>
+      </w:pPr>
+    </w:p>
+    <w:p>
+      <w:pPr>
+        <w:jc w:val="both"/>
+        <w:rPr>
+          <w:rFonts w:ascii="Verdana" w:hAnsi="Verdana"/>
+          <w:sz w:val="22"/>
+          <w:szCs w:val="22"/>
+          <w:lang w:val="fr-FR"/>
+        </w:rPr>
+      </w:pPr>
+      <w:r>
+        <w:rPr>
+          <w:rFonts w:ascii="Verdana" w:hAnsi="Verdana"/>
+          <w:sz w:val="22"/>
+          <w:szCs w:val="22"/>
+          <w:lang w:val="fr-FR"/>
+        </w:rPr>
+        <w:t xml:space="preserve">Par </w:t>
+      </w:r>
+      <w:r>
+        <w:rPr>
+          <w:rFonts w:ascii="Verdana" w:hAnsi="Verdana"/>
+          <w:sz w:val="22"/>
+          <w:szCs w:val="22"/>
+          <w:lang w:val="fr-FR"/>
+        </w:rPr>
+        <w:t>conséquent le coût total est de</w:t>
+      </w:r>
+      <m:oMath>
+        <m:r>
+          <w:rPr>
+            <w:rFonts w:ascii="Cambria Math" w:hAnsi="Cambria Math"/>
+            <w:sz w:val="22"/>
+            <w:szCs w:val="22"/>
+            <w:lang w:val="fr-FR"/>
+          </w:rPr>
+          <m:t xml:space="preserve"> </m:t>
+        </m:r>
+        <m:sSup>
+          <m:sSupPr>
+            <m:ctrlPr>
+              <w:rPr>
+                <w:rFonts w:ascii="Cambria Math" w:hAnsi="Cambria Math"/>
+                <w:i/>
+                <w:sz w:val="22"/>
+                <w:szCs w:val="22"/>
+                <w:lang w:val="fr-FR"/>
+              </w:rPr>
+            </m:ctrlPr>
+          </m:sSupPr>
+          <m:e>
+            <m:r>
+              <w:rPr>
+                <w:rFonts w:ascii="Cambria Math" w:hAnsi="Cambria Math"/>
+                <w:sz w:val="22"/>
+                <w:szCs w:val="22"/>
+                <w:lang w:val="fr-FR"/>
+              </w:rPr>
+              <m:t>n</m:t>
+            </m:r>
+          </m:e>
+          <m:sup>
+            <m:r>
+              <w:rPr>
+                <w:rFonts w:ascii="Cambria Math" w:hAnsi="Cambria Math"/>
+                <w:sz w:val="22"/>
+                <w:szCs w:val="22"/>
+                <w:lang w:val="fr-FR"/>
+              </w:rPr>
+              <m:t>2</m:t>
+            </m:r>
+          </m:sup>
+        </m:sSup>
+        <m:r>
+          <w:rPr>
+            <w:rFonts w:ascii="Cambria Math" w:hAnsi="Cambria Math"/>
+            <w:sz w:val="22"/>
+            <w:szCs w:val="22"/>
+            <w:lang w:val="fr-FR"/>
+          </w:rPr>
+          <m:t xml:space="preserve">*n*n= </m:t>
+        </m:r>
+        <m:sSup>
+          <m:sSupPr>
+            <m:ctrlPr>
+              <w:rPr>
+                <w:rFonts w:ascii="Cambria Math" w:hAnsi="Cambria Math"/>
+                <w:i/>
+                <w:sz w:val="22"/>
+                <w:szCs w:val="22"/>
+                <w:lang w:val="fr-FR"/>
+              </w:rPr>
+            </m:ctrlPr>
+          </m:sSupPr>
+          <m:e>
+            <m:r>
+              <w:rPr>
+                <w:rFonts w:ascii="Cambria Math" w:hAnsi="Cambria Math"/>
+                <w:sz w:val="22"/>
+                <w:szCs w:val="22"/>
+                <w:lang w:val="fr-FR"/>
+              </w:rPr>
+              <m:t>O(</m:t>
+            </m:r>
+            <m:r>
+              <w:rPr>
+                <w:rFonts w:ascii="Cambria Math" w:hAnsi="Cambria Math"/>
+                <w:sz w:val="22"/>
+                <w:szCs w:val="22"/>
+                <w:lang w:val="fr-FR"/>
+              </w:rPr>
+              <m:t>n</m:t>
+            </m:r>
+          </m:e>
+          <m:sup>
+            <m:r>
+              <w:rPr>
+                <w:rFonts w:ascii="Cambria Math" w:hAnsi="Cambria Math"/>
+                <w:sz w:val="22"/>
+                <w:szCs w:val="22"/>
+                <w:lang w:val="fr-FR"/>
+              </w:rPr>
+              <m:t>4</m:t>
+            </m:r>
+          </m:sup>
+        </m:sSup>
+        <m:r>
+          <w:rPr>
+            <w:rFonts w:ascii="Cambria Math" w:hAnsi="Cambria Math"/>
+            <w:sz w:val="22"/>
+            <w:szCs w:val="22"/>
+            <w:lang w:val="fr-FR"/>
+          </w:rPr>
+          <m:t>)</m:t>
+        </m:r>
+      </m:oMath>
+      <w:r>
+        <w:rPr>
+          <w:rFonts w:ascii="Verdana" w:hAnsi="Verdana"/>
+          <w:sz w:val="22"/>
+          <w:szCs w:val="22"/>
+          <w:lang w:val="fr-FR"/>
+        </w:rPr>
+        <w:t>.</w:t>
+      </w:r>
+    </w:p>
+    <w:p>
+      <w:pPr>
+        <w:jc w:val="both"/>
+        <w:rPr>
+          <w:rFonts w:ascii="Verdana" w:hAnsi="Verdana"/>
+          <w:sz w:val="22"/>
+          <w:szCs w:val="22"/>
+          <w:lang w:val="fr-FR"/>
         </w:rPr>
       </w:pPr>
     </w:p>
@@ -833,6 +2206,7 @@
           <w:sz w:val="22"/>
           <w:szCs w:val="22"/>
           <w:u w:val="single"/>
+          <w:lang w:val="fr-FR"/>
         </w:rPr>
       </w:pPr>
       <w:r>
@@ -841,8 +2215,9 @@
           <w:sz w:val="22"/>
           <w:szCs w:val="22"/>
           <w:u w:val="single"/>
-        </w:rPr>
-        <w:t>Coût en mémoire:</w:t>
+          <w:lang w:val="fr-FR"/>
+        </w:rPr>
+        <w:t>Coût en mémoire :</w:t>
       </w:r>
     </w:p>
     <w:p>
@@ -853,46 +2228,102 @@
           <w:sz w:val="22"/>
           <w:szCs w:val="22"/>
           <w:u w:val="single"/>
-        </w:rPr>
-      </w:pPr>
-    </w:p>
-    <w:p>
-      <w:pPr>
-        <w:jc w:val="both"/>
-        <w:rPr>
-          <w:rFonts w:ascii="Verdana" w:hAnsi="Verdana"/>
-          <w:sz w:val="22"/>
-          <w:szCs w:val="22"/>
-        </w:rPr>
-      </w:pPr>
-      <w:r>
-        <w:rPr>
-          <w:rFonts w:ascii="Verdana" w:hAnsi="Verdana"/>
-          <w:sz w:val="22"/>
-          <w:szCs w:val="22"/>
-        </w:rPr>
-        <w:t>Pour cet algortihme il n'y a aucune structure de donnée qui évolue. Il y a constament 1 tableau de taile n*n et les caractéristiques du plus grand rectangle. On peut donc considérer que le coût en mémoire ce cet algorithme est constant.</w:t>
-      </w:r>
-      <w:bookmarkStart w:id="0" w:name="_GoBack"/>
-      <w:bookmarkEnd w:id="0"/>
-    </w:p>
-    <w:p>
-      <w:pPr>
-        <w:jc w:val="both"/>
-        <w:rPr>
-          <w:rFonts w:ascii="Verdana" w:hAnsi="Verdana"/>
-          <w:sz w:val="22"/>
-          <w:szCs w:val="22"/>
-        </w:rPr>
-      </w:pPr>
-    </w:p>
-    <w:p>
-      <w:pPr>
-        <w:jc w:val="both"/>
-        <w:rPr>
-          <w:rFonts w:ascii="Verdana" w:hAnsi="Verdana"/>
-          <w:sz w:val="22"/>
-          <w:szCs w:val="22"/>
+          <w:lang w:val="fr-FR"/>
+        </w:rPr>
+      </w:pPr>
+    </w:p>
+    <w:p>
+      <w:pPr>
+        <w:jc w:val="both"/>
+        <w:rPr>
+          <w:rFonts w:ascii="Verdana" w:hAnsi="Verdana"/>
+          <w:sz w:val="22"/>
+          <w:szCs w:val="22"/>
+          <w:lang w:val="fr-FR"/>
+        </w:rPr>
+      </w:pPr>
+      <w:r>
+        <w:rPr>
+          <w:rFonts w:ascii="Verdana" w:hAnsi="Verdana"/>
+          <w:sz w:val="22"/>
+          <w:szCs w:val="22"/>
+          <w:lang w:val="fr-FR"/>
+        </w:rPr>
+        <w:t xml:space="preserve">L’algorithme </w:t>
+      </w:r>
+      <w:r>
+        <w:rPr>
+          <w:rFonts w:ascii="Verdana" w:hAnsi="Verdana"/>
+          <w:sz w:val="22"/>
+          <w:szCs w:val="22"/>
+          <w:lang w:val="fr-FR"/>
+        </w:rPr>
+        <w:t xml:space="preserve">n’exploite pas de structure de donnée annexe dont la taille varie. Par conséquent, le coût en mémoire est </w:t>
+      </w:r>
+      <w:proofErr w:type="gramStart"/>
+      <w:r>
+        <w:rPr>
+          <w:rFonts w:ascii="Verdana" w:hAnsi="Verdana"/>
+          <w:sz w:val="22"/>
+          <w:szCs w:val="22"/>
+          <w:lang w:val="fr-FR"/>
+        </w:rPr>
+        <w:t xml:space="preserve">de </w:t>
+      </w:r>
+      <w:proofErr w:type="gramEnd"/>
+      <m:oMath>
+        <m:r>
+          <w:rPr>
+            <w:rFonts w:ascii="Cambria Math" w:hAnsi="Cambria Math"/>
+            <w:sz w:val="22"/>
+            <w:szCs w:val="22"/>
+            <w:lang w:val="fr-FR"/>
+          </w:rPr>
+          <m:t>O</m:t>
+        </m:r>
+        <m:d>
+          <m:dPr>
+            <m:ctrlPr>
+              <w:rPr>
+                <w:rFonts w:ascii="Cambria Math" w:hAnsi="Cambria Math"/>
+                <w:i/>
+                <w:sz w:val="22"/>
+                <w:szCs w:val="22"/>
+                <w:lang w:val="fr-FR"/>
+              </w:rPr>
+            </m:ctrlPr>
+          </m:dPr>
+          <m:e>
+            <m:r>
+              <w:rPr>
+                <w:rFonts w:ascii="Cambria Math" w:hAnsi="Cambria Math"/>
+                <w:sz w:val="22"/>
+                <w:szCs w:val="22"/>
+                <w:lang w:val="fr-FR"/>
+              </w:rPr>
+              <m:t>1</m:t>
+            </m:r>
+          </m:e>
+        </m:d>
+      </m:oMath>
+      <w:r>
+        <w:rPr>
+          <w:rFonts w:ascii="Verdana" w:hAnsi="Verdana"/>
+          <w:sz w:val="22"/>
+          <w:szCs w:val="22"/>
+          <w:lang w:val="fr-FR"/>
+        </w:rPr>
+        <w:t>.</w:t>
+      </w:r>
+    </w:p>
+    <w:p>
+      <w:pPr>
+        <w:jc w:val="both"/>
+        <w:rPr>
+          <w:rFonts w:ascii="Verdana" w:hAnsi="Verdana"/>
+          <w:sz w:val="22"/>
+          <w:szCs w:val="22"/>
+          <w:lang w:val="fr-FR"/>
         </w:rPr>
       </w:pPr>
     </w:p>
@@ -907,7 +2338,7 @@
 </file>
 
 <file path=word/styles.xml><?xml version="1.0" encoding="utf-8"?>
-<w:styles xmlns:mc="http://schemas.openxmlformats.org/markup-compatibility/2006" xmlns:r="http://schemas.openxmlformats.org/officeDocument/2006/relationships" xmlns:w="http://schemas.openxmlformats.org/wordprocessingml/2006/main" xmlns:w14="http://schemas.microsoft.com/office/word/2010/wordml" mc:Ignorable="w14">
+<w:styles xmlns:mc="http://schemas.openxmlformats.org/markup-compatibility/2006" xmlns:r="http://schemas.openxmlformats.org/officeDocument/2006/relationships" xmlns:w="http://schemas.openxmlformats.org/wordprocessingml/2006/main" xmlns:w14="http://schemas.microsoft.com/office/word/2010/wordml" xmlns:w15="http://schemas.microsoft.com/office/word/2012/wordml" mc:Ignorable="w14 w15">
   <w:docDefaults>
     <w:rPrDefault>
       <w:rPr>
@@ -919,144 +2350,369 @@
     </w:rPrDefault>
     <w:pPrDefault/>
   </w:docDefaults>
-  <w:latentStyles w:defLockedState="0" w:defUIPriority="99" w:defSemiHidden="1" w:defUnhideWhenUsed="1" w:defQFormat="0" w:count="276">
-    <w:lsdException w:name="Normal" w:semiHidden="0" w:uiPriority="0" w:unhideWhenUsed="0" w:qFormat="1"/>
-    <w:lsdException w:name="heading 1" w:semiHidden="0" w:uiPriority="9" w:unhideWhenUsed="0" w:qFormat="1"/>
-    <w:lsdException w:name="heading 2" w:uiPriority="9" w:qFormat="1"/>
-    <w:lsdException w:name="heading 3" w:uiPriority="9" w:qFormat="1"/>
-    <w:lsdException w:name="heading 4" w:uiPriority="9" w:qFormat="1"/>
-    <w:lsdException w:name="heading 5" w:uiPriority="9" w:qFormat="1"/>
-    <w:lsdException w:name="heading 6" w:uiPriority="9" w:qFormat="1"/>
-    <w:lsdException w:name="heading 7" w:uiPriority="9" w:qFormat="1"/>
-    <w:lsdException w:name="heading 8" w:uiPriority="9" w:qFormat="1"/>
-    <w:lsdException w:name="heading 9" w:uiPriority="9" w:qFormat="1"/>
-    <w:lsdException w:name="toc 1" w:uiPriority="39"/>
-    <w:lsdException w:name="toc 2" w:uiPriority="39"/>
-    <w:lsdException w:name="toc 3" w:uiPriority="39"/>
-    <w:lsdException w:name="toc 4" w:uiPriority="39"/>
-    <w:lsdException w:name="toc 5" w:uiPriority="39"/>
-    <w:lsdException w:name="toc 6" w:uiPriority="39"/>
-    <w:lsdException w:name="toc 7" w:uiPriority="39"/>
-    <w:lsdException w:name="toc 8" w:uiPriority="39"/>
-    <w:lsdException w:name="toc 9" w:uiPriority="39"/>
-    <w:lsdException w:name="caption" w:uiPriority="35" w:qFormat="1"/>
-    <w:lsdException w:name="Title" w:semiHidden="0" w:uiPriority="10" w:unhideWhenUsed="0" w:qFormat="1"/>
-    <w:lsdException w:name="Default Paragraph Font" w:uiPriority="1"/>
-    <w:lsdException w:name="Subtitle" w:semiHidden="0" w:uiPriority="11" w:unhideWhenUsed="0" w:qFormat="1"/>
-    <w:lsdException w:name="Strong" w:semiHidden="0" w:uiPriority="22" w:unhideWhenUsed="0" w:qFormat="1"/>
-    <w:lsdException w:name="Emphasis" w:semiHidden="0" w:uiPriority="20" w:unhideWhenUsed="0" w:qFormat="1"/>
-    <w:lsdException w:name="Table Grid" w:semiHidden="0" w:uiPriority="59" w:unhideWhenUsed="0"/>
-    <w:lsdException w:name="Placeholder Text" w:unhideWhenUsed="0"/>
-    <w:lsdException w:name="No Spacing" w:semiHidden="0" w:uiPriority="1" w:unhideWhenUsed="0" w:qFormat="1"/>
-    <w:lsdException w:name="Light Shading" w:semiHidden="0" w:uiPriority="60" w:unhideWhenUsed="0"/>
-    <w:lsdException w:name="Light List" w:semiHidden="0" w:uiPriority="61" w:unhideWhenUsed="0"/>
-    <w:lsdException w:name="Light Grid" w:semiHidden="0" w:uiPriority="62" w:unhideWhenUsed="0"/>
-    <w:lsdException w:name="Medium Shading 1" w:semiHidden="0" w:uiPriority="63" w:unhideWhenUsed="0"/>
-    <w:lsdException w:name="Medium Shading 2" w:semiHidden="0" w:uiPriority="64" w:unhideWhenUsed="0"/>
-    <w:lsdException w:name="Medium List 1" w:semiHidden="0" w:uiPriority="65" w:unhideWhenUsed="0"/>
-    <w:lsdException w:name="Medium List 2" w:semiHidden="0" w:uiPriority="66" w:unhideWhenUsed="0"/>
-    <w:lsdException w:name="Medium Grid 1" w:semiHidden="0" w:uiPriority="67" w:unhideWhenUsed="0"/>
-    <w:lsdException w:name="Medium Grid 2" w:semiHidden="0" w:uiPriority="68" w:unhideWhenUsed="0"/>
-    <w:lsdException w:name="Medium Grid 3" w:semiHidden="0" w:uiPriority="69" w:unhideWhenUsed="0"/>
-    <w:lsdException w:name="Dark List" w:semiHidden="0" w:uiPriority="70" w:unhideWhenUsed="0"/>
-    <w:lsdException w:name="Colorful Shading" w:semiHidden="0" w:uiPriority="71" w:unhideWhenUsed="0"/>
-    <w:lsdException w:name="Colorful List" w:semiHidden="0" w:uiPriority="72" w:unhideWhenUsed="0"/>
-    <w:lsdException w:name="Colorful Grid" w:semiHidden="0" w:uiPriority="73" w:unhideWhenUsed="0"/>
-    <w:lsdException w:name="Light Shading Accent 1" w:semiHidden="0" w:uiPriority="60" w:unhideWhenUsed="0"/>
-    <w:lsdException w:name="Light List Accent 1" w:semiHidden="0" w:uiPriority="61" w:unhideWhenUsed="0"/>
-    <w:lsdException w:name="Light Grid Accent 1" w:semiHidden="0" w:uiPriority="62" w:unhideWhenUsed="0"/>
-    <w:lsdException w:name="Medium Shading 1 Accent 1" w:semiHidden="0" w:uiPriority="63" w:unhideWhenUsed="0"/>
-    <w:lsdException w:name="Medium Shading 2 Accent 1" w:semiHidden="0" w:uiPriority="64" w:unhideWhenUsed="0"/>
-    <w:lsdException w:name="Medium List 1 Accent 1" w:semiHidden="0" w:uiPriority="65" w:unhideWhenUsed="0"/>
-    <w:lsdException w:name="Revision" w:unhideWhenUsed="0"/>
-    <w:lsdException w:name="List Paragraph" w:semiHidden="0" w:uiPriority="34" w:unhideWhenUsed="0" w:qFormat="1"/>
-    <w:lsdException w:name="Quote" w:semiHidden="0" w:uiPriority="29" w:unhideWhenUsed="0" w:qFormat="1"/>
-    <w:lsdException w:name="Intense Quote" w:semiHidden="0" w:uiPriority="30" w:unhideWhenUsed="0" w:qFormat="1"/>
-    <w:lsdException w:name="Medium List 2 Accent 1" w:semiHidden="0" w:uiPriority="66" w:unhideWhenUsed="0"/>
-    <w:lsdException w:name="Medium Grid 1 Accent 1" w:semiHidden="0" w:uiPriority="67" w:unhideWhenUsed="0"/>
-    <w:lsdException w:name="Medium Grid 2 Accent 1" w:semiHidden="0" w:uiPriority="68" w:unhideWhenUsed="0"/>
-    <w:lsdException w:name="Medium Grid 3 Accent 1" w:semiHidden="0" w:uiPriority="69" w:unhideWhenUsed="0"/>
-    <w:lsdException w:name="Dark List Accent 1" w:semiHidden="0" w:uiPriority="70" w:unhideWhenUsed="0"/>
-    <w:lsdException w:name="Colorful Shading Accent 1" w:semiHidden="0" w:uiPriority="71" w:unhideWhenUsed="0"/>
-    <w:lsdException w:name="Colorful List Accent 1" w:semiHidden="0" w:uiPriority="72" w:unhideWhenUsed="0"/>
-    <w:lsdException w:name="Colorful Grid Accent 1" w:semiHidden="0" w:uiPriority="73" w:unhideWhenUsed="0"/>
-    <w:lsdException w:name="Light Shading Accent 2" w:semiHidden="0" w:uiPriority="60" w:unhideWhenUsed="0"/>
-    <w:lsdException w:name="Light List Accent 2" w:semiHidden="0" w:uiPriority="61" w:unhideWhenUsed="0"/>
-    <w:lsdException w:name="Light Grid Accent 2" w:semiHidden="0" w:uiPriority="62" w:unhideWhenUsed="0"/>
-    <w:lsdException w:name="Medium Shading 1 Accent 2" w:semiHidden="0" w:uiPriority="63" w:unhideWhenUsed="0"/>
-    <w:lsdException w:name="Medium Shading 2 Accent 2" w:semiHidden="0" w:uiPriority="64" w:unhideWhenUsed="0"/>
-    <w:lsdException w:name="Medium List 1 Accent 2" w:semiHidden="0" w:uiPriority="65" w:unhideWhenUsed="0"/>
-    <w:lsdException w:name="Medium List 2 Accent 2" w:semiHidden="0" w:uiPriority="66" w:unhideWhenUsed="0"/>
-    <w:lsdException w:name="Medium Grid 1 Accent 2" w:semiHidden="0" w:uiPriority="67" w:unhideWhenUsed="0"/>
-    <w:lsdException w:name="Medium Grid 2 Accent 2" w:semiHidden="0" w:uiPriority="68" w:unhideWhenUsed="0"/>
-    <w:lsdException w:name="Medium Grid 3 Accent 2" w:semiHidden="0" w:uiPriority="69" w:unhideWhenUsed="0"/>
-    <w:lsdException w:name="Dark List Accent 2" w:semiHidden="0" w:uiPriority="70" w:unhideWhenUsed="0"/>
-    <w:lsdException w:name="Colorful Shading Accent 2" w:semiHidden="0" w:uiPriority="71" w:unhideWhenUsed="0"/>
-    <w:lsdException w:name="Colorful List Accent 2" w:semiHidden="0" w:uiPriority="72" w:unhideWhenUsed="0"/>
-    <w:lsdException w:name="Colorful Grid Accent 2" w:semiHidden="0" w:uiPriority="73" w:unhideWhenUsed="0"/>
-    <w:lsdException w:name="Light Shading Accent 3" w:semiHidden="0" w:uiPriority="60" w:unhideWhenUsed="0"/>
-    <w:lsdException w:name="Light List Accent 3" w:semiHidden="0" w:uiPriority="61" w:unhideWhenUsed="0"/>
-    <w:lsdException w:name="Light Grid Accent 3" w:semiHidden="0" w:uiPriority="62" w:unhideWhenUsed="0"/>
-    <w:lsdException w:name="Medium Shading 1 Accent 3" w:semiHidden="0" w:uiPriority="63" w:unhideWhenUsed="0"/>
-    <w:lsdException w:name="Medium Shading 2 Accent 3" w:semiHidden="0" w:uiPriority="64" w:unhideWhenUsed="0"/>
-    <w:lsdException w:name="Medium List 1 Accent 3" w:semiHidden="0" w:uiPriority="65" w:unhideWhenUsed="0"/>
-    <w:lsdException w:name="Medium List 2 Accent 3" w:semiHidden="0" w:uiPriority="66" w:unhideWhenUsed="0"/>
-    <w:lsdException w:name="Medium Grid 1 Accent 3" w:semiHidden="0" w:uiPriority="67" w:unhideWhenUsed="0"/>
-    <w:lsdException w:name="Medium Grid 2 Accent 3" w:semiHidden="0" w:uiPriority="68" w:unhideWhenUsed="0"/>
-    <w:lsdException w:name="Medium Grid 3 Accent 3" w:semiHidden="0" w:uiPriority="69" w:unhideWhenUsed="0"/>
-    <w:lsdException w:name="Dark List Accent 3" w:semiHidden="0" w:uiPriority="70" w:unhideWhenUsed="0"/>
-    <w:lsdException w:name="Colorful Shading Accent 3" w:semiHidden="0" w:uiPriority="71" w:unhideWhenUsed="0"/>
-    <w:lsdException w:name="Colorful List Accent 3" w:semiHidden="0" w:uiPriority="72" w:unhideWhenUsed="0"/>
-    <w:lsdException w:name="Colorful Grid Accent 3" w:semiHidden="0" w:uiPriority="73" w:unhideWhenUsed="0"/>
-    <w:lsdException w:name="Light Shading Accent 4" w:semiHidden="0" w:uiPriority="60" w:unhideWhenUsed="0"/>
-    <w:lsdException w:name="Light List Accent 4" w:semiHidden="0" w:uiPriority="61" w:unhideWhenUsed="0"/>
-    <w:lsdException w:name="Light Grid Accent 4" w:semiHidden="0" w:uiPriority="62" w:unhideWhenUsed="0"/>
-    <w:lsdException w:name="Medium Shading 1 Accent 4" w:semiHidden="0" w:uiPriority="63" w:unhideWhenUsed="0"/>
-    <w:lsdException w:name="Medium Shading 2 Accent 4" w:semiHidden="0" w:uiPriority="64" w:unhideWhenUsed="0"/>
-    <w:lsdException w:name="Medium List 1 Accent 4" w:semiHidden="0" w:uiPriority="65" w:unhideWhenUsed="0"/>
-    <w:lsdException w:name="Medium List 2 Accent 4" w:semiHidden="0" w:uiPriority="66" w:unhideWhenUsed="0"/>
-    <w:lsdException w:name="Medium Grid 1 Accent 4" w:semiHidden="0" w:uiPriority="67" w:unhideWhenUsed="0"/>
-    <w:lsdException w:name="Medium Grid 2 Accent 4" w:semiHidden="0" w:uiPriority="68" w:unhideWhenUsed="0"/>
-    <w:lsdException w:name="Medium Grid 3 Accent 4" w:semiHidden="0" w:uiPriority="69" w:unhideWhenUsed="0"/>
-    <w:lsdException w:name="Dark List Accent 4" w:semiHidden="0" w:uiPriority="70" w:unhideWhenUsed="0"/>
-    <w:lsdException w:name="Colorful Shading Accent 4" w:semiHidden="0" w:uiPriority="71" w:unhideWhenUsed="0"/>
-    <w:lsdException w:name="Colorful List Accent 4" w:semiHidden="0" w:uiPriority="72" w:unhideWhenUsed="0"/>
-    <w:lsdException w:name="Colorful Grid Accent 4" w:semiHidden="0" w:uiPriority="73" w:unhideWhenUsed="0"/>
-    <w:lsdException w:name="Light Shading Accent 5" w:semiHidden="0" w:uiPriority="60" w:unhideWhenUsed="0"/>
-    <w:lsdException w:name="Light List Accent 5" w:semiHidden="0" w:uiPriority="61" w:unhideWhenUsed="0"/>
-    <w:lsdException w:name="Light Grid Accent 5" w:semiHidden="0" w:uiPriority="62" w:unhideWhenUsed="0"/>
-    <w:lsdException w:name="Medium Shading 1 Accent 5" w:semiHidden="0" w:uiPriority="63" w:unhideWhenUsed="0"/>
-    <w:lsdException w:name="Medium Shading 2 Accent 5" w:semiHidden="0" w:uiPriority="64" w:unhideWhenUsed="0"/>
-    <w:lsdException w:name="Medium List 1 Accent 5" w:semiHidden="0" w:uiPriority="65" w:unhideWhenUsed="0"/>
-    <w:lsdException w:name="Medium List 2 Accent 5" w:semiHidden="0" w:uiPriority="66" w:unhideWhenUsed="0"/>
-    <w:lsdException w:name="Medium Grid 1 Accent 5" w:semiHidden="0" w:uiPriority="67" w:unhideWhenUsed="0"/>
-    <w:lsdException w:name="Medium Grid 2 Accent 5" w:semiHidden="0" w:uiPriority="68" w:unhideWhenUsed="0"/>
-    <w:lsdException w:name="Medium Grid 3 Accent 5" w:semiHidden="0" w:uiPriority="69" w:unhideWhenUsed="0"/>
-    <w:lsdException w:name="Dark List Accent 5" w:semiHidden="0" w:uiPriority="70" w:unhideWhenUsed="0"/>
-    <w:lsdException w:name="Colorful Shading Accent 5" w:semiHidden="0" w:uiPriority="71" w:unhideWhenUsed="0"/>
-    <w:lsdException w:name="Colorful List Accent 5" w:semiHidden="0" w:uiPriority="72" w:unhideWhenUsed="0"/>
-    <w:lsdException w:name="Colorful Grid Accent 5" w:semiHidden="0" w:uiPriority="73" w:unhideWhenUsed="0"/>
-    <w:lsdException w:name="Light Shading Accent 6" w:semiHidden="0" w:uiPriority="60" w:unhideWhenUsed="0"/>
-    <w:lsdException w:name="Light List Accent 6" w:semiHidden="0" w:uiPriority="61" w:unhideWhenUsed="0"/>
-    <w:lsdException w:name="Light Grid Accent 6" w:semiHidden="0" w:uiPriority="62" w:unhideWhenUsed="0"/>
-    <w:lsdException w:name="Medium Shading 1 Accent 6" w:semiHidden="0" w:uiPriority="63" w:unhideWhenUsed="0"/>
-    <w:lsdException w:name="Medium Shading 2 Accent 6" w:semiHidden="0" w:uiPriority="64" w:unhideWhenUsed="0"/>
-    <w:lsdException w:name="Medium List 1 Accent 6" w:semiHidden="0" w:uiPriority="65" w:unhideWhenUsed="0"/>
-    <w:lsdException w:name="Medium List 2 Accent 6" w:semiHidden="0" w:uiPriority="66" w:unhideWhenUsed="0"/>
-    <w:lsdException w:name="Medium Grid 1 Accent 6" w:semiHidden="0" w:uiPriority="67" w:unhideWhenUsed="0"/>
-    <w:lsdException w:name="Medium Grid 2 Accent 6" w:semiHidden="0" w:uiPriority="68" w:unhideWhenUsed="0"/>
-    <w:lsdException w:name="Medium Grid 3 Accent 6" w:semiHidden="0" w:uiPriority="69" w:unhideWhenUsed="0"/>
-    <w:lsdException w:name="Dark List Accent 6" w:semiHidden="0" w:uiPriority="70" w:unhideWhenUsed="0"/>
-    <w:lsdException w:name="Colorful Shading Accent 6" w:semiHidden="0" w:uiPriority="71" w:unhideWhenUsed="0"/>
-    <w:lsdException w:name="Colorful List Accent 6" w:semiHidden="0" w:uiPriority="72" w:unhideWhenUsed="0"/>
-    <w:lsdException w:name="Colorful Grid Accent 6" w:semiHidden="0" w:uiPriority="73" w:unhideWhenUsed="0"/>
-    <w:lsdException w:name="Subtle Emphasis" w:semiHidden="0" w:uiPriority="19" w:unhideWhenUsed="0" w:qFormat="1"/>
-    <w:lsdException w:name="Intense Emphasis" w:semiHidden="0" w:uiPriority="21" w:unhideWhenUsed="0" w:qFormat="1"/>
-    <w:lsdException w:name="Subtle Reference" w:semiHidden="0" w:uiPriority="31" w:unhideWhenUsed="0" w:qFormat="1"/>
-    <w:lsdException w:name="Intense Reference" w:semiHidden="0" w:uiPriority="32" w:unhideWhenUsed="0" w:qFormat="1"/>
-    <w:lsdException w:name="Book Title" w:semiHidden="0" w:uiPriority="33" w:unhideWhenUsed="0" w:qFormat="1"/>
-    <w:lsdException w:name="Bibliography" w:uiPriority="37"/>
-    <w:lsdException w:name="TOC Heading" w:uiPriority="39" w:qFormat="1"/>
+  <w:latentStyles w:defLockedState="0" w:defUIPriority="99" w:defSemiHidden="0" w:defUnhideWhenUsed="0" w:defQFormat="0" w:count="371">
+    <w:lsdException w:name="Normal" w:uiPriority="0" w:qFormat="1"/>
+    <w:lsdException w:name="heading 1" w:uiPriority="9" w:qFormat="1"/>
+    <w:lsdException w:name="heading 2" w:semiHidden="1" w:uiPriority="9" w:unhideWhenUsed="1" w:qFormat="1"/>
+    <w:lsdException w:name="heading 3" w:semiHidden="1" w:uiPriority="9" w:unhideWhenUsed="1" w:qFormat="1"/>
+    <w:lsdException w:name="heading 4" w:semiHidden="1" w:uiPriority="9" w:unhideWhenUsed="1" w:qFormat="1"/>
+    <w:lsdException w:name="heading 5" w:semiHidden="1" w:uiPriority="9" w:unhideWhenUsed="1" w:qFormat="1"/>
+    <w:lsdException w:name="heading 6" w:semiHidden="1" w:uiPriority="9" w:unhideWhenUsed="1" w:qFormat="1"/>
+    <w:lsdException w:name="heading 7" w:semiHidden="1" w:uiPriority="9" w:unhideWhenUsed="1" w:qFormat="1"/>
+    <w:lsdException w:name="heading 8" w:semiHidden="1" w:uiPriority="9" w:unhideWhenUsed="1" w:qFormat="1"/>
+    <w:lsdException w:name="heading 9" w:semiHidden="1" w:uiPriority="9" w:unhideWhenUsed="1" w:qFormat="1"/>
+    <w:lsdException w:name="index 1" w:semiHidden="1" w:unhideWhenUsed="1"/>
+    <w:lsdException w:name="index 2" w:semiHidden="1" w:unhideWhenUsed="1"/>
+    <w:lsdException w:name="index 3" w:semiHidden="1" w:unhideWhenUsed="1"/>
+    <w:lsdException w:name="index 4" w:semiHidden="1" w:unhideWhenUsed="1"/>
+    <w:lsdException w:name="index 5" w:semiHidden="1" w:unhideWhenUsed="1"/>
+    <w:lsdException w:name="index 6" w:semiHidden="1" w:unhideWhenUsed="1"/>
+    <w:lsdException w:name="index 7" w:semiHidden="1" w:unhideWhenUsed="1"/>
+    <w:lsdException w:name="index 8" w:semiHidden="1" w:unhideWhenUsed="1"/>
+    <w:lsdException w:name="index 9" w:semiHidden="1" w:unhideWhenUsed="1"/>
+    <w:lsdException w:name="toc 1" w:semiHidden="1" w:uiPriority="39" w:unhideWhenUsed="1"/>
+    <w:lsdException w:name="toc 2" w:semiHidden="1" w:uiPriority="39" w:unhideWhenUsed="1"/>
+    <w:lsdException w:name="toc 3" w:semiHidden="1" w:uiPriority="39" w:unhideWhenUsed="1"/>
+    <w:lsdException w:name="toc 4" w:semiHidden="1" w:uiPriority="39" w:unhideWhenUsed="1"/>
+    <w:lsdException w:name="toc 5" w:semiHidden="1" w:uiPriority="39" w:unhideWhenUsed="1"/>
+    <w:lsdException w:name="toc 6" w:semiHidden="1" w:uiPriority="39" w:unhideWhenUsed="1"/>
+    <w:lsdException w:name="toc 7" w:semiHidden="1" w:uiPriority="39" w:unhideWhenUsed="1"/>
+    <w:lsdException w:name="toc 8" w:semiHidden="1" w:uiPriority="39" w:unhideWhenUsed="1"/>
+    <w:lsdException w:name="toc 9" w:semiHidden="1" w:uiPriority="39" w:unhideWhenUsed="1"/>
+    <w:lsdException w:name="Normal Indent" w:semiHidden="1" w:unhideWhenUsed="1"/>
+    <w:lsdException w:name="footnote text" w:semiHidden="1" w:unhideWhenUsed="1"/>
+    <w:lsdException w:name="annotation text" w:semiHidden="1" w:unhideWhenUsed="1"/>
+    <w:lsdException w:name="header" w:semiHidden="1" w:unhideWhenUsed="1"/>
+    <w:lsdException w:name="footer" w:semiHidden="1" w:unhideWhenUsed="1"/>
+    <w:lsdException w:name="index heading" w:semiHidden="1" w:unhideWhenUsed="1"/>
+    <w:lsdException w:name="caption" w:semiHidden="1" w:uiPriority="35" w:unhideWhenUsed="1" w:qFormat="1"/>
+    <w:lsdException w:name="table of figures" w:semiHidden="1" w:unhideWhenUsed="1"/>
+    <w:lsdException w:name="envelope address" w:semiHidden="1" w:unhideWhenUsed="1"/>
+    <w:lsdException w:name="envelope return" w:semiHidden="1" w:unhideWhenUsed="1"/>
+    <w:lsdException w:name="footnote reference" w:semiHidden="1" w:unhideWhenUsed="1"/>
+    <w:lsdException w:name="annotation reference" w:semiHidden="1" w:unhideWhenUsed="1"/>
+    <w:lsdException w:name="line number" w:semiHidden="1" w:unhideWhenUsed="1"/>
+    <w:lsdException w:name="page number" w:semiHidden="1" w:unhideWhenUsed="1"/>
+    <w:lsdException w:name="endnote reference" w:semiHidden="1" w:unhideWhenUsed="1"/>
+    <w:lsdException w:name="endnote text" w:semiHidden="1" w:unhideWhenUsed="1"/>
+    <w:lsdException w:name="table of authorities" w:semiHidden="1" w:unhideWhenUsed="1"/>
+    <w:lsdException w:name="macro" w:semiHidden="1" w:unhideWhenUsed="1"/>
+    <w:lsdException w:name="toa heading" w:semiHidden="1" w:unhideWhenUsed="1"/>
+    <w:lsdException w:name="List" w:semiHidden="1" w:unhideWhenUsed="1"/>
+    <w:lsdException w:name="List Bullet" w:semiHidden="1" w:unhideWhenUsed="1"/>
+    <w:lsdException w:name="List Number" w:semiHidden="1" w:unhideWhenUsed="1"/>
+    <w:lsdException w:name="List 2" w:semiHidden="1" w:unhideWhenUsed="1"/>
+    <w:lsdException w:name="List 3" w:semiHidden="1" w:unhideWhenUsed="1"/>
+    <w:lsdException w:name="List 4" w:semiHidden="1" w:unhideWhenUsed="1"/>
+    <w:lsdException w:name="List 5" w:semiHidden="1" w:unhideWhenUsed="1"/>
+    <w:lsdException w:name="List Bullet 2" w:semiHidden="1" w:unhideWhenUsed="1"/>
+    <w:lsdException w:name="List Bullet 3" w:semiHidden="1" w:unhideWhenUsed="1"/>
+    <w:lsdException w:name="List Bullet 4" w:semiHidden="1" w:unhideWhenUsed="1"/>
+    <w:lsdException w:name="List Bullet 5" w:semiHidden="1" w:unhideWhenUsed="1"/>
+    <w:lsdException w:name="List Number 2" w:semiHidden="1" w:unhideWhenUsed="1"/>
+    <w:lsdException w:name="List Number 3" w:semiHidden="1" w:unhideWhenUsed="1"/>
+    <w:lsdException w:name="List Number 4" w:semiHidden="1" w:unhideWhenUsed="1"/>
+    <w:lsdException w:name="List Number 5" w:semiHidden="1" w:unhideWhenUsed="1"/>
+    <w:lsdException w:name="Title" w:uiPriority="10" w:qFormat="1"/>
+    <w:lsdException w:name="Closing" w:semiHidden="1" w:unhideWhenUsed="1"/>
+    <w:lsdException w:name="Signature" w:semiHidden="1" w:unhideWhenUsed="1"/>
+    <w:lsdException w:name="Default Paragraph Font" w:semiHidden="1" w:uiPriority="1" w:unhideWhenUsed="1"/>
+    <w:lsdException w:name="Body Text" w:semiHidden="1" w:unhideWhenUsed="1"/>
+    <w:lsdException w:name="Body Text Indent" w:semiHidden="1" w:unhideWhenUsed="1"/>
+    <w:lsdException w:name="List Continue" w:semiHidden="1" w:unhideWhenUsed="1"/>
+    <w:lsdException w:name="List Continue 2" w:semiHidden="1" w:unhideWhenUsed="1"/>
+    <w:lsdException w:name="List Continue 3" w:semiHidden="1" w:unhideWhenUsed="1"/>
+    <w:lsdException w:name="List Continue 4" w:semiHidden="1" w:unhideWhenUsed="1"/>
+    <w:lsdException w:name="List Continue 5" w:semiHidden="1" w:unhideWhenUsed="1"/>
+    <w:lsdException w:name="Message Header" w:semiHidden="1" w:unhideWhenUsed="1"/>
+    <w:lsdException w:name="Subtitle" w:uiPriority="11" w:qFormat="1"/>
+    <w:lsdException w:name="Salutation" w:semiHidden="1" w:unhideWhenUsed="1"/>
+    <w:lsdException w:name="Date" w:semiHidden="1" w:unhideWhenUsed="1"/>
+    <w:lsdException w:name="Body Text First Indent" w:semiHidden="1" w:unhideWhenUsed="1"/>
+    <w:lsdException w:name="Body Text First Indent 2" w:semiHidden="1" w:unhideWhenUsed="1"/>
+    <w:lsdException w:name="Note Heading" w:semiHidden="1" w:unhideWhenUsed="1"/>
+    <w:lsdException w:name="Body Text 2" w:semiHidden="1" w:unhideWhenUsed="1"/>
+    <w:lsdException w:name="Body Text 3" w:semiHidden="1" w:unhideWhenUsed="1"/>
+    <w:lsdException w:name="Body Text Indent 2" w:semiHidden="1" w:unhideWhenUsed="1"/>
+    <w:lsdException w:name="Body Text Indent 3" w:semiHidden="1" w:unhideWhenUsed="1"/>
+    <w:lsdException w:name="Block Text" w:semiHidden="1" w:unhideWhenUsed="1"/>
+    <w:lsdException w:name="Hyperlink" w:semiHidden="1" w:unhideWhenUsed="1"/>
+    <w:lsdException w:name="FollowedHyperlink" w:semiHidden="1" w:unhideWhenUsed="1"/>
+    <w:lsdException w:name="Strong" w:uiPriority="22" w:qFormat="1"/>
+    <w:lsdException w:name="Emphasis" w:uiPriority="20" w:qFormat="1"/>
+    <w:lsdException w:name="Document Map" w:semiHidden="1" w:unhideWhenUsed="1"/>
+    <w:lsdException w:name="Plain Text" w:semiHidden="1" w:unhideWhenUsed="1"/>
+    <w:lsdException w:name="E-mail Signature" w:semiHidden="1" w:unhideWhenUsed="1"/>
+    <w:lsdException w:name="HTML Top of Form" w:semiHidden="1" w:unhideWhenUsed="1"/>
+    <w:lsdException w:name="HTML Bottom of Form" w:semiHidden="1" w:unhideWhenUsed="1"/>
+    <w:lsdException w:name="Normal (Web)" w:semiHidden="1" w:unhideWhenUsed="1"/>
+    <w:lsdException w:name="HTML Acronym" w:semiHidden="1" w:unhideWhenUsed="1"/>
+    <w:lsdException w:name="HTML Address" w:semiHidden="1" w:unhideWhenUsed="1"/>
+    <w:lsdException w:name="HTML Cite" w:semiHidden="1" w:unhideWhenUsed="1"/>
+    <w:lsdException w:name="HTML Code" w:semiHidden="1" w:unhideWhenUsed="1"/>
+    <w:lsdException w:name="HTML Definition" w:semiHidden="1" w:unhideWhenUsed="1"/>
+    <w:lsdException w:name="HTML Keyboard" w:semiHidden="1" w:unhideWhenUsed="1"/>
+    <w:lsdException w:name="HTML Preformatted" w:semiHidden="1" w:unhideWhenUsed="1"/>
+    <w:lsdException w:name="HTML Sample" w:semiHidden="1" w:unhideWhenUsed="1"/>
+    <w:lsdException w:name="HTML Typewriter" w:semiHidden="1" w:unhideWhenUsed="1"/>
+    <w:lsdException w:name="HTML Variable" w:semiHidden="1" w:unhideWhenUsed="1"/>
+    <w:lsdException w:name="Normal Table" w:semiHidden="1" w:unhideWhenUsed="1"/>
+    <w:lsdException w:name="annotation subject" w:semiHidden="1" w:unhideWhenUsed="1"/>
+    <w:lsdException w:name="No List" w:semiHidden="1" w:unhideWhenUsed="1"/>
+    <w:lsdException w:name="Outline List 1" w:semiHidden="1" w:unhideWhenUsed="1"/>
+    <w:lsdException w:name="Outline List 2" w:semiHidden="1" w:unhideWhenUsed="1"/>
+    <w:lsdException w:name="Outline List 3" w:semiHidden="1" w:unhideWhenUsed="1"/>
+    <w:lsdException w:name="Table Simple 1" w:semiHidden="1" w:unhideWhenUsed="1"/>
+    <w:lsdException w:name="Table Simple 2" w:semiHidden="1" w:unhideWhenUsed="1"/>
+    <w:lsdException w:name="Table Simple 3" w:semiHidden="1" w:unhideWhenUsed="1"/>
+    <w:lsdException w:name="Table Classic 1" w:semiHidden="1" w:unhideWhenUsed="1"/>
+    <w:lsdException w:name="Table Classic 2" w:semiHidden="1" w:unhideWhenUsed="1"/>
+    <w:lsdException w:name="Table Classic 3" w:semiHidden="1" w:unhideWhenUsed="1"/>
+    <w:lsdException w:name="Table Classic 4" w:semiHidden="1" w:unhideWhenUsed="1"/>
+    <w:lsdException w:name="Table Colorful 1" w:semiHidden="1" w:unhideWhenUsed="1"/>
+    <w:lsdException w:name="Table Colorful 2" w:semiHidden="1" w:unhideWhenUsed="1"/>
+    <w:lsdException w:name="Table Colorful 3" w:semiHidden="1" w:unhideWhenUsed="1"/>
+    <w:lsdException w:name="Table Columns 1" w:semiHidden="1" w:unhideWhenUsed="1"/>
+    <w:lsdException w:name="Table Columns 2" w:semiHidden="1" w:unhideWhenUsed="1"/>
+    <w:lsdException w:name="Table Columns 3" w:semiHidden="1" w:unhideWhenUsed="1"/>
+    <w:lsdException w:name="Table Columns 4" w:semiHidden="1" w:unhideWhenUsed="1"/>
+    <w:lsdException w:name="Table Columns 5" w:semiHidden="1" w:unhideWhenUsed="1"/>
+    <w:lsdException w:name="Table Grid 1" w:semiHidden="1" w:unhideWhenUsed="1"/>
+    <w:lsdException w:name="Table Grid 2" w:semiHidden="1" w:unhideWhenUsed="1"/>
+    <w:lsdException w:name="Table Grid 3" w:semiHidden="1" w:unhideWhenUsed="1"/>
+    <w:lsdException w:name="Table Grid 4" w:semiHidden="1" w:unhideWhenUsed="1"/>
+    <w:lsdException w:name="Table Grid 5" w:semiHidden="1" w:unhideWhenUsed="1"/>
+    <w:lsdException w:name="Table Grid 6" w:semiHidden="1" w:unhideWhenUsed="1"/>
+    <w:lsdException w:name="Table Grid 7" w:semiHidden="1" w:unhideWhenUsed="1"/>
+    <w:lsdException w:name="Table Grid 8" w:semiHidden="1" w:unhideWhenUsed="1"/>
+    <w:lsdException w:name="Table List 1" w:semiHidden="1" w:unhideWhenUsed="1"/>
+    <w:lsdException w:name="Table List 2" w:semiHidden="1" w:unhideWhenUsed="1"/>
+    <w:lsdException w:name="Table List 3" w:semiHidden="1" w:unhideWhenUsed="1"/>
+    <w:lsdException w:name="Table List 4" w:semiHidden="1" w:unhideWhenUsed="1"/>
+    <w:lsdException w:name="Table List 5" w:semiHidden="1" w:unhideWhenUsed="1"/>
+    <w:lsdException w:name="Table List 6" w:semiHidden="1" w:unhideWhenUsed="1"/>
+    <w:lsdException w:name="Table List 7" w:semiHidden="1" w:unhideWhenUsed="1"/>
+    <w:lsdException w:name="Table List 8" w:semiHidden="1" w:unhideWhenUsed="1"/>
+    <w:lsdException w:name="Table 3D effects 1" w:semiHidden="1" w:unhideWhenUsed="1"/>
+    <w:lsdException w:name="Table 3D effects 2" w:semiHidden="1" w:unhideWhenUsed="1"/>
+    <w:lsdException w:name="Table 3D effects 3" w:semiHidden="1" w:unhideWhenUsed="1"/>
+    <w:lsdException w:name="Table Contemporary" w:semiHidden="1" w:unhideWhenUsed="1"/>
+    <w:lsdException w:name="Table Elegant" w:semiHidden="1" w:unhideWhenUsed="1"/>
+    <w:lsdException w:name="Table Professional" w:semiHidden="1" w:unhideWhenUsed="1"/>
+    <w:lsdException w:name="Table Subtle 1" w:semiHidden="1" w:unhideWhenUsed="1"/>
+    <w:lsdException w:name="Table Subtle 2" w:semiHidden="1" w:unhideWhenUsed="1"/>
+    <w:lsdException w:name="Table Web 1" w:semiHidden="1" w:unhideWhenUsed="1"/>
+    <w:lsdException w:name="Table Web 2" w:semiHidden="1" w:unhideWhenUsed="1"/>
+    <w:lsdException w:name="Table Web 3" w:semiHidden="1" w:unhideWhenUsed="1"/>
+    <w:lsdException w:name="Balloon Text" w:semiHidden="1" w:unhideWhenUsed="1"/>
+    <w:lsdException w:name="Table Grid" w:uiPriority="59"/>
+    <w:lsdException w:name="Table Theme" w:semiHidden="1" w:unhideWhenUsed="1"/>
+    <w:lsdException w:name="Placeholder Text" w:semiHidden="1"/>
+    <w:lsdException w:name="No Spacing" w:uiPriority="1" w:qFormat="1"/>
+    <w:lsdException w:name="Light Shading" w:uiPriority="60"/>
+    <w:lsdException w:name="Light List" w:uiPriority="61"/>
+    <w:lsdException w:name="Light Grid" w:uiPriority="62"/>
+    <w:lsdException w:name="Medium Shading 1" w:uiPriority="63"/>
+    <w:lsdException w:name="Medium Shading 2" w:uiPriority="64"/>
+    <w:lsdException w:name="Medium List 1" w:uiPriority="65"/>
+    <w:lsdException w:name="Medium List 2" w:uiPriority="66"/>
+    <w:lsdException w:name="Medium Grid 1" w:uiPriority="67"/>
+    <w:lsdException w:name="Medium Grid 2" w:uiPriority="68"/>
+    <w:lsdException w:name="Medium Grid 3" w:uiPriority="69"/>
+    <w:lsdException w:name="Dark List" w:uiPriority="70"/>
+    <w:lsdException w:name="Colorful Shading" w:uiPriority="71"/>
+    <w:lsdException w:name="Colorful List" w:uiPriority="72"/>
+    <w:lsdException w:name="Colorful Grid" w:uiPriority="73"/>
+    <w:lsdException w:name="Light Shading Accent 1" w:uiPriority="60"/>
+    <w:lsdException w:name="Light List Accent 1" w:uiPriority="61"/>
+    <w:lsdException w:name="Light Grid Accent 1" w:uiPriority="62"/>
+    <w:lsdException w:name="Medium Shading 1 Accent 1" w:uiPriority="63"/>
+    <w:lsdException w:name="Medium Shading 2 Accent 1" w:uiPriority="64"/>
+    <w:lsdException w:name="Medium List 1 Accent 1" w:uiPriority="65"/>
+    <w:lsdException w:name="Revision" w:semiHidden="1"/>
+    <w:lsdException w:name="List Paragraph" w:uiPriority="34" w:qFormat="1"/>
+    <w:lsdException w:name="Quote" w:uiPriority="29" w:qFormat="1"/>
+    <w:lsdException w:name="Intense Quote" w:uiPriority="30" w:qFormat="1"/>
+    <w:lsdException w:name="Medium List 2 Accent 1" w:uiPriority="66"/>
+    <w:lsdException w:name="Medium Grid 1 Accent 1" w:uiPriority="67"/>
+    <w:lsdException w:name="Medium Grid 2 Accent 1" w:uiPriority="68"/>
+    <w:lsdException w:name="Medium Grid 3 Accent 1" w:uiPriority="69"/>
+    <w:lsdException w:name="Dark List Accent 1" w:uiPriority="70"/>
+    <w:lsdException w:name="Colorful Shading Accent 1" w:uiPriority="71"/>
+    <w:lsdException w:name="Colorful List Accent 1" w:uiPriority="72"/>
+    <w:lsdException w:name="Colorful Grid Accent 1" w:uiPriority="73"/>
+    <w:lsdException w:name="Light Shading Accent 2" w:uiPriority="60"/>
+    <w:lsdException w:name="Light List Accent 2" w:uiPriority="61"/>
+    <w:lsdException w:name="Light Grid Accent 2" w:uiPriority="62"/>
+    <w:lsdException w:name="Medium Shading 1 Accent 2" w:uiPriority="63"/>
+    <w:lsdException w:name="Medium Shading 2 Accent 2" w:uiPriority="64"/>
+    <w:lsdException w:name="Medium List 1 Accent 2" w:uiPriority="65"/>
+    <w:lsdException w:name="Medium List 2 Accent 2" w:uiPriority="66"/>
+    <w:lsdException w:name="Medium Grid 1 Accent 2" w:uiPriority="67"/>
+    <w:lsdException w:name="Medium Grid 2 Accent 2" w:uiPriority="68"/>
+    <w:lsdException w:name="Medium Grid 3 Accent 2" w:uiPriority="69"/>
+    <w:lsdException w:name="Dark List Accent 2" w:uiPriority="70"/>
+    <w:lsdException w:name="Colorful Shading Accent 2" w:uiPriority="71"/>
+    <w:lsdException w:name="Colorful List Accent 2" w:uiPriority="72"/>
+    <w:lsdException w:name="Colorful Grid Accent 2" w:uiPriority="73"/>
+    <w:lsdException w:name="Light Shading Accent 3" w:uiPriority="60"/>
+    <w:lsdException w:name="Light List Accent 3" w:uiPriority="61"/>
+    <w:lsdException w:name="Light Grid Accent 3" w:uiPriority="62"/>
+    <w:lsdException w:name="Medium Shading 1 Accent 3" w:uiPriority="63"/>
+    <w:lsdException w:name="Medium Shading 2 Accent 3" w:uiPriority="64"/>
+    <w:lsdException w:name="Medium List 1 Accent 3" w:uiPriority="65"/>
+    <w:lsdException w:name="Medium List 2 Accent 3" w:uiPriority="66"/>
+    <w:lsdException w:name="Medium Grid 1 Accent 3" w:uiPriority="67"/>
+    <w:lsdException w:name="Medium Grid 2 Accent 3" w:uiPriority="68"/>
+    <w:lsdException w:name="Medium Grid 3 Accent 3" w:uiPriority="69"/>
+    <w:lsdException w:name="Dark List Accent 3" w:uiPriority="70"/>
+    <w:lsdException w:name="Colorful Shading Accent 3" w:uiPriority="71"/>
+    <w:lsdException w:name="Colorful List Accent 3" w:uiPriority="72"/>
+    <w:lsdException w:name="Colorful Grid Accent 3" w:uiPriority="73"/>
+    <w:lsdException w:name="Light Shading Accent 4" w:uiPriority="60"/>
+    <w:lsdException w:name="Light List Accent 4" w:uiPriority="61"/>
+    <w:lsdException w:name="Light Grid Accent 4" w:uiPriority="62"/>
+    <w:lsdException w:name="Medium Shading 1 Accent 4" w:uiPriority="63"/>
+    <w:lsdException w:name="Medium Shading 2 Accent 4" w:uiPriority="64"/>
+    <w:lsdException w:name="Medium List 1 Accent 4" w:uiPriority="65"/>
+    <w:lsdException w:name="Medium List 2 Accent 4" w:uiPriority="66"/>
+    <w:lsdException w:name="Medium Grid 1 Accent 4" w:uiPriority="67"/>
+    <w:lsdException w:name="Medium Grid 2 Accent 4" w:uiPriority="68"/>
+    <w:lsdException w:name="Medium Grid 3 Accent 4" w:uiPriority="69"/>
+    <w:lsdException w:name="Dark List Accent 4" w:uiPriority="70"/>
+    <w:lsdException w:name="Colorful Shading Accent 4" w:uiPriority="71"/>
+    <w:lsdException w:name="Colorful List Accent 4" w:uiPriority="72"/>
+    <w:lsdException w:name="Colorful Grid Accent 4" w:uiPriority="73"/>
+    <w:lsdException w:name="Light Shading Accent 5" w:uiPriority="60"/>
+    <w:lsdException w:name="Light List Accent 5" w:uiPriority="61"/>
+    <w:lsdException w:name="Light Grid Accent 5" w:uiPriority="62"/>
+    <w:lsdException w:name="Medium Shading 1 Accent 5" w:uiPriority="63"/>
+    <w:lsdException w:name="Medium Shading 2 Accent 5" w:uiPriority="64"/>
+    <w:lsdException w:name="Medium List 1 Accent 5" w:uiPriority="65"/>
+    <w:lsdException w:name="Medium List 2 Accent 5" w:uiPriority="66"/>
+    <w:lsdException w:name="Medium Grid 1 Accent 5" w:uiPriority="67"/>
+    <w:lsdException w:name="Medium Grid 2 Accent 5" w:uiPriority="68"/>
+    <w:lsdException w:name="Medium Grid 3 Accent 5" w:uiPriority="69"/>
+    <w:lsdException w:name="Dark List Accent 5" w:uiPriority="70"/>
+    <w:lsdException w:name="Colorful Shading Accent 5" w:uiPriority="71"/>
+    <w:lsdException w:name="Colorful List Accent 5" w:uiPriority="72"/>
+    <w:lsdException w:name="Colorful Grid Accent 5" w:uiPriority="73"/>
+    <w:lsdException w:name="Light Shading Accent 6" w:uiPriority="60"/>
+    <w:lsdException w:name="Light List Accent 6" w:uiPriority="61"/>
+    <w:lsdException w:name="Light Grid Accent 6" w:uiPriority="62"/>
+    <w:lsdException w:name="Medium Shading 1 Accent 6" w:uiPriority="63"/>
+    <w:lsdException w:name="Medium Shading 2 Accent 6" w:uiPriority="64"/>
+    <w:lsdException w:name="Medium List 1 Accent 6" w:uiPriority="65"/>
+    <w:lsdException w:name="Medium List 2 Accent 6" w:uiPriority="66"/>
+    <w:lsdException w:name="Medium Grid 1 Accent 6" w:uiPriority="67"/>
+    <w:lsdException w:name="Medium Grid 2 Accent 6" w:uiPriority="68"/>
+    <w:lsdException w:name="Medium Grid 3 Accent 6" w:uiPriority="69"/>
+    <w:lsdException w:name="Dark List Accent 6" w:uiPriority="70"/>
+    <w:lsdException w:name="Colorful Shading Accent 6" w:uiPriority="71"/>
+    <w:lsdException w:name="Colorful List Accent 6" w:uiPriority="72"/>
+    <w:lsdException w:name="Colorful Grid Accent 6" w:uiPriority="73"/>
+    <w:lsdException w:name="Subtle Emphasis" w:uiPriority="19" w:qFormat="1"/>
+    <w:lsdException w:name="Intense Emphasis" w:uiPriority="21" w:qFormat="1"/>
+    <w:lsdException w:name="Subtle Reference" w:uiPriority="31" w:qFormat="1"/>
+    <w:lsdException w:name="Intense Reference" w:uiPriority="32" w:qFormat="1"/>
+    <w:lsdException w:name="Book Title" w:uiPriority="33" w:qFormat="1"/>
+    <w:lsdException w:name="Bibliography" w:semiHidden="1" w:uiPriority="37" w:unhideWhenUsed="1"/>
+    <w:lsdException w:name="TOC Heading" w:semiHidden="1" w:uiPriority="39" w:unhideWhenUsed="1" w:qFormat="1"/>
+    <w:lsdException w:name="Grid Table 4" w:uiPriority="49"/>
+    <w:lsdException w:name="Grid Table 5 Dark" w:uiPriority="50"/>
+    <w:lsdException w:name="Grid Table 6 Colorful" w:uiPriority="51"/>
+    <w:lsdException w:name="Grid Table 7 Colorful" w:uiPriority="52"/>
+    <w:lsdException w:name="Grid Table 1 Light Accent 1" w:uiPriority="46"/>
+    <w:lsdException w:name="Grid Table 2 Accent 1" w:uiPriority="47"/>
+    <w:lsdException w:name="Grid Table 3 Accent 1" w:uiPriority="48"/>
+    <w:lsdException w:name="Grid Table 4 Accent 1" w:uiPriority="49"/>
+    <w:lsdException w:name="Grid Table 5 Dark Accent 1" w:uiPriority="50"/>
+    <w:lsdException w:name="Grid Table 6 Colorful Accent 1" w:uiPriority="51"/>
+    <w:lsdException w:name="Grid Table 7 Colorful Accent 1" w:uiPriority="52"/>
+    <w:lsdException w:name="Grid Table 1 Light Accent 2" w:uiPriority="46"/>
+    <w:lsdException w:name="Grid Table 2 Accent 2" w:uiPriority="47"/>
+    <w:lsdException w:name="Grid Table 3 Accent 2" w:uiPriority="48"/>
+    <w:lsdException w:name="Grid Table 4 Accent 2" w:uiPriority="49"/>
+    <w:lsdException w:name="Grid Table 5 Dark Accent 2" w:uiPriority="50"/>
+    <w:lsdException w:name="Grid Table 6 Colorful Accent 2" w:uiPriority="51"/>
+    <w:lsdException w:name="Grid Table 7 Colorful Accent 2" w:uiPriority="52"/>
+    <w:lsdException w:name="Grid Table 1 Light Accent 3" w:uiPriority="46"/>
+    <w:lsdException w:name="Grid Table 2 Accent 3" w:uiPriority="47"/>
+    <w:lsdException w:name="Grid Table 3 Accent 3" w:uiPriority="48"/>
+    <w:lsdException w:name="Grid Table 4 Accent 3" w:uiPriority="49"/>
+    <w:lsdException w:name="Grid Table 5 Dark Accent 3" w:uiPriority="50"/>
+    <w:lsdException w:name="Grid Table 6 Colorful Accent 3" w:uiPriority="51"/>
+    <w:lsdException w:name="Grid Table 7 Colorful Accent 3" w:uiPriority="52"/>
+    <w:lsdException w:name="Grid Table 1 Light Accent 4" w:uiPriority="46"/>
+    <w:lsdException w:name="Grid Table 2 Accent 4" w:uiPriority="47"/>
+    <w:lsdException w:name="Grid Table 3 Accent 4" w:uiPriority="48"/>
+    <w:lsdException w:name="Grid Table 4 Accent 4" w:uiPriority="49"/>
+    <w:lsdException w:name="Grid Table 5 Dark Accent 4" w:uiPriority="50"/>
+    <w:lsdException w:name="Grid Table 6 Colorful Accent 4" w:uiPriority="51"/>
+    <w:lsdException w:name="Grid Table 7 Colorful Accent 4" w:uiPriority="52"/>
+    <w:lsdException w:name="Grid Table 1 Light Accent 5" w:uiPriority="46"/>
+    <w:lsdException w:name="Grid Table 2 Accent 5" w:uiPriority="47"/>
+    <w:lsdException w:name="Grid Table 3 Accent 5" w:uiPriority="48"/>
+    <w:lsdException w:name="Grid Table 4 Accent 5" w:uiPriority="49"/>
+    <w:lsdException w:name="Grid Table 5 Dark Accent 5" w:uiPriority="50"/>
+    <w:lsdException w:name="Grid Table 6 Colorful Accent 5" w:uiPriority="51"/>
+    <w:lsdException w:name="Grid Table 7 Colorful Accent 5" w:uiPriority="52"/>
+    <w:lsdException w:name="Grid Table 1 Light Accent 6" w:uiPriority="46"/>
+    <w:lsdException w:name="Grid Table 2 Accent 6" w:uiPriority="47"/>
+    <w:lsdException w:name="Grid Table 3 Accent 6" w:uiPriority="48"/>
+    <w:lsdException w:name="Grid Table 4 Accent 6" w:uiPriority="49"/>
+    <w:lsdException w:name="Grid Table 5 Dark Accent 6" w:uiPriority="50"/>
+    <w:lsdException w:name="Grid Table 6 Colorful Accent 6" w:uiPriority="51"/>
+    <w:lsdException w:name="Grid Table 7 Colorful Accent 6" w:uiPriority="52"/>
+    <w:lsdException w:name="List Table 1 Light" w:uiPriority="46"/>
+    <w:lsdException w:name="List Table 2" w:uiPriority="47"/>
+    <w:lsdException w:name="List Table 3" w:uiPriority="48"/>
+    <w:lsdException w:name="List Table 4" w:uiPriority="49"/>
+    <w:lsdException w:name="List Table 5 Dark" w:uiPriority="50"/>
+    <w:lsdException w:name="List Table 6 Colorful" w:uiPriority="51"/>
+    <w:lsdException w:name="List Table 7 Colorful" w:uiPriority="52"/>
+    <w:lsdException w:name="List Table 1 Light Accent 1" w:uiPriority="46"/>
+    <w:lsdException w:name="List Table 2 Accent 1" w:uiPriority="47"/>
+    <w:lsdException w:name="List Table 3 Accent 1" w:uiPriority="48"/>
+    <w:lsdException w:name="List Table 4 Accent 1" w:uiPriority="49"/>
+    <w:lsdException w:name="List Table 5 Dark Accent 1" w:uiPriority="50"/>
+    <w:lsdException w:name="List Table 6 Colorful Accent 1" w:uiPriority="51"/>
+    <w:lsdException w:name="List Table 7 Colorful Accent 1" w:uiPriority="52"/>
+    <w:lsdException w:name="List Table 1 Light Accent 2" w:uiPriority="46"/>
+    <w:lsdException w:name="List Table 2 Accent 2" w:uiPriority="47"/>
+    <w:lsdException w:name="List Table 3 Accent 2" w:uiPriority="48"/>
+    <w:lsdException w:name="List Table 4 Accent 2" w:uiPriority="49"/>
+    <w:lsdException w:name="List Table 5 Dark Accent 2" w:uiPriority="50"/>
+    <w:lsdException w:name="List Table 6 Colorful Accent 2" w:uiPriority="51"/>
+    <w:lsdException w:name="List Table 7 Colorful Accent 2" w:uiPriority="52"/>
+    <w:lsdException w:name="List Table 1 Light Accent 3" w:uiPriority="46"/>
+    <w:lsdException w:name="List Table 2 Accent 3" w:uiPriority="47"/>
+    <w:lsdException w:name="List Table 3 Accent 3" w:uiPriority="48"/>
+    <w:lsdException w:name="List Table 4 Accent 3" w:uiPriority="49"/>
+    <w:lsdException w:name="List Table 5 Dark Accent 3" w:uiPriority="50"/>
+    <w:lsdException w:name="List Table 6 Colorful Accent 3" w:uiPriority="51"/>
+    <w:lsdException w:name="List Table 7 Colorful Accent 3" w:uiPriority="52"/>
+    <w:lsdException w:name="List Table 1 Light Accent 4" w:uiPriority="46"/>
+    <w:lsdException w:name="List Table 2 Accent 4" w:uiPriority="47"/>
+    <w:lsdException w:name="List Table 3 Accent 4" w:uiPriority="48"/>
+    <w:lsdException w:name="List Table 4 Accent 4" w:uiPriority="49"/>
+    <w:lsdException w:name="List Table 5 Dark Accent 4" w:uiPriority="50"/>
+    <w:lsdException w:name="List Table 6 Colorful Accent 4" w:uiPriority="51"/>
+    <w:lsdException w:name="List Table 7 Colorful Accent 4" w:uiPriority="52"/>
+    <w:lsdException w:name="List Table 1 Light Accent 5" w:uiPriority="46"/>
+    <w:lsdException w:name="List Table 2 Accent 5" w:uiPriority="47"/>
+    <w:lsdException w:name="List Table 3 Accent 5" w:uiPriority="48"/>
+    <w:lsdException w:name="List Table 4 Accent 5" w:uiPriority="49"/>
+    <w:lsdException w:name="List Table 5 Dark Accent 5" w:uiPriority="50"/>
+    <w:lsdException w:name="List Table 6 Colorful Accent 5" w:uiPriority="51"/>
+    <w:lsdException w:name="List Table 7 Colorful Accent 5" w:uiPriority="52"/>
+    <w:lsdException w:name="List Table 1 Light Accent 6" w:uiPriority="46"/>
+    <w:lsdException w:name="List Table 2 Accent 6" w:uiPriority="47"/>
+    <w:lsdException w:name="List Table 3 Accent 6" w:uiPriority="48"/>
+    <w:lsdException w:name="List Table 4 Accent 6" w:uiPriority="49"/>
+    <w:lsdException w:name="List Table 5 Dark Accent 6" w:uiPriority="50"/>
+    <w:lsdException w:name="List Table 6 Colorful Accent 6" w:uiPriority="51"/>
+    <w:lsdException w:name="List Table 7 Colorful Accent 6" w:uiPriority="52"/>
   </w:latentStyles>
   <w:style w:type="paragraph" w:default="1" w:styleId="Normal">
     <w:name w:val="Normal"/>
@@ -1089,191 +2745,15 @@
     <w:semiHidden/>
     <w:unhideWhenUsed/>
   </w:style>
-</w:styles>
-</file>
-
-<file path=word/stylesWithEffects.xml><?xml version="1.0" encoding="utf-8"?>
-<w:styles xmlns:wpc="http://schemas.microsoft.com/office/word/2010/wordprocessingCanvas" xmlns:mo="http://schemas.microsoft.com/office/mac/office/2008/main" xmlns:mc="http://schemas.openxmlformats.org/markup-compatibility/2006" xmlns:mv="urn:schemas-microsoft-com:mac:vml" xmlns:o="urn:schemas-microsoft-com:office:office" xmlns:r="http://schemas.openxmlformats.org/officeDocument/2006/relationships" xmlns:m="http://schemas.openxmlformats.org/officeDocument/2006/math" xmlns:v="urn:schemas-microsoft-com:vml" xmlns:wp14="http://schemas.microsoft.com/office/word/2010/wordprocessingDrawing" xmlns:wp="http://schemas.openxmlformats.org/drawingml/2006/wordprocessingDrawing" xmlns:w10="urn:schemas-microsoft-com:office:word" xmlns:w="http://schemas.openxmlformats.org/wordprocessingml/2006/main" xmlns:w14="http://schemas.microsoft.com/office/word/2010/wordml" xmlns:wpg="http://schemas.microsoft.com/office/word/2010/wordprocessingGroup" xmlns:wpi="http://schemas.microsoft.com/office/word/2010/wordprocessingInk" xmlns:wne="http://schemas.microsoft.com/office/word/2006/wordml" xmlns:wps="http://schemas.microsoft.com/office/word/2010/wordprocessingShape" mc:Ignorable="w14 wp14">
-  <w:docDefaults>
-    <w:rPrDefault>
-      <w:rPr>
-        <w:rFonts w:asciiTheme="minorHAnsi" w:eastAsiaTheme="minorEastAsia" w:hAnsiTheme="minorHAnsi" w:cstheme="minorBidi"/>
-        <w:sz w:val="24"/>
-        <w:szCs w:val="24"/>
-        <w:lang w:val="en-GB" w:eastAsia="fr-FR" w:bidi="ar-SA"/>
-      </w:rPr>
-    </w:rPrDefault>
-    <w:pPrDefault/>
-  </w:docDefaults>
-  <w:latentStyles w:defLockedState="0" w:defUIPriority="99" w:defSemiHidden="1" w:defUnhideWhenUsed="1" w:defQFormat="0" w:count="276">
-    <w:lsdException w:name="Normal" w:semiHidden="0" w:uiPriority="0" w:unhideWhenUsed="0" w:qFormat="1"/>
-    <w:lsdException w:name="heading 1" w:semiHidden="0" w:uiPriority="9" w:unhideWhenUsed="0" w:qFormat="1"/>
-    <w:lsdException w:name="heading 2" w:uiPriority="9" w:qFormat="1"/>
-    <w:lsdException w:name="heading 3" w:uiPriority="9" w:qFormat="1"/>
-    <w:lsdException w:name="heading 4" w:uiPriority="9" w:qFormat="1"/>
-    <w:lsdException w:name="heading 5" w:uiPriority="9" w:qFormat="1"/>
-    <w:lsdException w:name="heading 6" w:uiPriority="9" w:qFormat="1"/>
-    <w:lsdException w:name="heading 7" w:uiPriority="9" w:qFormat="1"/>
-    <w:lsdException w:name="heading 8" w:uiPriority="9" w:qFormat="1"/>
-    <w:lsdException w:name="heading 9" w:uiPriority="9" w:qFormat="1"/>
-    <w:lsdException w:name="toc 1" w:uiPriority="39"/>
-    <w:lsdException w:name="toc 2" w:uiPriority="39"/>
-    <w:lsdException w:name="toc 3" w:uiPriority="39"/>
-    <w:lsdException w:name="toc 4" w:uiPriority="39"/>
-    <w:lsdException w:name="toc 5" w:uiPriority="39"/>
-    <w:lsdException w:name="toc 6" w:uiPriority="39"/>
-    <w:lsdException w:name="toc 7" w:uiPriority="39"/>
-    <w:lsdException w:name="toc 8" w:uiPriority="39"/>
-    <w:lsdException w:name="toc 9" w:uiPriority="39"/>
-    <w:lsdException w:name="caption" w:uiPriority="35" w:qFormat="1"/>
-    <w:lsdException w:name="Title" w:semiHidden="0" w:uiPriority="10" w:unhideWhenUsed="0" w:qFormat="1"/>
-    <w:lsdException w:name="Default Paragraph Font" w:uiPriority="1"/>
-    <w:lsdException w:name="Subtitle" w:semiHidden="0" w:uiPriority="11" w:unhideWhenUsed="0" w:qFormat="1"/>
-    <w:lsdException w:name="Strong" w:semiHidden="0" w:uiPriority="22" w:unhideWhenUsed="0" w:qFormat="1"/>
-    <w:lsdException w:name="Emphasis" w:semiHidden="0" w:uiPriority="20" w:unhideWhenUsed="0" w:qFormat="1"/>
-    <w:lsdException w:name="Table Grid" w:semiHidden="0" w:uiPriority="59" w:unhideWhenUsed="0"/>
-    <w:lsdException w:name="Placeholder Text" w:unhideWhenUsed="0"/>
-    <w:lsdException w:name="No Spacing" w:semiHidden="0" w:uiPriority="1" w:unhideWhenUsed="0" w:qFormat="1"/>
-    <w:lsdException w:name="Light Shading" w:semiHidden="0" w:uiPriority="60" w:unhideWhenUsed="0"/>
-    <w:lsdException w:name="Light List" w:semiHidden="0" w:uiPriority="61" w:unhideWhenUsed="0"/>
-    <w:lsdException w:name="Light Grid" w:semiHidden="0" w:uiPriority="62" w:unhideWhenUsed="0"/>
-    <w:lsdException w:name="Medium Shading 1" w:semiHidden="0" w:uiPriority="63" w:unhideWhenUsed="0"/>
-    <w:lsdException w:name="Medium Shading 2" w:semiHidden="0" w:uiPriority="64" w:unhideWhenUsed="0"/>
-    <w:lsdException w:name="Medium List 1" w:semiHidden="0" w:uiPriority="65" w:unhideWhenUsed="0"/>
-    <w:lsdException w:name="Medium List 2" w:semiHidden="0" w:uiPriority="66" w:unhideWhenUsed="0"/>
-    <w:lsdException w:name="Medium Grid 1" w:semiHidden="0" w:uiPriority="67" w:unhideWhenUsed="0"/>
-    <w:lsdException w:name="Medium Grid 2" w:semiHidden="0" w:uiPriority="68" w:unhideWhenUsed="0"/>
-    <w:lsdException w:name="Medium Grid 3" w:semiHidden="0" w:uiPriority="69" w:unhideWhenUsed="0"/>
-    <w:lsdException w:name="Dark List" w:semiHidden="0" w:uiPriority="70" w:unhideWhenUsed="0"/>
-    <w:lsdException w:name="Colorful Shading" w:semiHidden="0" w:uiPriority="71" w:unhideWhenUsed="0"/>
-    <w:lsdException w:name="Colorful List" w:semiHidden="0" w:uiPriority="72" w:unhideWhenUsed="0"/>
-    <w:lsdException w:name="Colorful Grid" w:semiHidden="0" w:uiPriority="73" w:unhideWhenUsed="0"/>
-    <w:lsdException w:name="Light Shading Accent 1" w:semiHidden="0" w:uiPriority="60" w:unhideWhenUsed="0"/>
-    <w:lsdException w:name="Light List Accent 1" w:semiHidden="0" w:uiPriority="61" w:unhideWhenUsed="0"/>
-    <w:lsdException w:name="Light Grid Accent 1" w:semiHidden="0" w:uiPriority="62" w:unhideWhenUsed="0"/>
-    <w:lsdException w:name="Medium Shading 1 Accent 1" w:semiHidden="0" w:uiPriority="63" w:unhideWhenUsed="0"/>
-    <w:lsdException w:name="Medium Shading 2 Accent 1" w:semiHidden="0" w:uiPriority="64" w:unhideWhenUsed="0"/>
-    <w:lsdException w:name="Medium List 1 Accent 1" w:semiHidden="0" w:uiPriority="65" w:unhideWhenUsed="0"/>
-    <w:lsdException w:name="Revision" w:unhideWhenUsed="0"/>
-    <w:lsdException w:name="List Paragraph" w:semiHidden="0" w:uiPriority="34" w:unhideWhenUsed="0" w:qFormat="1"/>
-    <w:lsdException w:name="Quote" w:semiHidden="0" w:uiPriority="29" w:unhideWhenUsed="0" w:qFormat="1"/>
-    <w:lsdException w:name="Intense Quote" w:semiHidden="0" w:uiPriority="30" w:unhideWhenUsed="0" w:qFormat="1"/>
-    <w:lsdException w:name="Medium List 2 Accent 1" w:semiHidden="0" w:uiPriority="66" w:unhideWhenUsed="0"/>
-    <w:lsdException w:name="Medium Grid 1 Accent 1" w:semiHidden="0" w:uiPriority="67" w:unhideWhenUsed="0"/>
-    <w:lsdException w:name="Medium Grid 2 Accent 1" w:semiHidden="0" w:uiPriority="68" w:unhideWhenUsed="0"/>
-    <w:lsdException w:name="Medium Grid 3 Accent 1" w:semiHidden="0" w:uiPriority="69" w:unhideWhenUsed="0"/>
-    <w:lsdException w:name="Dark List Accent 1" w:semiHidden="0" w:uiPriority="70" w:unhideWhenUsed="0"/>
-    <w:lsdException w:name="Colorful Shading Accent 1" w:semiHidden="0" w:uiPriority="71" w:unhideWhenUsed="0"/>
-    <w:lsdException w:name="Colorful List Accent 1" w:semiHidden="0" w:uiPriority="72" w:unhideWhenUsed="0"/>
-    <w:lsdException w:name="Colorful Grid Accent 1" w:semiHidden="0" w:uiPriority="73" w:unhideWhenUsed="0"/>
-    <w:lsdException w:name="Light Shading Accent 2" w:semiHidden="0" w:uiPriority="60" w:unhideWhenUsed="0"/>
-    <w:lsdException w:name="Light List Accent 2" w:semiHidden="0" w:uiPriority="61" w:unhideWhenUsed="0"/>
-    <w:lsdException w:name="Light Grid Accent 2" w:semiHidden="0" w:uiPriority="62" w:unhideWhenUsed="0"/>
-    <w:lsdException w:name="Medium Shading 1 Accent 2" w:semiHidden="0" w:uiPriority="63" w:unhideWhenUsed="0"/>
-    <w:lsdException w:name="Medium Shading 2 Accent 2" w:semiHidden="0" w:uiPriority="64" w:unhideWhenUsed="0"/>
-    <w:lsdException w:name="Medium List 1 Accent 2" w:semiHidden="0" w:uiPriority="65" w:unhideWhenUsed="0"/>
-    <w:lsdException w:name="Medium List 2 Accent 2" w:semiHidden="0" w:uiPriority="66" w:unhideWhenUsed="0"/>
-    <w:lsdException w:name="Medium Grid 1 Accent 2" w:semiHidden="0" w:uiPriority="67" w:unhideWhenUsed="0"/>
-    <w:lsdException w:name="Medium Grid 2 Accent 2" w:semiHidden="0" w:uiPriority="68" w:unhideWhenUsed="0"/>
-    <w:lsdException w:name="Medium Grid 3 Accent 2" w:semiHidden="0" w:uiPriority="69" w:unhideWhenUsed="0"/>
-    <w:lsdException w:name="Dark List Accent 2" w:semiHidden="0" w:uiPriority="70" w:unhideWhenUsed="0"/>
-    <w:lsdException w:name="Colorful Shading Accent 2" w:semiHidden="0" w:uiPriority="71" w:unhideWhenUsed="0"/>
-    <w:lsdException w:name="Colorful List Accent 2" w:semiHidden="0" w:uiPriority="72" w:unhideWhenUsed="0"/>
-    <w:lsdException w:name="Colorful Grid Accent 2" w:semiHidden="0" w:uiPriority="73" w:unhideWhenUsed="0"/>
-    <w:lsdException w:name="Light Shading Accent 3" w:semiHidden="0" w:uiPriority="60" w:unhideWhenUsed="0"/>
-    <w:lsdException w:name="Light List Accent 3" w:semiHidden="0" w:uiPriority="61" w:unhideWhenUsed="0"/>
-    <w:lsdException w:name="Light Grid Accent 3" w:semiHidden="0" w:uiPriority="62" w:unhideWhenUsed="0"/>
-    <w:lsdException w:name="Medium Shading 1 Accent 3" w:semiHidden="0" w:uiPriority="63" w:unhideWhenUsed="0"/>
-    <w:lsdException w:name="Medium Shading 2 Accent 3" w:semiHidden="0" w:uiPriority="64" w:unhideWhenUsed="0"/>
-    <w:lsdException w:name="Medium List 1 Accent 3" w:semiHidden="0" w:uiPriority="65" w:unhideWhenUsed="0"/>
-    <w:lsdException w:name="Medium List 2 Accent 3" w:semiHidden="0" w:uiPriority="66" w:unhideWhenUsed="0"/>
-    <w:lsdException w:name="Medium Grid 1 Accent 3" w:semiHidden="0" w:uiPriority="67" w:unhideWhenUsed="0"/>
-    <w:lsdException w:name="Medium Grid 2 Accent 3" w:semiHidden="0" w:uiPriority="68" w:unhideWhenUsed="0"/>
-    <w:lsdException w:name="Medium Grid 3 Accent 3" w:semiHidden="0" w:uiPriority="69" w:unhideWhenUsed="0"/>
-    <w:lsdException w:name="Dark List Accent 3" w:semiHidden="0" w:uiPriority="70" w:unhideWhenUsed="0"/>
-    <w:lsdException w:name="Colorful Shading Accent 3" w:semiHidden="0" w:uiPriority="71" w:unhideWhenUsed="0"/>
-    <w:lsdException w:name="Colorful List Accent 3" w:semiHidden="0" w:uiPriority="72" w:unhideWhenUsed="0"/>
-    <w:lsdException w:name="Colorful Grid Accent 3" w:semiHidden="0" w:uiPriority="73" w:unhideWhenUsed="0"/>
-    <w:lsdException w:name="Light Shading Accent 4" w:semiHidden="0" w:uiPriority="60" w:unhideWhenUsed="0"/>
-    <w:lsdException w:name="Light List Accent 4" w:semiHidden="0" w:uiPriority="61" w:unhideWhenUsed="0"/>
-    <w:lsdException w:name="Light Grid Accent 4" w:semiHidden="0" w:uiPriority="62" w:unhideWhenUsed="0"/>
-    <w:lsdException w:name="Medium Shading 1 Accent 4" w:semiHidden="0" w:uiPriority="63" w:unhideWhenUsed="0"/>
-    <w:lsdException w:name="Medium Shading 2 Accent 4" w:semiHidden="0" w:uiPriority="64" w:unhideWhenUsed="0"/>
-    <w:lsdException w:name="Medium List 1 Accent 4" w:semiHidden="0" w:uiPriority="65" w:unhideWhenUsed="0"/>
-    <w:lsdException w:name="Medium List 2 Accent 4" w:semiHidden="0" w:uiPriority="66" w:unhideWhenUsed="0"/>
-    <w:lsdException w:name="Medium Grid 1 Accent 4" w:semiHidden="0" w:uiPriority="67" w:unhideWhenUsed="0"/>
-    <w:lsdException w:name="Medium Grid 2 Accent 4" w:semiHidden="0" w:uiPriority="68" w:unhideWhenUsed="0"/>
-    <w:lsdException w:name="Medium Grid 3 Accent 4" w:semiHidden="0" w:uiPriority="69" w:unhideWhenUsed="0"/>
-    <w:lsdException w:name="Dark List Accent 4" w:semiHidden="0" w:uiPriority="70" w:unhideWhenUsed="0"/>
-    <w:lsdException w:name="Colorful Shading Accent 4" w:semiHidden="0" w:uiPriority="71" w:unhideWhenUsed="0"/>
-    <w:lsdException w:name="Colorful List Accent 4" w:semiHidden="0" w:uiPriority="72" w:unhideWhenUsed="0"/>
-    <w:lsdException w:name="Colorful Grid Accent 4" w:semiHidden="0" w:uiPriority="73" w:unhideWhenUsed="0"/>
-    <w:lsdException w:name="Light Shading Accent 5" w:semiHidden="0" w:uiPriority="60" w:unhideWhenUsed="0"/>
-    <w:lsdException w:name="Light List Accent 5" w:semiHidden="0" w:uiPriority="61" w:unhideWhenUsed="0"/>
-    <w:lsdException w:name="Light Grid Accent 5" w:semiHidden="0" w:uiPriority="62" w:unhideWhenUsed="0"/>
-    <w:lsdException w:name="Medium Shading 1 Accent 5" w:semiHidden="0" w:uiPriority="63" w:unhideWhenUsed="0"/>
-    <w:lsdException w:name="Medium Shading 2 Accent 5" w:semiHidden="0" w:uiPriority="64" w:unhideWhenUsed="0"/>
-    <w:lsdException w:name="Medium List 1 Accent 5" w:semiHidden="0" w:uiPriority="65" w:unhideWhenUsed="0"/>
-    <w:lsdException w:name="Medium List 2 Accent 5" w:semiHidden="0" w:uiPriority="66" w:unhideWhenUsed="0"/>
-    <w:lsdException w:name="Medium Grid 1 Accent 5" w:semiHidden="0" w:uiPriority="67" w:unhideWhenUsed="0"/>
-    <w:lsdException w:name="Medium Grid 2 Accent 5" w:semiHidden="0" w:uiPriority="68" w:unhideWhenUsed="0"/>
-    <w:lsdException w:name="Medium Grid 3 Accent 5" w:semiHidden="0" w:uiPriority="69" w:unhideWhenUsed="0"/>
-    <w:lsdException w:name="Dark List Accent 5" w:semiHidden="0" w:uiPriority="70" w:unhideWhenUsed="0"/>
-    <w:lsdException w:name="Colorful Shading Accent 5" w:semiHidden="0" w:uiPriority="71" w:unhideWhenUsed="0"/>
-    <w:lsdException w:name="Colorful List Accent 5" w:semiHidden="0" w:uiPriority="72" w:unhideWhenUsed="0"/>
-    <w:lsdException w:name="Colorful Grid Accent 5" w:semiHidden="0" w:uiPriority="73" w:unhideWhenUsed="0"/>
-    <w:lsdException w:name="Light Shading Accent 6" w:semiHidden="0" w:uiPriority="60" w:unhideWhenUsed="0"/>
-    <w:lsdException w:name="Light List Accent 6" w:semiHidden="0" w:uiPriority="61" w:unhideWhenUsed="0"/>
-    <w:lsdException w:name="Light Grid Accent 6" w:semiHidden="0" w:uiPriority="62" w:unhideWhenUsed="0"/>
-    <w:lsdException w:name="Medium Shading 1 Accent 6" w:semiHidden="0" w:uiPriority="63" w:unhideWhenUsed="0"/>
-    <w:lsdException w:name="Medium Shading 2 Accent 6" w:semiHidden="0" w:uiPriority="64" w:unhideWhenUsed="0"/>
-    <w:lsdException w:name="Medium List 1 Accent 6" w:semiHidden="0" w:uiPriority="65" w:unhideWhenUsed="0"/>
-    <w:lsdException w:name="Medium List 2 Accent 6" w:semiHidden="0" w:uiPriority="66" w:unhideWhenUsed="0"/>
-    <w:lsdException w:name="Medium Grid 1 Accent 6" w:semiHidden="0" w:uiPriority="67" w:unhideWhenUsed="0"/>
-    <w:lsdException w:name="Medium Grid 2 Accent 6" w:semiHidden="0" w:uiPriority="68" w:unhideWhenUsed="0"/>
-    <w:lsdException w:name="Medium Grid 3 Accent 6" w:semiHidden="0" w:uiPriority="69" w:unhideWhenUsed="0"/>
-    <w:lsdException w:name="Dark List Accent 6" w:semiHidden="0" w:uiPriority="70" w:unhideWhenUsed="0"/>
-    <w:lsdException w:name="Colorful Shading Accent 6" w:semiHidden="0" w:uiPriority="71" w:unhideWhenUsed="0"/>
-    <w:lsdException w:name="Colorful List Accent 6" w:semiHidden="0" w:uiPriority="72" w:unhideWhenUsed="0"/>
-    <w:lsdException w:name="Colorful Grid Accent 6" w:semiHidden="0" w:uiPriority="73" w:unhideWhenUsed="0"/>
-    <w:lsdException w:name="Subtle Emphasis" w:semiHidden="0" w:uiPriority="19" w:unhideWhenUsed="0" w:qFormat="1"/>
-    <w:lsdException w:name="Intense Emphasis" w:semiHidden="0" w:uiPriority="21" w:unhideWhenUsed="0" w:qFormat="1"/>
-    <w:lsdException w:name="Subtle Reference" w:semiHidden="0" w:uiPriority="31" w:unhideWhenUsed="0" w:qFormat="1"/>
-    <w:lsdException w:name="Intense Reference" w:semiHidden="0" w:uiPriority="32" w:unhideWhenUsed="0" w:qFormat="1"/>
-    <w:lsdException w:name="Book Title" w:semiHidden="0" w:uiPriority="33" w:unhideWhenUsed="0" w:qFormat="1"/>
-    <w:lsdException w:name="Bibliography" w:uiPriority="37"/>
-    <w:lsdException w:name="TOC Heading" w:uiPriority="39" w:qFormat="1"/>
-  </w:latentStyles>
-  <w:style w:type="paragraph" w:default="1" w:styleId="Normal">
-    <w:name w:val="Normal"/>
-    <w:qFormat/>
-  </w:style>
-  <w:style w:type="character" w:default="1" w:styleId="Policepardfaut">
-    <w:name w:val="Default Paragraph Font"/>
-    <w:uiPriority w:val="1"/>
-    <w:semiHidden/>
-    <w:unhideWhenUsed/>
-  </w:style>
-  <w:style w:type="table" w:default="1" w:styleId="TableauNormal">
-    <w:name w:val="Normal Table"/>
+  <w:style w:type="character" w:styleId="Textedelespacerserv">
+    <w:name w:val="Placeholder Text"/>
+    <w:basedOn w:val="Policepardfaut"/>
     <w:uiPriority w:val="99"/>
     <w:semiHidden/>
-    <w:unhideWhenUsed/>
-    <w:tblPr>
-      <w:tblInd w:w="0" w:type="dxa"/>
-      <w:tblCellMar>
-        <w:top w:w="0" w:type="dxa"/>
-        <w:left w:w="108" w:type="dxa"/>
-        <w:bottom w:w="0" w:type="dxa"/>
-        <w:right w:w="108" w:type="dxa"/>
-      </w:tblCellMar>
-    </w:tblPr>
-  </w:style>
-  <w:style w:type="numbering" w:default="1" w:styleId="Aucuneliste">
-    <w:name w:val="No List"/>
-    <w:uiPriority w:val="99"/>
-    <w:semiHidden/>
-    <w:unhideWhenUsed/>
+    <w:rsid w:val="001D547E"/>
+    <w:rPr>
+      <w:color w:val="808080"/>
+    </w:rPr>
   </w:style>
 </w:styles>
 </file>

--- a/Projet_1/Rapport.docx
+++ b/Projet_1/Rapport.docx
@@ -352,157 +352,436 @@
           <w:sz w:val="22"/>
           <w:szCs w:val="22"/>
         </w:rPr>
-        <w:t xml:space="preserve">make </w:t>
-      </w:r>
-      <w:proofErr w:type="spellStart"/>
-      <w:r>
+        <w:t>make test_read</w:t>
+      </w:r>
+    </w:p>
+    <w:p>
+      <w:pPr>
+        <w:jc w:val="both"/>
         <w:rPr>
           <w:rFonts w:ascii="American Typewriter" w:hAnsi="American Typewriter"/>
           <w:sz w:val="22"/>
           <w:szCs w:val="22"/>
         </w:rPr>
-        <w:t>test_read</w:t>
-      </w:r>
-      <w:proofErr w:type="spellEnd"/>
-    </w:p>
-    <w:p>
-      <w:pPr>
-        <w:jc w:val="both"/>
+      </w:pPr>
+    </w:p>
+    <w:p>
+      <w:pPr>
+        <w:jc w:val="both"/>
+        <w:rPr>
+          <w:rFonts w:ascii="Verdana" w:hAnsi="Verdana"/>
+          <w:b/>
+          <w:sz w:val="22"/>
+          <w:szCs w:val="22"/>
+          <w:u w:val="single"/>
+        </w:rPr>
+      </w:pPr>
+      <w:r>
+        <w:rPr>
+          <w:rFonts w:ascii="Verdana" w:hAnsi="Verdana"/>
+          <w:b/>
+          <w:sz w:val="22"/>
+          <w:szCs w:val="22"/>
+          <w:u w:val="single"/>
+        </w:rPr>
+        <w:t>Solution 1:</w:t>
+      </w:r>
+    </w:p>
+    <w:p>
+      <w:pPr>
+        <w:jc w:val="both"/>
+        <w:rPr>
+          <w:rFonts w:ascii="Verdana" w:hAnsi="Verdana"/>
+          <w:b/>
+          <w:sz w:val="22"/>
+          <w:szCs w:val="22"/>
+          <w:u w:val="single"/>
+        </w:rPr>
+      </w:pPr>
+    </w:p>
+    <w:p>
+      <w:pPr>
+        <w:jc w:val="both"/>
+        <w:rPr>
+          <w:rFonts w:ascii="Verdana" w:hAnsi="Verdana"/>
+          <w:sz w:val="22"/>
+          <w:szCs w:val="22"/>
+          <w:u w:val="single"/>
+        </w:rPr>
+      </w:pPr>
+      <w:r>
+        <w:rPr>
+          <w:rFonts w:ascii="Verdana" w:hAnsi="Verdana"/>
+          <w:sz w:val="22"/>
+          <w:szCs w:val="22"/>
+          <w:u w:val="single"/>
+        </w:rPr>
+        <w:t>Principe:</w:t>
+      </w:r>
+    </w:p>
+    <w:p>
+      <w:pPr>
+        <w:jc w:val="both"/>
+        <w:rPr>
+          <w:rFonts w:ascii="Verdana" w:hAnsi="Verdana"/>
+          <w:sz w:val="22"/>
+          <w:szCs w:val="22"/>
+          <w:lang w:val="fr-FR"/>
+        </w:rPr>
+      </w:pPr>
+    </w:p>
+    <w:p>
+      <w:pPr>
+        <w:jc w:val="both"/>
+        <w:rPr>
+          <w:rFonts w:ascii="Verdana" w:hAnsi="Verdana"/>
+          <w:sz w:val="22"/>
+          <w:szCs w:val="22"/>
+          <w:lang w:val="fr-FR"/>
+        </w:rPr>
+      </w:pPr>
+      <w:r>
+        <w:rPr>
+          <w:rFonts w:ascii="Verdana" w:hAnsi="Verdana"/>
+          <w:sz w:val="22"/>
+          <w:szCs w:val="22"/>
+          <w:lang w:val="fr-FR"/>
+        </w:rPr>
+        <w:t>On cherche tous</w:t>
+      </w:r>
+      <w:r>
+        <w:rPr>
+          <w:rFonts w:ascii="Verdana" w:hAnsi="Verdana"/>
+          <w:sz w:val="22"/>
+          <w:szCs w:val="22"/>
+          <w:lang w:val="fr-FR"/>
+        </w:rPr>
+        <w:t xml:space="preserve"> les rectangle</w:t>
+      </w:r>
+      <w:r>
+        <w:rPr>
+          <w:rFonts w:ascii="Verdana" w:hAnsi="Verdana"/>
+          <w:sz w:val="22"/>
+          <w:szCs w:val="22"/>
+          <w:lang w:val="fr-FR"/>
+        </w:rPr>
+        <w:t>s</w:t>
+      </w:r>
+      <w:r>
+        <w:rPr>
+          <w:rFonts w:ascii="Verdana" w:hAnsi="Verdana"/>
+          <w:sz w:val="22"/>
+          <w:szCs w:val="22"/>
+          <w:lang w:val="fr-FR"/>
+        </w:rPr>
+        <w:t xml:space="preserve"> possible</w:t>
+      </w:r>
+      <w:r>
+        <w:rPr>
+          <w:rFonts w:ascii="Verdana" w:hAnsi="Verdana"/>
+          <w:sz w:val="22"/>
+          <w:szCs w:val="22"/>
+          <w:lang w:val="fr-FR"/>
+        </w:rPr>
+        <w:t>s</w:t>
+      </w:r>
+      <w:r>
+        <w:rPr>
+          <w:rFonts w:ascii="Verdana" w:hAnsi="Verdana"/>
+          <w:sz w:val="22"/>
+          <w:szCs w:val="22"/>
+          <w:lang w:val="fr-FR"/>
+        </w:rPr>
+        <w:t xml:space="preserve"> à partir de chaque case du dallage. C'est-à-dire que si l'on considère une case </w:t>
+      </w:r>
+      <w:r>
         <w:rPr>
           <w:rFonts w:ascii="American Typewriter" w:hAnsi="American Typewriter"/>
           <w:sz w:val="22"/>
           <w:szCs w:val="22"/>
-        </w:rPr>
-      </w:pPr>
-    </w:p>
-    <w:p>
-      <w:pPr>
-        <w:jc w:val="both"/>
-        <w:rPr>
-          <w:rFonts w:ascii="Verdana" w:hAnsi="Verdana"/>
-          <w:b/>
+          <w:lang w:val="fr-FR"/>
+        </w:rPr>
+        <w:t>c(x,y)</w:t>
+      </w:r>
+      <w:r>
+        <w:rPr>
+          <w:rFonts w:ascii="Verdana" w:hAnsi="Verdana"/>
+          <w:sz w:val="22"/>
+          <w:szCs w:val="22"/>
+          <w:lang w:val="fr-FR"/>
+        </w:rPr>
+        <w:t>, on cherche tous</w:t>
+      </w:r>
+      <w:r>
+        <w:rPr>
+          <w:rFonts w:ascii="Verdana" w:hAnsi="Verdana"/>
+          <w:sz w:val="22"/>
+          <w:szCs w:val="22"/>
+          <w:lang w:val="fr-FR"/>
+        </w:rPr>
+        <w:t xml:space="preserve"> les rectangle ayant comme </w:t>
+      </w:r>
+      <w:r>
+        <w:rPr>
+          <w:rFonts w:ascii="Verdana" w:hAnsi="Verdana"/>
+          <w:sz w:val="22"/>
+          <w:szCs w:val="22"/>
+          <w:lang w:val="fr-FR"/>
+        </w:rPr>
+        <w:t>case supérieure gauche</w:t>
+      </w:r>
+      <w:r>
+        <w:rPr>
+          <w:rFonts w:ascii="Verdana" w:hAnsi="Verdana"/>
+          <w:sz w:val="22"/>
+          <w:szCs w:val="22"/>
+          <w:lang w:val="fr-FR"/>
+        </w:rPr>
+        <w:t xml:space="preserve"> c, dont la largeur varie entre </w:t>
+      </w:r>
+      <w:r>
+        <w:rPr>
+          <w:rFonts w:ascii="American Typewriter" w:hAnsi="American Typewriter"/>
+          <w:sz w:val="22"/>
+          <w:szCs w:val="22"/>
+          <w:lang w:val="fr-FR"/>
+        </w:rPr>
+        <w:t>1</w:t>
+      </w:r>
+      <w:r>
+        <w:rPr>
+          <w:rFonts w:ascii="Verdana" w:hAnsi="Verdana"/>
+          <w:sz w:val="22"/>
+          <w:szCs w:val="22"/>
+          <w:lang w:val="fr-FR"/>
+        </w:rPr>
+        <w:t xml:space="preserve"> et </w:t>
+      </w:r>
+      <w:r>
+        <w:rPr>
+          <w:rFonts w:ascii="American Typewriter" w:hAnsi="American Typewriter"/>
+          <w:sz w:val="22"/>
+          <w:szCs w:val="22"/>
+          <w:lang w:val="fr-FR"/>
+        </w:rPr>
+        <w:t>width_dallage - c_x</w:t>
+      </w:r>
+      <w:r>
+        <w:rPr>
+          <w:rFonts w:ascii="Verdana" w:hAnsi="Verdana"/>
+          <w:sz w:val="22"/>
+          <w:szCs w:val="22"/>
+          <w:lang w:val="fr-FR"/>
+        </w:rPr>
+        <w:t xml:space="preserve"> et dont la hauteur varie entre </w:t>
+      </w:r>
+      <w:r>
+        <w:rPr>
+          <w:rFonts w:ascii="American Typewriter" w:hAnsi="American Typewriter"/>
+          <w:sz w:val="22"/>
+          <w:szCs w:val="22"/>
+          <w:lang w:val="fr-FR"/>
+        </w:rPr>
+        <w:t>1</w:t>
+      </w:r>
+      <w:r>
+        <w:rPr>
+          <w:rFonts w:ascii="Verdana" w:hAnsi="Verdana"/>
+          <w:sz w:val="22"/>
+          <w:szCs w:val="22"/>
+          <w:lang w:val="fr-FR"/>
+        </w:rPr>
+        <w:t xml:space="preserve"> et </w:t>
+      </w:r>
+      <w:r>
+        <w:rPr>
+          <w:rFonts w:ascii="American Typewriter" w:hAnsi="American Typewriter"/>
+          <w:sz w:val="22"/>
+          <w:szCs w:val="22"/>
+          <w:lang w:val="fr-FR"/>
+        </w:rPr>
+        <w:t>height</w:t>
+      </w:r>
+      <w:r>
+        <w:rPr>
+          <w:rFonts w:ascii="American Typewriter" w:hAnsi="American Typewriter"/>
+          <w:sz w:val="22"/>
+          <w:szCs w:val="22"/>
+          <w:lang w:val="fr-FR"/>
+        </w:rPr>
+        <w:t>_dallage - c_y</w:t>
+      </w:r>
+      <w:r>
+        <w:rPr>
+          <w:rFonts w:ascii="Verdana" w:hAnsi="Verdana"/>
+          <w:sz w:val="22"/>
+          <w:szCs w:val="22"/>
+          <w:lang w:val="fr-FR"/>
+        </w:rPr>
+        <w:t>. Pour chaque rectangle on vérifie qu'il ne contienne p</w:t>
+      </w:r>
+      <w:r>
+        <w:rPr>
+          <w:rFonts w:ascii="Verdana" w:hAnsi="Verdana"/>
+          <w:sz w:val="22"/>
+          <w:szCs w:val="22"/>
+          <w:lang w:val="fr-FR"/>
+        </w:rPr>
+        <w:t xml:space="preserve">as une case marquée par un '1'. </w:t>
+      </w:r>
+      <w:r>
+        <w:rPr>
+          <w:rFonts w:ascii="Verdana" w:hAnsi="Verdana"/>
+          <w:sz w:val="22"/>
+          <w:szCs w:val="22"/>
+          <w:lang w:val="fr-FR"/>
+        </w:rPr>
+        <w:t>S'il n'en contient pas on calcul son aire. Si cette aire est supérieure au plus grand rectangle connue, on met à jour les caractéristiques du plus grand rectangle (</w:t>
+      </w:r>
+      <w:r>
+        <w:rPr>
+          <w:rFonts w:ascii="American Typewriter" w:hAnsi="American Typewriter"/>
+          <w:sz w:val="22"/>
+          <w:szCs w:val="22"/>
+          <w:lang w:val="fr-FR"/>
+        </w:rPr>
+        <w:t>source_x</w:t>
+      </w:r>
+      <w:r>
+        <w:rPr>
+          <w:rFonts w:ascii="Verdana" w:hAnsi="Verdana"/>
+          <w:sz w:val="22"/>
+          <w:szCs w:val="22"/>
+          <w:lang w:val="fr-FR"/>
+        </w:rPr>
+        <w:t xml:space="preserve">, </w:t>
+      </w:r>
+      <w:r>
+        <w:rPr>
+          <w:rFonts w:ascii="American Typewriter" w:hAnsi="American Typewriter"/>
+          <w:sz w:val="22"/>
+          <w:szCs w:val="22"/>
+          <w:lang w:val="fr-FR"/>
+        </w:rPr>
+        <w:t>source_y</w:t>
+      </w:r>
+      <w:r>
+        <w:rPr>
+          <w:rFonts w:ascii="Verdana" w:hAnsi="Verdana"/>
+          <w:sz w:val="22"/>
+          <w:szCs w:val="22"/>
+          <w:lang w:val="fr-FR"/>
+        </w:rPr>
+        <w:t xml:space="preserve">, </w:t>
+      </w:r>
+      <w:r>
+        <w:rPr>
+          <w:rFonts w:ascii="American Typewriter" w:hAnsi="American Typewriter"/>
+          <w:sz w:val="22"/>
+          <w:szCs w:val="22"/>
+          <w:lang w:val="fr-FR"/>
+        </w:rPr>
+        <w:t>width</w:t>
+      </w:r>
+      <w:r>
+        <w:rPr>
+          <w:rFonts w:ascii="Verdana" w:hAnsi="Verdana"/>
+          <w:sz w:val="22"/>
+          <w:szCs w:val="22"/>
+          <w:lang w:val="fr-FR"/>
+        </w:rPr>
+        <w:t xml:space="preserve"> et </w:t>
+      </w:r>
+      <w:r>
+        <w:rPr>
+          <w:rFonts w:ascii="American Typewriter" w:hAnsi="American Typewriter"/>
+          <w:sz w:val="22"/>
+          <w:szCs w:val="22"/>
+          <w:lang w:val="fr-FR"/>
+        </w:rPr>
+        <w:t>height</w:t>
+      </w:r>
+      <w:r>
+        <w:rPr>
+          <w:rFonts w:ascii="Verdana" w:hAnsi="Verdana"/>
+          <w:sz w:val="22"/>
+          <w:szCs w:val="22"/>
+          <w:lang w:val="fr-FR"/>
+        </w:rPr>
+        <w:t>).</w:t>
+      </w:r>
+    </w:p>
+    <w:p>
+      <w:pPr>
+        <w:jc w:val="both"/>
+        <w:rPr>
+          <w:rFonts w:ascii="Verdana" w:hAnsi="Verdana"/>
+          <w:sz w:val="22"/>
+          <w:szCs w:val="22"/>
+          <w:lang w:val="fr-FR"/>
+        </w:rPr>
+      </w:pPr>
+    </w:p>
+    <w:p>
+      <w:pPr>
+        <w:jc w:val="both"/>
+        <w:rPr>
+          <w:rFonts w:ascii="Verdana" w:hAnsi="Verdana"/>
           <w:sz w:val="22"/>
           <w:szCs w:val="22"/>
           <w:u w:val="single"/>
-        </w:rPr>
-      </w:pPr>
-      <w:r>
-        <w:rPr>
-          <w:rFonts w:ascii="Verdana" w:hAnsi="Verdana"/>
-          <w:b/>
+          <w:lang w:val="fr-FR"/>
+        </w:rPr>
+      </w:pPr>
+      <w:r>
+        <w:rPr>
+          <w:rFonts w:ascii="Verdana" w:hAnsi="Verdana"/>
           <w:sz w:val="22"/>
           <w:szCs w:val="22"/>
           <w:u w:val="single"/>
-        </w:rPr>
-        <w:t>Solution 1:</w:t>
-      </w:r>
-    </w:p>
-    <w:p>
-      <w:pPr>
-        <w:jc w:val="both"/>
-        <w:rPr>
-          <w:rFonts w:ascii="Verdana" w:hAnsi="Verdana"/>
-          <w:b/>
-          <w:sz w:val="22"/>
-          <w:szCs w:val="22"/>
-          <w:u w:val="single"/>
-        </w:rPr>
-      </w:pPr>
-    </w:p>
-    <w:p>
-      <w:pPr>
-        <w:jc w:val="both"/>
-        <w:rPr>
-          <w:rFonts w:ascii="Verdana" w:hAnsi="Verdana"/>
-          <w:sz w:val="22"/>
-          <w:szCs w:val="22"/>
-          <w:u w:val="single"/>
-        </w:rPr>
-      </w:pPr>
-      <w:r>
-        <w:rPr>
-          <w:rFonts w:ascii="Verdana" w:hAnsi="Verdana"/>
-          <w:sz w:val="22"/>
-          <w:szCs w:val="22"/>
-          <w:u w:val="single"/>
-        </w:rPr>
-        <w:t>Principe:</w:t>
-      </w:r>
-    </w:p>
-    <w:p>
-      <w:pPr>
-        <w:jc w:val="both"/>
-        <w:rPr>
-          <w:rFonts w:ascii="Verdana" w:hAnsi="Verdana"/>
-          <w:sz w:val="22"/>
-          <w:szCs w:val="22"/>
-          <w:lang w:val="fr-FR"/>
-        </w:rPr>
-      </w:pPr>
-    </w:p>
-    <w:p>
-      <w:pPr>
-        <w:jc w:val="both"/>
-        <w:rPr>
-          <w:rFonts w:ascii="Verdana" w:hAnsi="Verdana"/>
-          <w:sz w:val="22"/>
-          <w:szCs w:val="22"/>
-          <w:lang w:val="fr-FR"/>
-        </w:rPr>
-      </w:pPr>
-      <w:r>
-        <w:rPr>
-          <w:rFonts w:ascii="Verdana" w:hAnsi="Verdana"/>
-          <w:sz w:val="22"/>
-          <w:szCs w:val="22"/>
-          <w:lang w:val="fr-FR"/>
-        </w:rPr>
-        <w:t>On cherche tous</w:t>
-      </w:r>
-      <w:r>
-        <w:rPr>
-          <w:rFonts w:ascii="Verdana" w:hAnsi="Verdana"/>
-          <w:sz w:val="22"/>
-          <w:szCs w:val="22"/>
-          <w:lang w:val="fr-FR"/>
-        </w:rPr>
-        <w:t xml:space="preserve"> les rectangle</w:t>
-      </w:r>
-      <w:r>
-        <w:rPr>
-          <w:rFonts w:ascii="Verdana" w:hAnsi="Verdana"/>
-          <w:sz w:val="22"/>
-          <w:szCs w:val="22"/>
-          <w:lang w:val="fr-FR"/>
-        </w:rPr>
-        <w:t>s</w:t>
-      </w:r>
-      <w:r>
-        <w:rPr>
-          <w:rFonts w:ascii="Verdana" w:hAnsi="Verdana"/>
-          <w:sz w:val="22"/>
-          <w:szCs w:val="22"/>
-          <w:lang w:val="fr-FR"/>
-        </w:rPr>
-        <w:t xml:space="preserve"> possible</w:t>
-      </w:r>
-      <w:r>
-        <w:rPr>
-          <w:rFonts w:ascii="Verdana" w:hAnsi="Verdana"/>
-          <w:sz w:val="22"/>
-          <w:szCs w:val="22"/>
-          <w:lang w:val="fr-FR"/>
-        </w:rPr>
-        <w:t>s</w:t>
-      </w:r>
-      <w:r>
-        <w:rPr>
-          <w:rFonts w:ascii="Verdana" w:hAnsi="Verdana"/>
-          <w:sz w:val="22"/>
-          <w:szCs w:val="22"/>
-          <w:lang w:val="fr-FR"/>
-        </w:rPr>
-        <w:t xml:space="preserve"> à partir de chaque case du dallage. C'est-à-dire que si l'on considère une case </w:t>
+          <w:lang w:val="fr-FR"/>
+        </w:rPr>
+        <w:t>Coût en temps:</w:t>
+      </w:r>
+    </w:p>
+    <w:p>
+      <w:pPr>
+        <w:jc w:val="both"/>
+        <w:rPr>
+          <w:rFonts w:ascii="Verdana" w:hAnsi="Verdana"/>
+          <w:sz w:val="22"/>
+          <w:szCs w:val="22"/>
+          <w:lang w:val="fr-FR"/>
+        </w:rPr>
+      </w:pPr>
+      <w:r>
+        <w:rPr>
+          <w:rFonts w:ascii="Verdana" w:hAnsi="Verdana"/>
+          <w:sz w:val="22"/>
+          <w:szCs w:val="22"/>
+          <w:lang w:val="fr-FR"/>
+        </w:rPr>
+        <w:t>L'algorithme contient 3 x 2 boucles imbriquées:</w:t>
+      </w:r>
+    </w:p>
+    <w:p>
+      <w:pPr>
+        <w:jc w:val="both"/>
+        <w:rPr>
+          <w:rFonts w:ascii="Verdana" w:hAnsi="Verdana"/>
+          <w:sz w:val="22"/>
+          <w:szCs w:val="22"/>
+          <w:lang w:val="fr-FR"/>
+        </w:rPr>
+      </w:pPr>
+      <w:r>
+        <w:rPr>
+          <w:rFonts w:ascii="Verdana" w:hAnsi="Verdana"/>
+          <w:sz w:val="22"/>
+          <w:szCs w:val="22"/>
+          <w:lang w:val="fr-FR"/>
+        </w:rPr>
+        <w:t xml:space="preserve">- n°1 : parcours de toute les cases de la dalle = changement de case de référence pour la recherche de tout les rectangles: </w:t>
       </w:r>
       <w:r>
         <w:rPr>
@@ -511,9 +790,8 @@
           <w:szCs w:val="22"/>
           <w:lang w:val="fr-FR"/>
         </w:rPr>
-        <w:t>c(</w:t>
-      </w:r>
-      <w:proofErr w:type="spellStart"/>
+        <w:t>n^2</w:t>
+      </w:r>
       <w:r>
         <w:rPr>
           <w:rFonts w:ascii="American Typewriter" w:hAnsi="American Typewriter"/>
@@ -521,9 +799,55 @@
           <w:szCs w:val="22"/>
           <w:lang w:val="fr-FR"/>
         </w:rPr>
-        <w:t>x</w:t>
-      </w:r>
-      <w:proofErr w:type="gramStart"/>
+        <w:t>.</w:t>
+      </w:r>
+    </w:p>
+    <w:p>
+      <w:pPr>
+        <w:jc w:val="both"/>
+        <w:rPr>
+          <w:rFonts w:ascii="Verdana" w:hAnsi="Verdana"/>
+          <w:sz w:val="22"/>
+          <w:szCs w:val="22"/>
+          <w:lang w:val="fr-FR"/>
+        </w:rPr>
+      </w:pPr>
+      <w:r>
+        <w:rPr>
+          <w:rFonts w:ascii="Verdana" w:hAnsi="Verdana"/>
+          <w:sz w:val="22"/>
+          <w:szCs w:val="22"/>
+          <w:lang w:val="fr-FR"/>
+        </w:rPr>
+        <w:t>- n°2 : parcours de toutes</w:t>
+      </w:r>
+      <w:r>
+        <w:rPr>
+          <w:rFonts w:ascii="Verdana" w:hAnsi="Verdana"/>
+          <w:sz w:val="22"/>
+          <w:szCs w:val="22"/>
+          <w:lang w:val="fr-FR"/>
+        </w:rPr>
+        <w:t xml:space="preserve"> les largeurs et de toutes les hauteurs possible pour une case donnée. Même si ce parcours diminu</w:t>
+      </w:r>
+      <w:r>
+        <w:rPr>
+          <w:rFonts w:ascii="Verdana" w:hAnsi="Verdana"/>
+          <w:sz w:val="22"/>
+          <w:szCs w:val="22"/>
+          <w:lang w:val="fr-FR"/>
+        </w:rPr>
+        <w:t>e</w:t>
+      </w:r>
+      <w:r>
+        <w:rPr>
+          <w:rFonts w:ascii="Verdana" w:hAnsi="Verdana"/>
+          <w:sz w:val="22"/>
+          <w:szCs w:val="22"/>
+          <w:lang w:val="fr-FR"/>
+        </w:rPr>
+        <w:t xml:space="preserve"> au fur et à mesure que la case de référence se rapproche du bord droit du dallage on peut considérer un coüt de </w:t>
+      </w:r>
       <w:r>
         <w:rPr>
           <w:rFonts w:ascii="American Typewriter" w:hAnsi="American Typewriter"/>
@@ -531,54 +855,63 @@
           <w:szCs w:val="22"/>
           <w:lang w:val="fr-FR"/>
         </w:rPr>
-        <w:t>,y</w:t>
-      </w:r>
-      <w:proofErr w:type="spellEnd"/>
-      <w:proofErr w:type="gramEnd"/>
-      <w:r>
+        <w:t>n^2</w:t>
+      </w:r>
+      <w:r>
+        <w:rPr>
+          <w:rFonts w:ascii="Verdana" w:hAnsi="Verdana"/>
+          <w:sz w:val="22"/>
+          <w:szCs w:val="22"/>
+          <w:lang w:val="fr-FR"/>
+        </w:rPr>
+        <w:t>.</w:t>
+      </w:r>
+    </w:p>
+    <w:p>
+      <w:pPr>
+        <w:jc w:val="both"/>
         <w:rPr>
           <w:rFonts w:ascii="American Typewriter" w:hAnsi="American Typewriter"/>
           <w:sz w:val="22"/>
           <w:szCs w:val="22"/>
           <w:lang w:val="fr-FR"/>
         </w:rPr>
-        <w:t>)</w:t>
-      </w:r>
-      <w:r>
-        <w:rPr>
-          <w:rFonts w:ascii="Verdana" w:hAnsi="Verdana"/>
-          <w:sz w:val="22"/>
-          <w:szCs w:val="22"/>
-          <w:lang w:val="fr-FR"/>
-        </w:rPr>
-        <w:t>, on cherche tous</w:t>
-      </w:r>
-      <w:r>
-        <w:rPr>
-          <w:rFonts w:ascii="Verdana" w:hAnsi="Verdana"/>
-          <w:sz w:val="22"/>
-          <w:szCs w:val="22"/>
-          <w:lang w:val="fr-FR"/>
-        </w:rPr>
-        <w:t xml:space="preserve"> les rectangle ayant comme </w:t>
-      </w:r>
-      <w:r>
-        <w:rPr>
-          <w:rFonts w:ascii="Verdana" w:hAnsi="Verdana"/>
-          <w:sz w:val="22"/>
-          <w:szCs w:val="22"/>
-          <w:lang w:val="fr-FR"/>
-        </w:rPr>
-        <w:t>case supérieure gauche</w:t>
-      </w:r>
-      <w:r>
-        <w:rPr>
-          <w:rFonts w:ascii="Verdana" w:hAnsi="Verdana"/>
-          <w:sz w:val="22"/>
-          <w:szCs w:val="22"/>
-          <w:lang w:val="fr-FR"/>
-        </w:rPr>
-        <w:t xml:space="preserve"> c, dont la largeur varie entre </w:t>
+      </w:pPr>
+      <w:r>
+        <w:rPr>
+          <w:rFonts w:ascii="Verdana" w:hAnsi="Verdana"/>
+          <w:sz w:val="22"/>
+          <w:szCs w:val="22"/>
+          <w:lang w:val="fr-FR"/>
+        </w:rPr>
+        <w:t>- n°3 : boucle qui vérifie si une case '1' est présente dans un rectangle donné. Cette étape est variable. En effet le parcours du rectangle ne se fera pas forcément en entier. L'arrêt du par</w:t>
+      </w:r>
+      <w:r>
+        <w:rPr>
+          <w:rFonts w:ascii="Verdana" w:hAnsi="Verdana"/>
+          <w:sz w:val="22"/>
+          <w:szCs w:val="22"/>
+          <w:lang w:val="fr-FR"/>
+        </w:rPr>
+        <w:t>cours dépend de la proportion de</w:t>
+      </w:r>
+      <w:r>
+        <w:rPr>
+          <w:rFonts w:ascii="Verdana" w:hAnsi="Verdana"/>
+          <w:sz w:val="22"/>
+          <w:szCs w:val="22"/>
+          <w:lang w:val="fr-FR"/>
+        </w:rPr>
+        <w:t xml:space="preserve"> case noir présente sur le dallage. C'est-à-dire la densité de case noir présente sur le dallage.</w:t>
+      </w:r>
+      <w:r>
+        <w:rPr>
+          <w:rFonts w:ascii="Verdana" w:hAnsi="Verdana"/>
+          <w:sz w:val="22"/>
+          <w:szCs w:val="22"/>
+          <w:lang w:val="fr-FR"/>
+        </w:rPr>
+        <w:t xml:space="preserve"> Le coût moyen de cette boucle est donc égale à </w:t>
       </w:r>
       <w:r>
         <w:rPr>
@@ -587,493 +920,7 @@
           <w:szCs w:val="22"/>
           <w:lang w:val="fr-FR"/>
         </w:rPr>
-        <w:t>1</w:t>
-      </w:r>
-      <w:r>
-        <w:rPr>
-          <w:rFonts w:ascii="Verdana" w:hAnsi="Verdana"/>
-          <w:sz w:val="22"/>
-          <w:szCs w:val="22"/>
-          <w:lang w:val="fr-FR"/>
-        </w:rPr>
-        <w:t xml:space="preserve"> et </w:t>
-      </w:r>
-      <w:proofErr w:type="spellStart"/>
-      <w:r>
-        <w:rPr>
-          <w:rFonts w:ascii="American Typewriter" w:hAnsi="American Typewriter"/>
-          <w:sz w:val="22"/>
-          <w:szCs w:val="22"/>
-          <w:lang w:val="fr-FR"/>
-        </w:rPr>
-        <w:t>width_dallage</w:t>
-      </w:r>
-      <w:proofErr w:type="spellEnd"/>
-      <w:r>
-        <w:rPr>
-          <w:rFonts w:ascii="American Typewriter" w:hAnsi="American Typewriter"/>
-          <w:sz w:val="22"/>
-          <w:szCs w:val="22"/>
-          <w:lang w:val="fr-FR"/>
-        </w:rPr>
-        <w:t xml:space="preserve"> - </w:t>
-      </w:r>
-      <w:proofErr w:type="spellStart"/>
-      <w:r>
-        <w:rPr>
-          <w:rFonts w:ascii="American Typewriter" w:hAnsi="American Typewriter"/>
-          <w:sz w:val="22"/>
-          <w:szCs w:val="22"/>
-          <w:lang w:val="fr-FR"/>
-        </w:rPr>
-        <w:t>c_x</w:t>
-      </w:r>
-      <w:proofErr w:type="spellEnd"/>
-      <w:r>
-        <w:rPr>
-          <w:rFonts w:ascii="Verdana" w:hAnsi="Verdana"/>
-          <w:sz w:val="22"/>
-          <w:szCs w:val="22"/>
-          <w:lang w:val="fr-FR"/>
-        </w:rPr>
-        <w:t xml:space="preserve"> et dont la hauteur varie entre </w:t>
-      </w:r>
-      <w:r>
-        <w:rPr>
-          <w:rFonts w:ascii="American Typewriter" w:hAnsi="American Typewriter"/>
-          <w:sz w:val="22"/>
-          <w:szCs w:val="22"/>
-          <w:lang w:val="fr-FR"/>
-        </w:rPr>
-        <w:t>1</w:t>
-      </w:r>
-      <w:r>
-        <w:rPr>
-          <w:rFonts w:ascii="Verdana" w:hAnsi="Verdana"/>
-          <w:sz w:val="22"/>
-          <w:szCs w:val="22"/>
-          <w:lang w:val="fr-FR"/>
-        </w:rPr>
-        <w:t xml:space="preserve"> et </w:t>
-      </w:r>
-      <w:proofErr w:type="spellStart"/>
-      <w:r>
-        <w:rPr>
-          <w:rFonts w:ascii="American Typewriter" w:hAnsi="American Typewriter"/>
-          <w:sz w:val="22"/>
-          <w:szCs w:val="22"/>
-          <w:lang w:val="fr-FR"/>
-        </w:rPr>
-        <w:t>height</w:t>
-      </w:r>
-      <w:r>
-        <w:rPr>
-          <w:rFonts w:ascii="American Typewriter" w:hAnsi="American Typewriter"/>
-          <w:sz w:val="22"/>
-          <w:szCs w:val="22"/>
-          <w:lang w:val="fr-FR"/>
-        </w:rPr>
-        <w:t>_dallage</w:t>
-      </w:r>
-      <w:proofErr w:type="spellEnd"/>
-      <w:r>
-        <w:rPr>
-          <w:rFonts w:ascii="American Typewriter" w:hAnsi="American Typewriter"/>
-          <w:sz w:val="22"/>
-          <w:szCs w:val="22"/>
-          <w:lang w:val="fr-FR"/>
-        </w:rPr>
-        <w:t xml:space="preserve"> - </w:t>
-      </w:r>
-      <w:proofErr w:type="spellStart"/>
-      <w:r>
-        <w:rPr>
-          <w:rFonts w:ascii="American Typewriter" w:hAnsi="American Typewriter"/>
-          <w:sz w:val="22"/>
-          <w:szCs w:val="22"/>
-          <w:lang w:val="fr-FR"/>
-        </w:rPr>
-        <w:t>c_y</w:t>
-      </w:r>
-      <w:proofErr w:type="spellEnd"/>
-      <w:r>
-        <w:rPr>
-          <w:rFonts w:ascii="Verdana" w:hAnsi="Verdana"/>
-          <w:sz w:val="22"/>
-          <w:szCs w:val="22"/>
-          <w:lang w:val="fr-FR"/>
-        </w:rPr>
-        <w:t>. Pour chaque rectangle on vérifie qu'il ne contienne p</w:t>
-      </w:r>
-      <w:r>
-        <w:rPr>
-          <w:rFonts w:ascii="Verdana" w:hAnsi="Verdana"/>
-          <w:sz w:val="22"/>
-          <w:szCs w:val="22"/>
-          <w:lang w:val="fr-FR"/>
-        </w:rPr>
-        <w:t xml:space="preserve">as une case marquée par un '1'. </w:t>
-      </w:r>
-      <w:r>
-        <w:rPr>
-          <w:rFonts w:ascii="Verdana" w:hAnsi="Verdana"/>
-          <w:sz w:val="22"/>
-          <w:szCs w:val="22"/>
-          <w:lang w:val="fr-FR"/>
-        </w:rPr>
-        <w:t>S'il n'en contient pas on calcul son aire. Si cette aire est supérieure au plus grand rectangle connue, on met à jour les caractéristiques du plus grand rectangle (</w:t>
-      </w:r>
-      <w:proofErr w:type="spellStart"/>
-      <w:r>
-        <w:rPr>
-          <w:rFonts w:ascii="American Typewriter" w:hAnsi="American Typewriter"/>
-          <w:sz w:val="22"/>
-          <w:szCs w:val="22"/>
-          <w:lang w:val="fr-FR"/>
-        </w:rPr>
-        <w:t>source_x</w:t>
-      </w:r>
-      <w:proofErr w:type="spellEnd"/>
-      <w:r>
-        <w:rPr>
-          <w:rFonts w:ascii="Verdana" w:hAnsi="Verdana"/>
-          <w:sz w:val="22"/>
-          <w:szCs w:val="22"/>
-          <w:lang w:val="fr-FR"/>
-        </w:rPr>
-        <w:t xml:space="preserve">, </w:t>
-      </w:r>
-      <w:proofErr w:type="spellStart"/>
-      <w:r>
-        <w:rPr>
-          <w:rFonts w:ascii="American Typewriter" w:hAnsi="American Typewriter"/>
-          <w:sz w:val="22"/>
-          <w:szCs w:val="22"/>
-          <w:lang w:val="fr-FR"/>
-        </w:rPr>
-        <w:t>source_y</w:t>
-      </w:r>
-      <w:proofErr w:type="spellEnd"/>
-      <w:r>
-        <w:rPr>
-          <w:rFonts w:ascii="Verdana" w:hAnsi="Verdana"/>
-          <w:sz w:val="22"/>
-          <w:szCs w:val="22"/>
-          <w:lang w:val="fr-FR"/>
-        </w:rPr>
-        <w:t xml:space="preserve">, </w:t>
-      </w:r>
-      <w:proofErr w:type="spellStart"/>
-      <w:r>
-        <w:rPr>
-          <w:rFonts w:ascii="American Typewriter" w:hAnsi="American Typewriter"/>
-          <w:sz w:val="22"/>
-          <w:szCs w:val="22"/>
-          <w:lang w:val="fr-FR"/>
-        </w:rPr>
-        <w:t>width</w:t>
-      </w:r>
-      <w:proofErr w:type="spellEnd"/>
-      <w:r>
-        <w:rPr>
-          <w:rFonts w:ascii="Verdana" w:hAnsi="Verdana"/>
-          <w:sz w:val="22"/>
-          <w:szCs w:val="22"/>
-          <w:lang w:val="fr-FR"/>
-        </w:rPr>
-        <w:t xml:space="preserve"> et </w:t>
-      </w:r>
-      <w:proofErr w:type="spellStart"/>
-      <w:r>
-        <w:rPr>
-          <w:rFonts w:ascii="American Typewriter" w:hAnsi="American Typewriter"/>
-          <w:sz w:val="22"/>
-          <w:szCs w:val="22"/>
-          <w:lang w:val="fr-FR"/>
-        </w:rPr>
-        <w:t>height</w:t>
-      </w:r>
-      <w:proofErr w:type="spellEnd"/>
-      <w:r>
-        <w:rPr>
-          <w:rFonts w:ascii="Verdana" w:hAnsi="Verdana"/>
-          <w:sz w:val="22"/>
-          <w:szCs w:val="22"/>
-          <w:lang w:val="fr-FR"/>
-        </w:rPr>
-        <w:t>).</w:t>
-      </w:r>
-    </w:p>
-    <w:p>
-      <w:pPr>
-        <w:jc w:val="both"/>
-        <w:rPr>
-          <w:rFonts w:ascii="Verdana" w:hAnsi="Verdana"/>
-          <w:sz w:val="22"/>
-          <w:szCs w:val="22"/>
-          <w:lang w:val="fr-FR"/>
-        </w:rPr>
-      </w:pPr>
-    </w:p>
-    <w:p>
-      <w:pPr>
-        <w:jc w:val="both"/>
-        <w:rPr>
-          <w:rFonts w:ascii="Verdana" w:hAnsi="Verdana"/>
-          <w:sz w:val="22"/>
-          <w:szCs w:val="22"/>
-          <w:u w:val="single"/>
-          <w:lang w:val="fr-FR"/>
-        </w:rPr>
-      </w:pPr>
-      <w:r>
-        <w:rPr>
-          <w:rFonts w:ascii="Verdana" w:hAnsi="Verdana"/>
-          <w:sz w:val="22"/>
-          <w:szCs w:val="22"/>
-          <w:u w:val="single"/>
-          <w:lang w:val="fr-FR"/>
-        </w:rPr>
-        <w:t>Coût en temps:</w:t>
-      </w:r>
-    </w:p>
-    <w:p>
-      <w:pPr>
-        <w:jc w:val="both"/>
-        <w:rPr>
-          <w:rFonts w:ascii="Verdana" w:hAnsi="Verdana"/>
-          <w:sz w:val="22"/>
-          <w:szCs w:val="22"/>
-          <w:lang w:val="fr-FR"/>
-        </w:rPr>
-      </w:pPr>
-      <w:r>
-        <w:rPr>
-          <w:rFonts w:ascii="Verdana" w:hAnsi="Verdana"/>
-          <w:sz w:val="22"/>
-          <w:szCs w:val="22"/>
-          <w:lang w:val="fr-FR"/>
-        </w:rPr>
-        <w:t>L'algorithme contient 3 x 2 boucles imbriquées:</w:t>
-      </w:r>
-    </w:p>
-    <w:p>
-      <w:pPr>
-        <w:jc w:val="both"/>
-        <w:rPr>
-          <w:rFonts w:ascii="Verdana" w:hAnsi="Verdana"/>
-          <w:sz w:val="22"/>
-          <w:szCs w:val="22"/>
-          <w:lang w:val="fr-FR"/>
-        </w:rPr>
-      </w:pPr>
-      <w:r>
-        <w:rPr>
-          <w:rFonts w:ascii="Verdana" w:hAnsi="Verdana"/>
-          <w:sz w:val="22"/>
-          <w:szCs w:val="22"/>
-          <w:lang w:val="fr-FR"/>
-        </w:rPr>
-        <w:t xml:space="preserve">- n°1 : parcours de toute les cases de la dalle = changement de case de référence pour la recherche de </w:t>
-      </w:r>
-      <w:proofErr w:type="spellStart"/>
-      <w:r>
-        <w:rPr>
-          <w:rFonts w:ascii="Verdana" w:hAnsi="Verdana"/>
-          <w:sz w:val="22"/>
-          <w:szCs w:val="22"/>
-          <w:lang w:val="fr-FR"/>
-        </w:rPr>
-        <w:t>tout</w:t>
-      </w:r>
-      <w:proofErr w:type="spellEnd"/>
-      <w:r>
-        <w:rPr>
-          <w:rFonts w:ascii="Verdana" w:hAnsi="Verdana"/>
-          <w:sz w:val="22"/>
-          <w:szCs w:val="22"/>
-          <w:lang w:val="fr-FR"/>
-        </w:rPr>
-        <w:t xml:space="preserve"> les rectangles: </w:t>
-      </w:r>
-      <w:r>
-        <w:rPr>
-          <w:rFonts w:ascii="American Typewriter" w:hAnsi="American Typewriter"/>
-          <w:sz w:val="22"/>
-          <w:szCs w:val="22"/>
-          <w:lang w:val="fr-FR"/>
-        </w:rPr>
-        <w:t>n^2</w:t>
-      </w:r>
-      <w:r>
-        <w:rPr>
-          <w:rFonts w:ascii="American Typewriter" w:hAnsi="American Typewriter"/>
-          <w:sz w:val="22"/>
-          <w:szCs w:val="22"/>
-          <w:lang w:val="fr-FR"/>
-        </w:rPr>
-        <w:t>.</w:t>
-      </w:r>
-    </w:p>
-    <w:p>
-      <w:pPr>
-        <w:jc w:val="both"/>
-        <w:rPr>
-          <w:rFonts w:ascii="Verdana" w:hAnsi="Verdana"/>
-          <w:sz w:val="22"/>
-          <w:szCs w:val="22"/>
-          <w:lang w:val="fr-FR"/>
-        </w:rPr>
-      </w:pPr>
-      <w:r>
-        <w:rPr>
-          <w:rFonts w:ascii="Verdana" w:hAnsi="Verdana"/>
-          <w:sz w:val="22"/>
-          <w:szCs w:val="22"/>
-          <w:lang w:val="fr-FR"/>
-        </w:rPr>
-        <w:t>- n°2 : parcours de toutes</w:t>
-      </w:r>
-      <w:r>
-        <w:rPr>
-          <w:rFonts w:ascii="Verdana" w:hAnsi="Verdana"/>
-          <w:sz w:val="22"/>
-          <w:szCs w:val="22"/>
-          <w:lang w:val="fr-FR"/>
-        </w:rPr>
-        <w:t xml:space="preserve"> les largeurs et de toutes les hauteurs possible pour une case donnée. Même si ce parcours diminu</w:t>
-      </w:r>
-      <w:r>
-        <w:rPr>
-          <w:rFonts w:ascii="Verdana" w:hAnsi="Verdana"/>
-          <w:sz w:val="22"/>
-          <w:szCs w:val="22"/>
-          <w:lang w:val="fr-FR"/>
-        </w:rPr>
-        <w:t>e</w:t>
-      </w:r>
-      <w:r>
-        <w:rPr>
-          <w:rFonts w:ascii="Verdana" w:hAnsi="Verdana"/>
-          <w:sz w:val="22"/>
-          <w:szCs w:val="22"/>
-          <w:lang w:val="fr-FR"/>
-        </w:rPr>
-        <w:t xml:space="preserve"> au fur et à mesure que la case de référence se rapproche du bord droit du dallage on peut considérer un </w:t>
-      </w:r>
-      <w:proofErr w:type="spellStart"/>
-      <w:r>
-        <w:rPr>
-          <w:rFonts w:ascii="Verdana" w:hAnsi="Verdana"/>
-          <w:sz w:val="22"/>
-          <w:szCs w:val="22"/>
-          <w:lang w:val="fr-FR"/>
-        </w:rPr>
-        <w:t>coüt</w:t>
-      </w:r>
-      <w:proofErr w:type="spellEnd"/>
-      <w:r>
-        <w:rPr>
-          <w:rFonts w:ascii="Verdana" w:hAnsi="Verdana"/>
-          <w:sz w:val="22"/>
-          <w:szCs w:val="22"/>
-          <w:lang w:val="fr-FR"/>
-        </w:rPr>
-        <w:t xml:space="preserve"> de </w:t>
-      </w:r>
-      <w:r>
-        <w:rPr>
-          <w:rFonts w:ascii="American Typewriter" w:hAnsi="American Typewriter"/>
-          <w:sz w:val="22"/>
-          <w:szCs w:val="22"/>
-          <w:lang w:val="fr-FR"/>
-        </w:rPr>
-        <w:t>n^2</w:t>
-      </w:r>
-      <w:r>
-        <w:rPr>
-          <w:rFonts w:ascii="Verdana" w:hAnsi="Verdana"/>
-          <w:sz w:val="22"/>
-          <w:szCs w:val="22"/>
-          <w:lang w:val="fr-FR"/>
-        </w:rPr>
-        <w:t>.</w:t>
-      </w:r>
-    </w:p>
-    <w:p>
-      <w:pPr>
-        <w:jc w:val="both"/>
-        <w:rPr>
-          <w:rFonts w:ascii="American Typewriter" w:hAnsi="American Typewriter"/>
-          <w:sz w:val="22"/>
-          <w:szCs w:val="22"/>
-          <w:lang w:val="fr-FR"/>
-        </w:rPr>
-      </w:pPr>
-      <w:r>
-        <w:rPr>
-          <w:rFonts w:ascii="Verdana" w:hAnsi="Verdana"/>
-          <w:sz w:val="22"/>
-          <w:szCs w:val="22"/>
-          <w:lang w:val="fr-FR"/>
-        </w:rPr>
-        <w:t>- n°3 : boucle qui vérifie si une case '1' est présente dans un rectangle donné. Cette étape est variable. En effet le parcours du rectangle ne se fera pas forcément en entier. L'arrêt du par</w:t>
-      </w:r>
-      <w:r>
-        <w:rPr>
-          <w:rFonts w:ascii="Verdana" w:hAnsi="Verdana"/>
-          <w:sz w:val="22"/>
-          <w:szCs w:val="22"/>
-          <w:lang w:val="fr-FR"/>
-        </w:rPr>
-        <w:t>cours dépend de la proportion de</w:t>
-      </w:r>
-      <w:r>
-        <w:rPr>
-          <w:rFonts w:ascii="Verdana" w:hAnsi="Verdana"/>
-          <w:sz w:val="22"/>
-          <w:szCs w:val="22"/>
-          <w:lang w:val="fr-FR"/>
-        </w:rPr>
-        <w:t xml:space="preserve"> case noir présente sur le dallage. C'est-à-dire la densité de case noir présente sur le dallage.</w:t>
-      </w:r>
-      <w:r>
-        <w:rPr>
-          <w:rFonts w:ascii="Verdana" w:hAnsi="Verdana"/>
-          <w:sz w:val="22"/>
-          <w:szCs w:val="22"/>
-          <w:lang w:val="fr-FR"/>
-        </w:rPr>
-        <w:t xml:space="preserve"> Le coût moyen de cette boucle est donc égale à </w:t>
-      </w:r>
-      <w:r>
-        <w:rPr>
-          <w:rFonts w:ascii="American Typewriter" w:hAnsi="American Typewriter"/>
-          <w:sz w:val="22"/>
-          <w:szCs w:val="22"/>
-          <w:lang w:val="fr-FR"/>
-        </w:rPr>
-        <w:t>1/</w:t>
-      </w:r>
-      <w:proofErr w:type="gramStart"/>
-      <w:r>
-        <w:rPr>
-          <w:rFonts w:ascii="American Typewriter" w:hAnsi="American Typewriter"/>
-          <w:sz w:val="22"/>
-          <w:szCs w:val="22"/>
-          <w:lang w:val="fr-FR"/>
-        </w:rPr>
-        <w:t>d(</w:t>
-      </w:r>
-      <w:proofErr w:type="gramEnd"/>
-      <w:r>
-        <w:rPr>
-          <w:rFonts w:ascii="American Typewriter" w:hAnsi="American Typewriter"/>
-          <w:sz w:val="22"/>
-          <w:szCs w:val="22"/>
-          <w:lang w:val="fr-FR"/>
-        </w:rPr>
-        <w:t xml:space="preserve">noir).  </w:t>
+        <w:t xml:space="preserve">1/d(noir).  </w:t>
       </w:r>
       <w:r>
         <w:rPr>
@@ -1514,10 +1361,14 @@
           <w:u w:val="single"/>
           <w:lang w:val="fr-FR"/>
         </w:rPr>
-        <w:t>Principe </w:t>
-      </w:r>
-      <w:proofErr w:type="gramStart"/>
-      <w:r>
+        <w:t>Principe :</w:t>
+      </w:r>
+      <w:bookmarkStart w:id="0" w:name="_GoBack"/>
+      <w:bookmarkEnd w:id="0"/>
+    </w:p>
+    <w:p>
+      <w:pPr>
+        <w:jc w:val="both"/>
         <w:rPr>
           <w:rFonts w:ascii="Verdana" w:hAnsi="Verdana"/>
           <w:sz w:val="22"/>
@@ -1525,30 +1376,6 @@
           <w:u w:val="single"/>
           <w:lang w:val="fr-FR"/>
         </w:rPr>
-        <w:t>:</w:t>
-      </w:r>
-      <w:r>
-        <w:rPr>
-          <w:rFonts w:ascii="Verdana" w:hAnsi="Verdana"/>
-          <w:sz w:val="22"/>
-          <w:szCs w:val="22"/>
-          <w:u w:val="single"/>
-          <w:lang w:val="fr-FR"/>
-        </w:rPr>
-        <w:t>1</w:t>
-      </w:r>
-      <w:proofErr w:type="gramEnd"/>
-    </w:p>
-    <w:p>
-      <w:pPr>
-        <w:jc w:val="both"/>
-        <w:rPr>
-          <w:rFonts w:ascii="Verdana" w:hAnsi="Verdana"/>
-          <w:sz w:val="22"/>
-          <w:szCs w:val="22"/>
-          <w:u w:val="single"/>
-          <w:lang w:val="fr-FR"/>
-        </w:rPr>
       </w:pPr>
     </w:p>
     <w:p>
@@ -1619,25 +1446,14 @@
           <w:lang w:val="fr-FR"/>
         </w:rPr>
       </w:pPr>
-      <w:bookmarkStart w:id="0" w:name="_GoBack"/>
-      <w:r>
-        <w:rPr>
-          <w:rFonts w:ascii="Verdana" w:hAnsi="Verdana"/>
-          <w:sz w:val="22"/>
-          <w:szCs w:val="22"/>
-          <w:lang w:val="fr-FR"/>
-        </w:rPr>
-        <w:t xml:space="preserve">L’aire du rectangle courant est calculée à chaque parcours de ligne puis </w:t>
-      </w:r>
-      <w:bookmarkEnd w:id="0"/>
-      <w:r>
-        <w:rPr>
-          <w:rFonts w:ascii="Verdana" w:hAnsi="Verdana"/>
-          <w:sz w:val="22"/>
-          <w:szCs w:val="22"/>
-          <w:lang w:val="fr-FR"/>
-        </w:rPr>
-        <w:t>comparée à l’aire du rectangle maximal, si elle est supérieure le rectangle maximal est remplacé.</w:t>
+      <w:r>
+        <w:rPr>
+          <w:rFonts w:ascii="Verdana" w:hAnsi="Verdana"/>
+          <w:sz w:val="22"/>
+          <w:szCs w:val="22"/>
+          <w:lang w:val="fr-FR"/>
+        </w:rPr>
+        <w:t>L’aire du rectangle courant est calculée à chaque parcours de ligne puis comparée à l’aire du rectangle maximal, si elle est supérieure le rectangle maximal est remplacé.</w:t>
       </w:r>
     </w:p>
     <w:p>
@@ -1795,27 +1611,7 @@
           <w:szCs w:val="22"/>
           <w:lang w:val="fr-FR"/>
         </w:rPr>
-        <w:t xml:space="preserve">Pour chaque coin c du rectangle </w:t>
-      </w:r>
-      <w:proofErr w:type="spellStart"/>
-      <w:r>
-        <w:rPr>
-          <w:rFonts w:ascii="Verdana" w:hAnsi="Verdana"/>
-          <w:sz w:val="22"/>
-          <w:szCs w:val="22"/>
-          <w:lang w:val="fr-FR"/>
-        </w:rPr>
-        <w:t>rect</w:t>
-      </w:r>
-      <w:proofErr w:type="spellEnd"/>
-      <w:r>
-        <w:rPr>
-          <w:rFonts w:ascii="Verdana" w:hAnsi="Verdana"/>
-          <w:sz w:val="22"/>
-          <w:szCs w:val="22"/>
-          <w:lang w:val="fr-FR"/>
-        </w:rPr>
-        <w:t>, le calcul de la hauteur coûte</w:t>
+        <w:t>Pour chaque coin c du rectangle rect, le calcul de la hauteur coûte</w:t>
       </w:r>
     </w:p>
     <w:p>
@@ -2258,20 +2054,27 @@
           <w:szCs w:val="22"/>
           <w:lang w:val="fr-FR"/>
         </w:rPr>
-        <w:t xml:space="preserve">n’exploite pas de structure de donnée annexe dont la taille varie. Par conséquent, le coût en mémoire est </w:t>
-      </w:r>
-      <w:proofErr w:type="gramStart"/>
-      <w:r>
-        <w:rPr>
-          <w:rFonts w:ascii="Verdana" w:hAnsi="Verdana"/>
-          <w:sz w:val="22"/>
-          <w:szCs w:val="22"/>
-          <w:lang w:val="fr-FR"/>
-        </w:rPr>
-        <w:t xml:space="preserve">de </w:t>
-      </w:r>
-      <w:proofErr w:type="gramEnd"/>
+        <w:t>n’exploite pas de structure de donnée annexe dont la taille varie. Par conséquent, le coût en mémoir</w:t>
+      </w:r>
+      <w:r>
+        <w:rPr>
+          <w:rFonts w:ascii="Verdana" w:hAnsi="Verdana"/>
+          <w:sz w:val="22"/>
+          <w:szCs w:val="22"/>
+          <w:lang w:val="fr-FR"/>
+        </w:rPr>
+        <w:t>e est de</w:t>
+      </w:r>
       <m:oMath>
+        <m:r>
+          <w:rPr>
+            <w:rFonts w:ascii="Cambria Math" w:hAnsi="Cambria Math"/>
+            <w:sz w:val="22"/>
+            <w:szCs w:val="22"/>
+            <w:lang w:val="fr-FR"/>
+          </w:rPr>
+          <m:t xml:space="preserve"> </m:t>
+        </m:r>
         <m:r>
           <w:rPr>
             <w:rFonts w:ascii="Cambria Math" w:hAnsi="Cambria Math"/>
